--- a/zadatak1.docx
+++ b/zadatak1.docx
@@ -1,27 +1,17 @@
 
 <file path=word/document.xml><?xml version="1.0" encoding="utf-8"?>
-<w:document xmlns:wpc="http://schemas.microsoft.com/office/word/2010/wordprocessingCanvas" xmlns:cx="http://schemas.microsoft.com/office/drawing/2014/chartex" xmlns:cx1="http://schemas.microsoft.com/office/drawing/2015/9/8/chartex" xmlns:mc="http://schemas.openxmlformats.org/markup-compatibility/2006" xmlns:o="urn:schemas-microsoft-com:office:office" xmlns:r="http://schemas.openxmlformats.org/officeDocument/2006/relationships" xmlns:m="http://schemas.openxmlformats.org/officeDocument/2006/math" xmlns:v="urn:schemas-microsoft-com:vml" xmlns:wp14="http://schemas.microsoft.com/office/word/2010/wordprocessingDrawing" xmlns:wp="http://schemas.openxmlformats.org/drawingml/2006/wordprocessingDrawing" xmlns:w10="urn:schemas-microsoft-com:office:word" xmlns:w="http://schemas.openxmlformats.org/wordprocessingml/2006/main" xmlns:w14="http://schemas.microsoft.com/office/word/2010/wordml" xmlns:w15="http://schemas.microsoft.com/office/word/2012/wordml" xmlns:w16se="http://schemas.microsoft.com/office/word/2015/wordml/symex" xmlns:wpg="http://schemas.microsoft.com/office/word/2010/wordprocessingGroup" xmlns:wpi="http://schemas.microsoft.com/office/word/2010/wordprocessingInk" xmlns:wne="http://schemas.microsoft.com/office/word/2006/wordml" xmlns:wps="http://schemas.microsoft.com/office/word/2010/wordprocessingShape" mc:Ignorable="w14 w15 w16se wp14">
+<w:document xmlns:wpc="http://schemas.microsoft.com/office/word/2010/wordprocessingCanvas" xmlns:cx="http://schemas.microsoft.com/office/drawing/2014/chartex" xmlns:cx1="http://schemas.microsoft.com/office/drawing/2015/9/8/chartex" xmlns:cx2="http://schemas.microsoft.com/office/drawing/2015/10/21/chartex" xmlns:cx3="http://schemas.microsoft.com/office/drawing/2016/5/9/chartex" xmlns:cx4="http://schemas.microsoft.com/office/drawing/2016/5/10/chartex" xmlns:cx5="http://schemas.microsoft.com/office/drawing/2016/5/11/chartex" xmlns:cx6="http://schemas.microsoft.com/office/drawing/2016/5/12/chartex" xmlns:cx7="http://schemas.microsoft.com/office/drawing/2016/5/13/chartex" xmlns:cx8="http://schemas.microsoft.com/office/drawing/2016/5/14/chartex" xmlns:mc="http://schemas.openxmlformats.org/markup-compatibility/2006" xmlns:aink="http://schemas.microsoft.com/office/drawing/2016/ink" xmlns:am3d="http://schemas.microsoft.com/office/drawing/2017/model3d" xmlns:o="urn:schemas-microsoft-com:office:office" xmlns:oel="http://schemas.microsoft.com/office/2019/extlst" xmlns:r="http://schemas.openxmlformats.org/officeDocument/2006/relationships" xmlns:m="http://schemas.openxmlformats.org/officeDocument/2006/math" xmlns:v="urn:schemas-microsoft-com:vml" xmlns:wp14="http://schemas.microsoft.com/office/word/2010/wordprocessingDrawing" xmlns:wp="http://schemas.openxmlformats.org/drawingml/2006/wordprocessingDrawing" xmlns:w10="urn:schemas-microsoft-com:office:word" xmlns:w="http://schemas.openxmlformats.org/wordprocessingml/2006/main" xmlns:w14="http://schemas.microsoft.com/office/word/2010/wordml" xmlns:w15="http://schemas.microsoft.com/office/word/2012/wordml" xmlns:w16cex="http://schemas.microsoft.com/office/word/2018/wordml/cex" xmlns:w16cid="http://schemas.microsoft.com/office/word/2016/wordml/cid" xmlns:w16="http://schemas.microsoft.com/office/word/2018/wordml" xmlns:w16sdtdh="http://schemas.microsoft.com/office/word/2020/wordml/sdtdatahash" xmlns:w16se="http://schemas.microsoft.com/office/word/2015/wordml/symex" xmlns:wpg="http://schemas.microsoft.com/office/word/2010/wordprocessingGroup" xmlns:wpi="http://schemas.microsoft.com/office/word/2010/wordprocessingInk" xmlns:wne="http://schemas.microsoft.com/office/word/2006/wordml" xmlns:wps="http://schemas.microsoft.com/office/word/2010/wordprocessingShape" mc:Ignorable="w14 w15 w16se w16cid w16 w16cex w16sdtdh wp14">
   <w:body>
     <w:p>
       <w:pPr>
-        <w:pStyle w:val="Standard"/>
+        <w:pStyle w:val="Heading2"/>
         <w:numPr>
           <w:ilvl w:val="0"/>
-          <w:numId w:val="1"/>
+          <w:numId w:val="4"/>
         </w:numPr>
-        <w:spacing w:before="57" w:after="57"/>
-        <w:jc w:val="both"/>
-        <w:rPr>
-          <w:sz w:val="28"/>
-          <w:szCs w:val="28"/>
-        </w:rPr>
-      </w:pPr>
-      <w:bookmarkStart w:id="0" w:name="_GoBack"/>
-      <w:bookmarkEnd w:id="0"/>
-      <w:r>
-        <w:rPr>
-          <w:sz w:val="28"/>
-          <w:szCs w:val="28"/>
+      </w:pPr>
+      <w:r>
+        <w:rPr>
           <w:lang w:val="sr-Latn"/>
         </w:rPr>
         <w:t>Heširanje lozinki</w:t>
@@ -33,7 +23,7 @@
         <w:spacing w:before="57" w:after="57"/>
         <w:jc w:val="both"/>
         <w:rPr>
-          <w:lang w:val="sr-Latn"/>
+          <w:lang w:val="de-DE"/>
         </w:rPr>
       </w:pPr>
     </w:p>
@@ -51,13 +41,7 @@
           <w:lang w:val="sr-Latn"/>
         </w:rPr>
         <w:tab/>
-        <w:t>Heširanje je ključni</w:t>
-      </w:r>
-      <w:r>
-        <w:rPr>
-          <w:lang w:val="sr-Latn"/>
-        </w:rPr>
-        <w:t xml:space="preserve"> korak u zaštiti poverljivih podataka, kao što su lozinke. Neke od najboljih praksi</w:t>
+        <w:t>Heširanje je ključni korak u zaštiti poverljivih podataka, kao što su lozinke. Neke od najboljih praksi</w:t>
       </w:r>
       <w:r>
         <w:rPr>
@@ -71,19 +55,7 @@
         <w:rPr>
           <w:lang w:val="sr-Latn"/>
         </w:rPr>
-        <w:t xml:space="preserve">za heširanje lozinki uključuje korišćenje jakih, standardnih algoritama kao i implementaciju dodatnih mera kako bi se obezbedila njihova poverljivost. </w:t>
-      </w:r>
-      <w:r>
-        <w:rPr>
-          <w:lang w:val="sr-Latn"/>
-        </w:rPr>
-        <w:t>Danas, neki od najčeš</w:t>
-      </w:r>
-      <w:r>
-        <w:rPr>
-          <w:lang w:val="sr-Latn"/>
-        </w:rPr>
-        <w:t xml:space="preserve">će korišćenih algoritama za heširanje jesu </w:t>
+        <w:t xml:space="preserve">za heširanje lozinki uključuje korišćenje jakih, standardnih algoritama kao i implementaciju dodatnih mera kako bi se obezbedila njihova poverljivost. Danas, neki od najčešće korišćenih algoritama za heširanje jesu </w:t>
       </w:r>
       <w:r>
         <w:rPr>
@@ -125,13 +97,7 @@
         <w:rPr>
           <w:lang w:val="sr-Latn"/>
         </w:rPr>
-        <w:t xml:space="preserve"> može biti preferiran zbog boljih performansi</w:t>
-      </w:r>
-      <w:r>
-        <w:rPr>
-          <w:lang w:val="sr-Latn"/>
-        </w:rPr>
-        <w:t xml:space="preserve"> i šire podrške, kada je u pitanju bezbednost, </w:t>
+        <w:t xml:space="preserve"> može biti preferiran zbog boljih performansi i šire podrške, kada je u pitanju bezbednost, </w:t>
       </w:r>
       <w:r>
         <w:rPr>
@@ -190,19 +156,7 @@
           <w:lang w:val="sr-Latn"/>
         </w:rPr>
         <w:tab/>
-        <w:t xml:space="preserve">Prilikom implementacije, važno </w:t>
-      </w:r>
-      <w:r>
-        <w:rPr>
-          <w:lang w:val="sr-Latn"/>
-        </w:rPr>
-        <w:t>je obratiti pažnju na konfiguraciju i adekvatan odabir parametara. Preporučena praksa uključuje podešavanje parametara poput minimalnog broja iteracija, minimalne veličine memorijskih zahteva i stepen paralelizma na odgovarajuće vrednosti koje odgovaraju s</w:t>
-      </w:r>
-      <w:r>
-        <w:rPr>
-          <w:lang w:val="sr-Latn"/>
-        </w:rPr>
-        <w:t>pecifičnim potrebama za sigurnošću. Neke od preporučenih vrednosti jesu:</w:t>
+        <w:t>Prilikom implementacije, važno je obratiti pažnju na konfiguraciju i adekvatan odabir parametara. Preporučena praksa uključuje podešavanje parametara poput minimalnog broja iteracija, minimalne veličine memorijskih zahteva i stepen paralelizma na odgovarajuće vrednosti koje odgovaraju specifičnim potrebama za sigurnošću. Neke od preporučenih vrednosti jesu:</w:t>
       </w:r>
     </w:p>
     <w:p>
@@ -282,13 +236,7 @@
         <w:rPr>
           <w:lang w:val="sr-Latn"/>
         </w:rPr>
-        <w:t>Memori</w:t>
-      </w:r>
-      <w:r>
-        <w:rPr>
-          <w:lang w:val="sr-Latn"/>
-        </w:rPr>
-        <w:t>ja: 9 MiB, Broj iteracija: 4, Stepen paralelizma: 1</w:t>
+        <w:t>Memorija: 9 MiB, Broj iteracija: 4, Stepen paralelizma: 1</w:t>
       </w:r>
     </w:p>
     <w:p>
@@ -339,13 +287,7 @@
         <w:rPr>
           <w:lang w:val="sr-Latn"/>
         </w:rPr>
-        <w:t>algoritma</w:t>
-      </w:r>
-      <w:r>
-        <w:rPr>
-          <w:lang w:val="sr-Latn"/>
-        </w:rPr>
-        <w:t xml:space="preserve">, preporučuje se korišćenje kriptografskih biblioteka i okvira, poput </w:t>
+        <w:t xml:space="preserve">algoritma, preporučuje se korišćenje kriptografskih biblioteka i okvira, poput </w:t>
       </w:r>
       <w:r>
         <w:rPr>
@@ -359,13 +301,7 @@
         <w:rPr>
           <w:lang w:val="sr-Latn"/>
         </w:rPr>
-        <w:t>. Ova biblioteka se akti</w:t>
-      </w:r>
-      <w:r>
-        <w:rPr>
-          <w:lang w:val="sr-Latn"/>
-        </w:rPr>
-        <w:t xml:space="preserve">vno održava i ažurira, što osigurava primenu najnovijih bezbednosnih ispravki i unapređenja. Stoga, poslednja verzija </w:t>
+        <w:t xml:space="preserve">. Ova biblioteka se aktivno održava i ažurira, što osigurava primenu najnovijih bezbednosnih ispravki i unapređenja. Stoga, poslednja verzija </w:t>
       </w:r>
       <w:r>
         <w:rPr>
@@ -410,13 +346,7 @@
           <w:lang w:val="sr-Latn"/>
         </w:rPr>
         <w:tab/>
-        <w:t>Na osnovu gore navedenih stavki, sled</w:t>
-      </w:r>
-      <w:r>
-        <w:rPr>
-          <w:lang w:val="sr-Latn"/>
-        </w:rPr>
-        <w:t>eći zahtevi čine osnovu za bezbednu primenu mehanizma heširanja:</w:t>
+        <w:t>Na osnovu gore navedenih stavki, sledeći zahtevi čine osnovu za bezbednu primenu mehanizma heširanja:</w:t>
       </w:r>
     </w:p>
     <w:p>
@@ -470,13 +400,7 @@
         <w:rPr>
           <w:lang w:val="sr-Latn"/>
         </w:rPr>
-        <w:t>Konfiguracija parametara poput troškova vremena, troškova memorije i paralelizam na odgovarajući način k</w:t>
-      </w:r>
-      <w:r>
-        <w:rPr>
-          <w:lang w:val="sr-Latn"/>
-        </w:rPr>
-        <w:t>ako bi se postigla ravnoteža između bezbednosti i performansi.</w:t>
+        <w:t>Konfiguracija parametara poput troškova vremena, troškova memorije i paralelizam na odgovarajući način kako bi se postigla ravnoteža između bezbednosti i performansi.</w:t>
       </w:r>
     </w:p>
     <w:p>
@@ -558,13 +482,7 @@
         <w:rPr>
           <w:lang w:val="sr-Latn"/>
         </w:rPr>
-        <w:t>Redovno praćenje bezbednosnih saveta i ažuriranja od pr</w:t>
-      </w:r>
-      <w:r>
-        <w:rPr>
-          <w:lang w:val="sr-Latn"/>
-        </w:rPr>
-        <w:t>ovajdera kako bi se brzo rešili svi eventualni propusti.</w:t>
+        <w:t>Redovno praćenje bezbednosnih saveta i ažuriranja od provajdera kako bi se brzo rešili svi eventualni propusti.</w:t>
       </w:r>
     </w:p>
     <w:p>
@@ -604,13 +522,7 @@
         <w:rPr>
           <w:lang w:val="sr-Latn"/>
         </w:rPr>
-        <w:t>Primena</w:t>
-      </w:r>
-      <w:r>
-        <w:rPr>
-          <w:lang w:val="sr-Latn"/>
-        </w:rPr>
-        <w:t xml:space="preserve"> praksi bezbednog kodiranja i sprovođenje redovnih bezbednosnih revizija radi identifikacije i adresiranja potencijalnih ranjivosti u implementaciji.</w:t>
+        <w:t>Primena praksi bezbednog kodiranja i sprovođenje redovnih bezbednosnih revizija radi identifikacije i adresiranja potencijalnih ranjivosti u implementaciji.</w:t>
       </w:r>
     </w:p>
     <w:p>
@@ -626,13 +538,1805 @@
         <w:rPr>
           <w:lang w:val="sr-Latn"/>
         </w:rPr>
-        <w:t>Pridržavajući se ovih zahteva, dizajniran mehanizam heširanja može efikasno zaštititi poverljivost korisn</w:t>
-      </w:r>
-      <w:r>
-        <w:rPr>
-          <w:lang w:val="sr-Latn"/>
-        </w:rPr>
-        <w:t>ičkih lozinki, istovremeno smanjujući potencijalne bezbednosne rizike.</w:t>
+        <w:t>Pridržavajući se ovih zahteva, dizajniran mehanizam heširanja može efikasno zaštititi poverljivost korisničkih lozinki, istovremeno smanjujući potencijalne bezbednosne rizike.</w:t>
+      </w:r>
+    </w:p>
+    <w:p>
+      <w:pPr>
+        <w:pStyle w:val="Standard"/>
+        <w:spacing w:before="57" w:after="57"/>
+        <w:jc w:val="both"/>
+        <w:rPr>
+          <w:lang w:val="sr-Latn"/>
+        </w:rPr>
+      </w:pPr>
+    </w:p>
+    <w:p>
+      <w:pPr>
+        <w:pStyle w:val="Standard"/>
+        <w:spacing w:before="57" w:after="57"/>
+        <w:jc w:val="both"/>
+        <w:rPr>
+          <w:lang w:val="sr-Latn"/>
+        </w:rPr>
+      </w:pPr>
+    </w:p>
+    <w:p>
+      <w:pPr>
+        <w:pStyle w:val="Standard"/>
+        <w:spacing w:before="57" w:after="57"/>
+        <w:jc w:val="both"/>
+        <w:rPr>
+          <w:lang w:val="sr-Latn"/>
+        </w:rPr>
+      </w:pPr>
+    </w:p>
+    <w:p>
+      <w:pPr>
+        <w:pStyle w:val="Standard"/>
+        <w:spacing w:before="57" w:after="57"/>
+        <w:jc w:val="both"/>
+        <w:rPr>
+          <w:lang w:val="sr-Latn"/>
+        </w:rPr>
+      </w:pPr>
+    </w:p>
+    <w:p>
+      <w:pPr>
+        <w:pStyle w:val="Standard"/>
+        <w:spacing w:before="57" w:after="57"/>
+        <w:jc w:val="both"/>
+        <w:rPr>
+          <w:lang w:val="sr-Latn"/>
+        </w:rPr>
+      </w:pPr>
+    </w:p>
+    <w:p>
+      <w:pPr>
+        <w:pStyle w:val="Standard"/>
+        <w:spacing w:before="57" w:after="57"/>
+        <w:jc w:val="both"/>
+        <w:rPr>
+          <w:lang w:val="sr-Latn"/>
+        </w:rPr>
+      </w:pPr>
+    </w:p>
+    <w:p>
+      <w:pPr>
+        <w:pStyle w:val="Standard"/>
+        <w:spacing w:before="57" w:after="57"/>
+        <w:jc w:val="both"/>
+        <w:rPr>
+          <w:lang w:val="sr-Latn"/>
+        </w:rPr>
+      </w:pPr>
+    </w:p>
+    <w:p>
+      <w:pPr>
+        <w:pStyle w:val="Heading2"/>
+        <w:numPr>
+          <w:ilvl w:val="0"/>
+          <w:numId w:val="4"/>
+        </w:numPr>
+        <w:rPr>
+          <w:lang w:val="sr-Latn"/>
+        </w:rPr>
+      </w:pPr>
+      <w:r>
+        <w:rPr>
+          <w:lang w:val="sr-Latn"/>
+        </w:rPr>
+        <w:lastRenderedPageBreak/>
+        <w:t>Mehanizam revizije (auditing)</w:t>
+      </w:r>
+    </w:p>
+    <w:p>
+      <w:pPr>
+        <w:rPr>
+          <w:lang w:val="sr-Latn"/>
+        </w:rPr>
+      </w:pPr>
+    </w:p>
+    <w:p>
+      <w:pPr>
+        <w:ind w:firstLine="709"/>
+        <w:jc w:val="both"/>
+        <w:rPr>
+          <w:lang w:val="sr-Latn"/>
+        </w:rPr>
+      </w:pPr>
+      <w:r>
+        <w:rPr>
+          <w:lang w:val="sr-Latn"/>
+        </w:rPr>
+        <w:t xml:space="preserve">Primarni cilj rukovanja greškama i </w:t>
+      </w:r>
+      <w:r>
+        <w:rPr>
+          <w:lang w:val="sr-Latn"/>
+        </w:rPr>
+        <w:t>revizije</w:t>
+      </w:r>
+      <w:r>
+        <w:rPr>
+          <w:lang w:val="sr-Latn"/>
+        </w:rPr>
+        <w:t xml:space="preserve"> je da pruži korisne informacije za korisnika, administratore i timove za reagovanje na incidente. Cilj nije stvaranje ogromnih količina </w:t>
+      </w:r>
+      <w:r>
+        <w:rPr>
+          <w:lang w:val="sr-Latn"/>
+        </w:rPr>
+        <w:t>logova</w:t>
+      </w:r>
+      <w:r>
+        <w:rPr>
+          <w:lang w:val="sr-Latn"/>
+        </w:rPr>
+        <w:t xml:space="preserve">, već visokokvalitetnih </w:t>
+      </w:r>
+      <w:r>
+        <w:rPr>
+          <w:lang w:val="sr-Latn"/>
+        </w:rPr>
+        <w:t>logova</w:t>
+      </w:r>
+      <w:r>
+        <w:rPr>
+          <w:lang w:val="sr-Latn"/>
+        </w:rPr>
+        <w:t xml:space="preserve">, sa više </w:t>
+      </w:r>
+      <w:r>
+        <w:rPr>
+          <w:lang w:val="sr-Latn"/>
+        </w:rPr>
+        <w:t xml:space="preserve">korisnih </w:t>
+      </w:r>
+      <w:r>
+        <w:rPr>
+          <w:lang w:val="sr-Latn"/>
+        </w:rPr>
+        <w:t>nego</w:t>
+      </w:r>
+      <w:r>
+        <w:rPr>
+          <w:lang w:val="sr-Latn"/>
+        </w:rPr>
+        <w:t xml:space="preserve"> praznih informacija [1]</w:t>
+      </w:r>
+      <w:r>
+        <w:rPr>
+          <w:lang w:val="sr-Latn"/>
+        </w:rPr>
+        <w:t>.</w:t>
+      </w:r>
+      <w:r>
+        <w:rPr>
+          <w:lang w:val="sr-Latn"/>
+        </w:rPr>
+        <w:t xml:space="preserve"> Postoji nekoliko osnovnih zahteva koji svaki mehanizam za logovanje treba da ispuni, kroz koje ćemo u daljem tekstu da prođemo.</w:t>
+      </w:r>
+    </w:p>
+    <w:p>
+      <w:pPr>
+        <w:jc w:val="both"/>
+        <w:rPr>
+          <w:lang w:val="sr-Latn-BA"/>
+        </w:rPr>
+      </w:pPr>
+    </w:p>
+    <w:p>
+      <w:pPr>
+        <w:pStyle w:val="Heading3"/>
+        <w:numPr>
+          <w:ilvl w:val="1"/>
+          <w:numId w:val="11"/>
+        </w:numPr>
+        <w:rPr>
+          <w:lang w:val="sr-Latn-BA"/>
+        </w:rPr>
+      </w:pPr>
+      <w:r>
+        <w:rPr>
+          <w:lang w:val="sr-Latn-BA"/>
+        </w:rPr>
+        <w:t>Mehanizam za logovanje mora biti pouzdan, mora obezbediti dostupnost i integritet log datoteka</w:t>
+      </w:r>
+    </w:p>
+    <w:p>
+      <w:pPr>
+        <w:ind w:left="360"/>
+        <w:rPr>
+          <w:lang w:val="sr-Latn-BA"/>
+        </w:rPr>
+      </w:pPr>
+    </w:p>
+    <w:p>
+      <w:pPr>
+        <w:ind w:firstLine="709"/>
+        <w:jc w:val="both"/>
+        <w:rPr>
+          <w:lang w:val="sr-Latn"/>
+        </w:rPr>
+      </w:pPr>
+      <w:r>
+        <w:rPr>
+          <w:lang w:val="sr-Latn"/>
+        </w:rPr>
+        <w:t xml:space="preserve">Prvi i glavni način kako ovo obezbediti jeste da ne pišemo sami svoje logove. Korišćenje console.log() funkcije kao i direktno pisanje u .txt fajlove treba uveliko izbegavati. Danas postoji veliki broj logging biblioteka koje se vrlo lako i pouzdano mogu integrisati u naše sisteme, poput </w:t>
+      </w:r>
+      <w:r>
+        <w:rPr>
+          <w:i/>
+          <w:iCs/>
+          <w:lang w:val="sr-Latn"/>
+        </w:rPr>
+        <w:t>Log4j</w:t>
+      </w:r>
+      <w:r>
+        <w:rPr>
+          <w:lang w:val="sr-Latn"/>
+        </w:rPr>
+        <w:t xml:space="preserve"> za Javu, </w:t>
+      </w:r>
+      <w:r>
+        <w:rPr>
+          <w:i/>
+          <w:iCs/>
+          <w:lang w:val="sr-Latn"/>
+        </w:rPr>
+        <w:t>Winston</w:t>
+      </w:r>
+      <w:r>
+        <w:rPr>
+          <w:lang w:val="sr-Latn"/>
+        </w:rPr>
+        <w:t xml:space="preserve"> za </w:t>
+      </w:r>
+      <w:r>
+        <w:rPr>
+          <w:i/>
+          <w:iCs/>
+          <w:lang w:val="sr-Latn"/>
+        </w:rPr>
+        <w:t>NodeJS</w:t>
+      </w:r>
+      <w:r>
+        <w:rPr>
+          <w:lang w:val="sr-Latn"/>
+        </w:rPr>
+        <w:t xml:space="preserve"> ili </w:t>
+      </w:r>
+      <w:r>
+        <w:rPr>
+          <w:i/>
+          <w:iCs/>
+          <w:lang w:val="sr-Latn"/>
+        </w:rPr>
+        <w:t>stdlib logger</w:t>
+      </w:r>
+      <w:r>
+        <w:rPr>
+          <w:lang w:val="sr-Latn"/>
+        </w:rPr>
+        <w:t xml:space="preserve"> za </w:t>
+      </w:r>
+      <w:r>
+        <w:rPr>
+          <w:i/>
+          <w:iCs/>
+          <w:lang w:val="sr-Latn"/>
+        </w:rPr>
+        <w:t>Ruby on Rails</w:t>
+      </w:r>
+      <w:r>
+        <w:rPr>
+          <w:lang w:val="sr-Latn"/>
+        </w:rPr>
+        <w:t xml:space="preserve">. </w:t>
+      </w:r>
+      <w:r>
+        <w:rPr>
+          <w:lang w:val="sr-Latn"/>
+        </w:rPr>
+        <w:t xml:space="preserve">Ovi alati se mogu kombinovati kako bi se implementirao robustan mehanizam za logovanje koji zadovoljava sve zahteve, uključujući pouzdanost, dostupnost i integritet log datoteka. Na primer, možete koristiti </w:t>
+      </w:r>
+      <w:r>
+        <w:rPr>
+          <w:i/>
+          <w:iCs/>
+          <w:lang w:val="sr-Latn"/>
+        </w:rPr>
+        <w:t>Winston</w:t>
+      </w:r>
+      <w:r>
+        <w:rPr>
+          <w:lang w:val="sr-Latn"/>
+        </w:rPr>
+        <w:t xml:space="preserve"> ili </w:t>
+      </w:r>
+      <w:r>
+        <w:rPr>
+          <w:i/>
+          <w:iCs/>
+          <w:lang w:val="sr-Latn"/>
+        </w:rPr>
+        <w:t>Bunyan</w:t>
+      </w:r>
+      <w:r>
+        <w:rPr>
+          <w:lang w:val="sr-Latn"/>
+        </w:rPr>
+        <w:t xml:space="preserve"> za logovanje u </w:t>
+      </w:r>
+      <w:r>
+        <w:rPr>
+          <w:i/>
+          <w:iCs/>
+          <w:lang w:val="sr-Latn"/>
+        </w:rPr>
+        <w:t>Node.js</w:t>
+      </w:r>
+      <w:r>
+        <w:rPr>
+          <w:lang w:val="sr-Latn"/>
+        </w:rPr>
+        <w:t xml:space="preserve"> aplikaciji, a zatim </w:t>
+      </w:r>
+      <w:r>
+        <w:rPr>
+          <w:i/>
+          <w:iCs/>
+          <w:lang w:val="sr-Latn"/>
+        </w:rPr>
+        <w:t>Elasticsearch</w:t>
+      </w:r>
+      <w:r>
+        <w:rPr>
+          <w:lang w:val="sr-Latn"/>
+        </w:rPr>
+        <w:t>,</w:t>
+      </w:r>
+      <w:r>
+        <w:rPr>
+          <w:i/>
+          <w:iCs/>
+          <w:lang w:val="sr-Latn"/>
+        </w:rPr>
+        <w:t xml:space="preserve"> Logstash</w:t>
+      </w:r>
+      <w:r>
+        <w:rPr>
+          <w:lang w:val="sr-Latn"/>
+        </w:rPr>
+        <w:t xml:space="preserve"> i </w:t>
+      </w:r>
+      <w:r>
+        <w:rPr>
+          <w:i/>
+          <w:iCs/>
+          <w:lang w:val="sr-Latn"/>
+        </w:rPr>
+        <w:t>Kibana</w:t>
+      </w:r>
+      <w:r>
+        <w:rPr>
+          <w:lang w:val="sr-Latn"/>
+        </w:rPr>
+        <w:t xml:space="preserve"> za centralizovano skladištenje, analizu i vizualizaciju logova.</w:t>
+      </w:r>
+      <w:r>
+        <w:rPr>
+          <w:lang w:val="sr-Latn"/>
+        </w:rPr>
+        <w:t xml:space="preserve"> U ovakvom sličaju se l</w:t>
+      </w:r>
+      <w:r>
+        <w:rPr>
+          <w:lang w:val="sr-Latn"/>
+        </w:rPr>
+        <w:t xml:space="preserve">ogovi čuvaju na serverima ili u oblaku, čime se osigurava integritet i dostupnost podataka. Ovi alati </w:t>
+      </w:r>
+      <w:r>
+        <w:rPr>
+          <w:lang w:val="sr-Latn"/>
+        </w:rPr>
+        <w:t xml:space="preserve">takođe </w:t>
+      </w:r>
+      <w:r>
+        <w:rPr>
+          <w:lang w:val="sr-Latn"/>
+        </w:rPr>
+        <w:t xml:space="preserve">često podržavaju enkripciju podataka kako bi se osigurala bezbednost logova. </w:t>
+      </w:r>
+    </w:p>
+    <w:p>
+      <w:pPr>
+        <w:ind w:firstLine="709"/>
+        <w:jc w:val="both"/>
+        <w:rPr>
+          <w:lang w:val="sr-Latn"/>
+        </w:rPr>
+      </w:pPr>
+      <w:r>
+        <w:rPr>
+          <w:i/>
+          <w:iCs/>
+          <w:lang w:val="sr-Latn"/>
+        </w:rPr>
+        <w:t>Elasticsearch</w:t>
+      </w:r>
+      <w:r>
+        <w:rPr>
+          <w:lang w:val="sr-Latn"/>
+        </w:rPr>
+        <w:t xml:space="preserve"> posebno ima mehanizme za replikaciju podataka radi osiguravanja redundancije i visoke dostupnosti. </w:t>
+      </w:r>
+      <w:r>
+        <w:rPr>
+          <w:lang w:val="sr-Latn"/>
+        </w:rPr>
+        <w:t xml:space="preserve">Ovaj alat isto </w:t>
+      </w:r>
+      <w:r>
+        <w:rPr>
+          <w:lang w:val="sr-Latn"/>
+        </w:rPr>
+        <w:t>omogućava enkripciju podataka u pokretu (u toku prenosa) i miru (u mirovanju)</w:t>
+      </w:r>
+      <w:r>
+        <w:rPr>
+          <w:lang w:val="sr-Latn"/>
+        </w:rPr>
+        <w:t>, čime osigurava bezbednost podataka</w:t>
+      </w:r>
+      <w:r>
+        <w:rPr>
+          <w:lang w:val="sr-Latn"/>
+        </w:rPr>
+        <w:t>.</w:t>
+      </w:r>
+    </w:p>
+    <w:p>
+      <w:pPr>
+        <w:ind w:firstLine="709"/>
+        <w:jc w:val="both"/>
+        <w:rPr>
+          <w:lang w:val="sr-Latn"/>
+        </w:rPr>
+      </w:pPr>
+      <w:r>
+        <w:rPr>
+          <w:lang w:val="sr-Latn"/>
+        </w:rPr>
+        <w:t xml:space="preserve">Kod ovakvog rešenja još jedna bitna stavka bi bilada </w:t>
+      </w:r>
+      <w:r>
+        <w:rPr>
+          <w:lang w:val="sr-Latn"/>
+        </w:rPr>
+        <w:t xml:space="preserve">izbegavate da budete </w:t>
+      </w:r>
+      <w:r>
+        <w:rPr>
+          <w:lang w:val="sr-Latn"/>
+        </w:rPr>
+        <w:t>vezani</w:t>
+      </w:r>
+      <w:r>
+        <w:rPr>
+          <w:lang w:val="sr-Latn"/>
+        </w:rPr>
+        <w:t xml:space="preserve"> za bilo kog određenog</w:t>
+      </w:r>
+      <w:r>
+        <w:rPr>
+          <w:lang w:val="sr-Latn"/>
+        </w:rPr>
+        <w:t xml:space="preserve"> </w:t>
+      </w:r>
+      <w:r>
+        <w:rPr>
+          <w:i/>
+          <w:iCs/>
+          <w:lang w:val="sr-Latn"/>
+        </w:rPr>
+        <w:t>vendor</w:t>
+      </w:r>
+      <w:r>
+        <w:rPr>
+          <w:lang w:val="sr-Latn"/>
+        </w:rPr>
+        <w:t>-a</w:t>
+      </w:r>
+      <w:r>
+        <w:rPr>
+          <w:lang w:val="sr-Latn"/>
+        </w:rPr>
+        <w:t xml:space="preserve">. Organizujte svoju strategiju </w:t>
+      </w:r>
+      <w:r>
+        <w:rPr>
+          <w:lang w:val="sr-Latn"/>
+        </w:rPr>
+        <w:t>logovanja</w:t>
+      </w:r>
+      <w:r>
+        <w:rPr>
+          <w:lang w:val="sr-Latn"/>
+        </w:rPr>
+        <w:t xml:space="preserve"> na takav način da, ukoliko se ukaže potreba, postane jednostavno zameniti biblioteku ili okvir za </w:t>
+      </w:r>
+      <w:r>
+        <w:rPr>
+          <w:lang w:val="sr-Latn"/>
+        </w:rPr>
+        <w:t>logovanje nekim</w:t>
+      </w:r>
+      <w:r>
+        <w:rPr>
+          <w:lang w:val="sr-Latn"/>
+        </w:rPr>
+        <w:t xml:space="preserve"> drugim.</w:t>
+      </w:r>
+    </w:p>
+    <w:p>
+      <w:pPr>
+        <w:ind w:firstLine="709"/>
+        <w:jc w:val="both"/>
+        <w:rPr>
+          <w:lang w:val="sr-Latn"/>
+        </w:rPr>
+      </w:pPr>
+    </w:p>
+    <w:p>
+      <w:pPr>
+        <w:ind w:firstLine="709"/>
+        <w:jc w:val="both"/>
+        <w:rPr>
+          <w:lang w:val="sr-Latn"/>
+        </w:rPr>
+      </w:pPr>
+    </w:p>
+    <w:p>
+      <w:pPr>
+        <w:pStyle w:val="Heading3"/>
+        <w:numPr>
+          <w:ilvl w:val="1"/>
+          <w:numId w:val="11"/>
+        </w:numPr>
+        <w:rPr>
+          <w:lang w:val="sr-Latn"/>
+        </w:rPr>
+      </w:pPr>
+      <w:r>
+        <w:t>Stavke</w:t>
+      </w:r>
+      <w:r>
+        <w:rPr>
+          <w:lang w:val="sr-Latn"/>
+        </w:rPr>
+        <w:t xml:space="preserve"> </w:t>
+      </w:r>
+      <w:r>
+        <w:t>log</w:t>
+      </w:r>
+      <w:r>
+        <w:rPr>
+          <w:lang w:val="sr-Latn"/>
+        </w:rPr>
+        <w:t xml:space="preserve"> </w:t>
+      </w:r>
+      <w:r>
+        <w:t>datoteke</w:t>
+      </w:r>
+      <w:r>
+        <w:rPr>
+          <w:lang w:val="sr-Latn"/>
+        </w:rPr>
+        <w:t xml:space="preserve"> </w:t>
+      </w:r>
+      <w:r>
+        <w:t>ne</w:t>
+      </w:r>
+      <w:r>
+        <w:rPr>
+          <w:lang w:val="sr-Latn"/>
+        </w:rPr>
+        <w:t xml:space="preserve"> </w:t>
+      </w:r>
+      <w:r>
+        <w:t>smeju</w:t>
+      </w:r>
+      <w:r>
+        <w:rPr>
+          <w:lang w:val="sr-Latn"/>
+        </w:rPr>
+        <w:t xml:space="preserve"> </w:t>
+      </w:r>
+      <w:r>
+        <w:t>sadr</w:t>
+      </w:r>
+      <w:r>
+        <w:rPr>
+          <w:lang w:val="sr-Latn"/>
+        </w:rPr>
+        <w:t>ž</w:t>
+      </w:r>
+      <w:r>
+        <w:t>ati</w:t>
+      </w:r>
+      <w:r>
+        <w:rPr>
+          <w:lang w:val="sr-Latn"/>
+        </w:rPr>
+        <w:t xml:space="preserve"> </w:t>
+      </w:r>
+      <w:r>
+        <w:t>osetljive</w:t>
+      </w:r>
+      <w:r>
+        <w:rPr>
+          <w:lang w:val="sr-Latn"/>
+        </w:rPr>
+        <w:t xml:space="preserve"> </w:t>
+      </w:r>
+      <w:r>
+        <w:t>podatke</w:t>
+      </w:r>
+    </w:p>
+    <w:p>
+      <w:pPr>
+        <w:ind w:left="709"/>
+        <w:rPr>
+          <w:lang w:val="sr-Latn"/>
+        </w:rPr>
+      </w:pPr>
+    </w:p>
+    <w:p>
+      <w:pPr>
+        <w:ind w:firstLine="709"/>
+        <w:jc w:val="both"/>
+        <w:rPr>
+          <w:lang w:val="sr-Latn"/>
+        </w:rPr>
+      </w:pPr>
+      <w:r>
+        <w:rPr>
+          <w:lang w:val="sr-Latn"/>
+        </w:rPr>
+        <w:t xml:space="preserve">Jako je bitno da obratimo pažnju na to koji se sve podaci loguju. Moramo osigurati </w:t>
+      </w:r>
+      <w:r>
+        <w:rPr>
+          <w:lang w:val="sr-Latn"/>
+        </w:rPr>
+        <w:t>da se</w:t>
+      </w:r>
+      <w:r>
+        <w:rPr>
+          <w:lang w:val="sr-Latn"/>
+        </w:rPr>
+        <w:t xml:space="preserve"> nikada</w:t>
+      </w:r>
+      <w:r>
+        <w:rPr>
+          <w:lang w:val="sr-Latn"/>
+        </w:rPr>
+        <w:t xml:space="preserve"> nikada ne</w:t>
+      </w:r>
+      <w:r>
+        <w:rPr>
+          <w:lang w:val="sr-Latn"/>
+        </w:rPr>
+        <w:t xml:space="preserve"> čuvaju sledeći podaci</w:t>
+      </w:r>
+      <w:r>
+        <w:rPr>
+          <w:lang w:val="sr-Latn"/>
+        </w:rPr>
+        <w:t>:</w:t>
+      </w:r>
+    </w:p>
+    <w:p>
+      <w:pPr>
+        <w:pStyle w:val="ListParagraph"/>
+        <w:numPr>
+          <w:ilvl w:val="2"/>
+          <w:numId w:val="13"/>
+        </w:numPr>
+      </w:pPr>
+      <w:r>
+        <w:t>Lozinke</w:t>
+      </w:r>
+    </w:p>
+    <w:p>
+      <w:pPr>
+        <w:pStyle w:val="ListParagraph"/>
+        <w:numPr>
+          <w:ilvl w:val="2"/>
+          <w:numId w:val="13"/>
+        </w:numPr>
+      </w:pPr>
+      <w:r>
+        <w:t>Brojevi kreditnih kartica</w:t>
+      </w:r>
+    </w:p>
+    <w:p>
+      <w:pPr>
+        <w:pStyle w:val="ListParagraph"/>
+        <w:numPr>
+          <w:ilvl w:val="2"/>
+          <w:numId w:val="13"/>
+        </w:numPr>
+      </w:pPr>
+      <w:r>
+        <w:t>Brojevi socijalnog osiguranja</w:t>
+      </w:r>
+    </w:p>
+    <w:p>
+      <w:pPr>
+        <w:pStyle w:val="ListParagraph"/>
+        <w:numPr>
+          <w:ilvl w:val="2"/>
+          <w:numId w:val="13"/>
+        </w:numPr>
+      </w:pPr>
+      <w:r>
+        <w:t>Identifikatori sesije Informacije koje je korisnik isključio</w:t>
+      </w:r>
+    </w:p>
+    <w:p>
+      <w:pPr>
+        <w:pStyle w:val="ListParagraph"/>
+        <w:numPr>
+          <w:ilvl w:val="2"/>
+          <w:numId w:val="13"/>
+        </w:numPr>
+      </w:pPr>
+      <w:r>
+        <w:t>Tokeni za autorizaciju</w:t>
+      </w:r>
+    </w:p>
+    <w:p>
+      <w:pPr>
+        <w:pStyle w:val="ListParagraph"/>
+        <w:numPr>
+          <w:ilvl w:val="2"/>
+          <w:numId w:val="13"/>
+        </w:numPr>
+        <w:rPr>
+          <w:lang w:val="sr-Latn"/>
+        </w:rPr>
+      </w:pPr>
+      <w:r>
+        <w:t>PII (lični</w:t>
+      </w:r>
+      <w:r>
+        <w:rPr>
+          <w:lang w:val="sr-Latn"/>
+        </w:rPr>
+        <w:t xml:space="preserve"> podaci koji mogu da identifikuju</w:t>
+      </w:r>
+      <w:r>
+        <w:rPr>
+          <w:lang w:val="sr-Latn"/>
+        </w:rPr>
+        <w:t xml:space="preserve"> osobe</w:t>
+      </w:r>
+      <w:r>
+        <w:rPr>
+          <w:lang w:val="sr-Latn"/>
+        </w:rPr>
+        <w:t>, kao što su lična imena)</w:t>
+      </w:r>
+    </w:p>
+    <w:p>
+      <w:pPr>
+        <w:jc w:val="both"/>
+        <w:rPr>
+          <w:lang w:val="sr-Latn"/>
+        </w:rPr>
+      </w:pPr>
+    </w:p>
+    <w:p>
+      <w:pPr>
+        <w:ind w:firstLine="709"/>
+        <w:jc w:val="both"/>
+        <w:rPr>
+          <w:lang w:val="sr-Latn"/>
+        </w:rPr>
+      </w:pPr>
+      <w:r>
+        <w:rPr>
+          <w:lang w:val="sr-Latn"/>
+        </w:rPr>
+        <w:t>Ako smo se odlučili da koristimo neke od biblioteka za logovanje, možemo ovaj zahtev ispuniti tako što se oni konfigurišu</w:t>
+      </w:r>
+      <w:r>
+        <w:rPr>
+          <w:lang w:val="sr-Latn"/>
+        </w:rPr>
+        <w:t xml:space="preserve"> da koriste filtere kako bi se automatski detektovali osetljivi podaci i izbrisali iz log poruka pre nego što budu zapisani. Ovo se može postići korišćenjem alata poput Logstash-a, koji podržava filtere za obradu log poruka.</w:t>
+      </w:r>
+    </w:p>
+    <w:p>
+      <w:pPr>
+        <w:ind w:firstLine="709"/>
+        <w:jc w:val="both"/>
+        <w:rPr>
+          <w:lang w:val="sr-Latn"/>
+        </w:rPr>
+      </w:pPr>
+      <w:r>
+        <w:rPr>
+          <w:lang w:val="sr-Latn"/>
+        </w:rPr>
+        <w:t xml:space="preserve">U slučaju da koristimo biblioteku koja ne podržava direktno filtriranje osetljivih podataka ili izričito imamo potrebu za čuvanjem tih podataka, moramo obezbediti </w:t>
+      </w:r>
+      <w:r>
+        <w:rPr>
+          <w:lang w:val="sr-Latn"/>
+        </w:rPr>
+        <w:t>tokenizaciju ili enkripciju kako bis</w:t>
+      </w:r>
+      <w:r>
+        <w:rPr>
+          <w:lang w:val="sr-Latn"/>
+        </w:rPr>
+        <w:t>mo</w:t>
+      </w:r>
+      <w:r>
+        <w:rPr>
+          <w:lang w:val="sr-Latn"/>
+        </w:rPr>
+        <w:t xml:space="preserve"> sačuvali privatnost podataka</w:t>
+      </w:r>
+      <w:r>
+        <w:rPr>
+          <w:lang w:val="sr-Latn"/>
+        </w:rPr>
+        <w:t>.</w:t>
+      </w:r>
+    </w:p>
+    <w:p>
+      <w:pPr>
+        <w:ind w:firstLine="709"/>
+        <w:jc w:val="both"/>
+        <w:rPr>
+          <w:lang w:val="sr-Latn"/>
+        </w:rPr>
+      </w:pPr>
+    </w:p>
+    <w:p>
+      <w:pPr>
+        <w:ind w:firstLine="709"/>
+        <w:jc w:val="both"/>
+        <w:rPr>
+          <w:lang w:val="sr-Latn"/>
+        </w:rPr>
+      </w:pPr>
+    </w:p>
+    <w:p>
+      <w:pPr>
+        <w:ind w:firstLine="709"/>
+        <w:jc w:val="both"/>
+        <w:rPr>
+          <w:lang w:val="sr-Latn"/>
+        </w:rPr>
+      </w:pPr>
+    </w:p>
+    <w:p>
+      <w:pPr>
+        <w:ind w:firstLine="709"/>
+        <w:jc w:val="both"/>
+        <w:rPr>
+          <w:lang w:val="sr-Latn"/>
+        </w:rPr>
+      </w:pPr>
+    </w:p>
+    <w:p>
+      <w:pPr>
+        <w:pStyle w:val="Heading3"/>
+        <w:numPr>
+          <w:ilvl w:val="1"/>
+          <w:numId w:val="11"/>
+        </w:numPr>
+        <w:rPr>
+          <w:lang w:val="sr-Latn"/>
+        </w:rPr>
+      </w:pPr>
+      <w:r>
+        <w:rPr>
+          <w:lang w:val="sr-Latn"/>
+        </w:rPr>
+        <w:lastRenderedPageBreak/>
+        <w:t>Svi događaji za koje su akteri bitni moraju biti zapisani, sa dovoljno informacija kako akteri ne bi mogli da</w:t>
+      </w:r>
+      <w:r>
+        <w:rPr>
+          <w:lang w:val="sr-Latn"/>
+        </w:rPr>
+        <w:t xml:space="preserve"> </w:t>
+      </w:r>
+      <w:r>
+        <w:rPr>
+          <w:lang w:val="sr-Latn"/>
+        </w:rPr>
+        <w:t>poriču odgovornost (non-repudiation)</w:t>
+      </w:r>
+    </w:p>
+    <w:p>
+      <w:pPr>
+        <w:rPr>
+          <w:lang w:val="sr-Latn"/>
+        </w:rPr>
+      </w:pPr>
+    </w:p>
+    <w:p>
+      <w:pPr>
+        <w:ind w:firstLine="709"/>
+        <w:jc w:val="both"/>
+        <w:rPr>
+          <w:lang w:val="sr-Latn"/>
+        </w:rPr>
+      </w:pPr>
+      <w:r>
+        <w:rPr>
+          <w:lang w:val="sr-Latn"/>
+        </w:rPr>
+        <w:t>Pre nego što se akteru dozvoli pristup sistemu, potrebno je sprovesti autentifikaciju kako bi se potvrdilo da su identiteti korisnika tačni i pouzdani. To se obično postiže korišćenjem jednokratnih lozinki, biometrijskih podataka, sertifikata, ili drugih autentifikacionih metoda.</w:t>
+      </w:r>
+      <w:r>
+        <w:rPr>
+          <w:lang w:val="sr-Latn"/>
+        </w:rPr>
+        <w:t xml:space="preserve"> </w:t>
+      </w:r>
+      <w:r>
+        <w:rPr>
+          <w:lang w:val="sr-Latn"/>
+        </w:rPr>
+        <w:t>Nakon autentifikacije, potrebno je primeniti stroge pristupne kontrole kako bi se odredilo šta svaki akter može i ne može da radi u sistemu. Ovo se postiže dodeljivanjem odgovarajućih privilegija na osnovu uloge ili identiteta korisnika.</w:t>
+      </w:r>
+      <w:r>
+        <w:rPr>
+          <w:lang w:val="sr-Latn"/>
+        </w:rPr>
+        <w:t xml:space="preserve"> </w:t>
+      </w:r>
+    </w:p>
+    <w:p>
+      <w:pPr>
+        <w:ind w:firstLine="709"/>
+        <w:jc w:val="both"/>
+        <w:rPr>
+          <w:lang w:val="sr-Latn"/>
+        </w:rPr>
+      </w:pPr>
+      <w:r>
+        <w:rPr>
+          <w:lang w:val="sr-Latn"/>
+        </w:rPr>
+        <w:t xml:space="preserve">Bitno je implementirati </w:t>
+      </w:r>
+      <w:r>
+        <w:rPr>
+          <w:lang w:val="sr-Latn"/>
+        </w:rPr>
+        <w:t>mehanizam za logovanje koji će beležiti sve bitne događaje koji se odvijaju u sistemu, uključujući aktivnosti aktera. Ove informacije treba da budu dovoljne da se potvrdi akcija koju je izveo svaki akter.</w:t>
+      </w:r>
+      <w:r>
+        <w:rPr>
+          <w:lang w:val="sr-Latn"/>
+        </w:rPr>
+        <w:t xml:space="preserve"> </w:t>
+      </w:r>
+      <w:r>
+        <w:rPr>
+          <w:lang w:val="sr-Latn"/>
+        </w:rPr>
+        <w:t>Kada akter izvrši određenu akciju u sistemu, moguće je koristiti digitalne potpise kako bi se potvrdilo da je ta akcija izvršena od strane određenog aktera. Digitalni potpis se može generisati korišćenjem privatnog ključa aktera i validirati korišćenjem javnog ključa.</w:t>
+      </w:r>
+      <w:r>
+        <w:rPr>
+          <w:lang w:val="sr-Latn"/>
+        </w:rPr>
+        <w:t xml:space="preserve"> </w:t>
+      </w:r>
+      <w:r>
+        <w:rPr>
+          <w:lang w:val="sr-Latn"/>
+        </w:rPr>
+        <w:t>Kada akter izvrši određenu akciju u sistemu, može</w:t>
+      </w:r>
+      <w:r>
+        <w:rPr>
+          <w:lang w:val="sr-Latn"/>
+        </w:rPr>
+        <w:t xml:space="preserve"> se</w:t>
+      </w:r>
+      <w:r>
+        <w:rPr>
+          <w:lang w:val="sr-Latn"/>
+        </w:rPr>
+        <w:t xml:space="preserve"> automatski generisati potvrd</w:t>
+      </w:r>
+      <w:r>
+        <w:rPr>
+          <w:lang w:val="sr-Latn"/>
+        </w:rPr>
+        <w:t>a</w:t>
+      </w:r>
+      <w:r>
+        <w:rPr>
+          <w:lang w:val="sr-Latn"/>
+        </w:rPr>
+        <w:t xml:space="preserve"> ili obaveštenje koje se šalje akteru kao dokaz da je akcija uspešno izvršena. Ovo može biti u obliku e-pošte, SMS poruke ili digitalnog dokumenta</w:t>
+      </w:r>
+      <w:r>
+        <w:rPr>
+          <w:lang w:val="sr-Latn"/>
+        </w:rPr>
+        <w:t xml:space="preserve">, i time obezbediti non-repudation. </w:t>
+      </w:r>
+    </w:p>
+    <w:p>
+      <w:pPr>
+        <w:ind w:firstLine="709"/>
+        <w:jc w:val="both"/>
+        <w:rPr>
+          <w:lang w:val="sr-Latn"/>
+        </w:rPr>
+      </w:pPr>
+      <w:r>
+        <w:rPr>
+          <w:lang w:val="sr-Latn"/>
+        </w:rPr>
+        <w:t xml:space="preserve">Za dodatnu sigurnost i non-repudiation, </w:t>
+      </w:r>
+      <w:r>
+        <w:rPr>
+          <w:lang w:val="sr-Latn"/>
+        </w:rPr>
+        <w:t>može se</w:t>
+      </w:r>
+      <w:r>
+        <w:rPr>
+          <w:lang w:val="sr-Latn"/>
+        </w:rPr>
+        <w:t xml:space="preserve"> razmotriti korišćenje blockchain tehnologije. Blockchain omogućava decentralizovano skladištenje podataka i transparentnost transakcija, što može dodatno otežati poricanje odgovornosti.</w:t>
+      </w:r>
+    </w:p>
+    <w:p>
+      <w:pPr>
+        <w:pStyle w:val="Heading3"/>
+        <w:rPr>
+          <w:lang w:val="sr-Latn"/>
+        </w:rPr>
+      </w:pPr>
+    </w:p>
+    <w:p>
+      <w:pPr>
+        <w:pStyle w:val="Heading3"/>
+        <w:rPr>
+          <w:lang w:val="de-DE"/>
+        </w:rPr>
+      </w:pPr>
+      <w:r>
+        <w:tab/>
+      </w:r>
+      <w:r>
+        <w:rPr>
+          <w:lang w:val="de-DE"/>
+        </w:rPr>
+        <w:t xml:space="preserve">2.4 </w:t>
+      </w:r>
+      <w:r>
+        <w:rPr>
+          <w:lang w:val="de-DE"/>
+        </w:rPr>
+        <w:t>Log datoteke moraju pružiti informacije potrebne za razrešavanje problema</w:t>
+      </w:r>
+    </w:p>
+    <w:p>
+      <w:pPr>
+        <w:rPr>
+          <w:lang w:val="de-DE"/>
+        </w:rPr>
+      </w:pPr>
+    </w:p>
+    <w:p>
+      <w:pPr>
+        <w:ind w:firstLine="709"/>
+      </w:pPr>
+      <w:r>
+        <w:t>Svaki zapis u log datoteci treba da sadrži dovoljno informacija o događaju kako bi se omogućilo razrešavanje problema. To uključuje</w:t>
+      </w:r>
+      <w:r>
+        <w:t>:</w:t>
+      </w:r>
+    </w:p>
+    <w:p>
+      <w:pPr>
+        <w:pStyle w:val="ListParagraph"/>
+        <w:numPr>
+          <w:ilvl w:val="2"/>
+          <w:numId w:val="13"/>
+        </w:numPr>
+      </w:pPr>
+      <w:r>
+        <w:t>vremenske oznake</w:t>
+      </w:r>
+    </w:p>
+    <w:p>
+      <w:pPr>
+        <w:pStyle w:val="ListParagraph"/>
+        <w:numPr>
+          <w:ilvl w:val="2"/>
+          <w:numId w:val="13"/>
+        </w:numPr>
+      </w:pPr>
+      <w:r>
+        <w:t>identifikaciju aktera</w:t>
+      </w:r>
+    </w:p>
+    <w:p>
+      <w:pPr>
+        <w:pStyle w:val="ListParagraph"/>
+        <w:numPr>
+          <w:ilvl w:val="2"/>
+          <w:numId w:val="13"/>
+        </w:numPr>
+      </w:pPr>
+      <w:r>
+        <w:t>vrstu događaja</w:t>
+      </w:r>
+    </w:p>
+    <w:p>
+      <w:pPr>
+        <w:pStyle w:val="ListParagraph"/>
+        <w:numPr>
+          <w:ilvl w:val="2"/>
+          <w:numId w:val="13"/>
+        </w:numPr>
+      </w:pPr>
+      <w:r>
+        <w:t xml:space="preserve">parametre ili podatke relevantne za događaj </w:t>
+      </w:r>
+      <w:r>
+        <w:t>i ostale</w:t>
+      </w:r>
+      <w:r>
+        <w:t xml:space="preserve"> relevantne informacije</w:t>
+      </w:r>
+    </w:p>
+    <w:p>
+      <w:pPr>
+        <w:ind w:firstLine="709"/>
+      </w:pPr>
+      <w:r>
+        <w:t>U slučaju  da koristimo već postojeću biblioteku za lo</w:t>
+      </w:r>
+      <w:r>
+        <w:t>govanje, verovatno nam ona pruža označavanje nivoa (</w:t>
+      </w:r>
+      <w:r>
+        <w:rPr>
+          <w:i/>
+          <w:iCs/>
+        </w:rPr>
+        <w:t>level</w:t>
+      </w:r>
+      <w:r>
+        <w:t>) logovanja. Radi bržeg razrešavanja</w:t>
+      </w:r>
+      <w:r>
+        <w:t xml:space="preserve"> i pronalaženja rešenja problema, korisno je koristiti adekvatan nivo logovanja.</w:t>
+      </w:r>
+    </w:p>
+    <w:p>
+      <w:pPr>
+        <w:pStyle w:val="ListParagraph"/>
+        <w:numPr>
+          <w:ilvl w:val="2"/>
+          <w:numId w:val="15"/>
+        </w:numPr>
+      </w:pPr>
+      <w:r>
+        <w:t>Nivo TRAGOVA:</w:t>
+      </w:r>
+      <w:r>
+        <w:t xml:space="preserve"> </w:t>
+      </w:r>
+      <w:r>
+        <w:t xml:space="preserve"> trebalo </w:t>
+      </w:r>
+      <w:r>
+        <w:t xml:space="preserve">bi </w:t>
+      </w:r>
+      <w:r>
+        <w:t xml:space="preserve">da se koristi </w:t>
+      </w:r>
+      <w:r>
+        <w:t xml:space="preserve">samo </w:t>
+      </w:r>
+      <w:r>
+        <w:t xml:space="preserve">tokom razvoja za praćenje grešaka, ali nikada </w:t>
+      </w:r>
+      <w:r>
+        <w:t>u finalnoj verziji sistema</w:t>
+      </w:r>
+    </w:p>
+    <w:p>
+      <w:pPr>
+        <w:pStyle w:val="ListParagraph"/>
+        <w:numPr>
+          <w:ilvl w:val="2"/>
+          <w:numId w:val="15"/>
+        </w:numPr>
+      </w:pPr>
+      <w:r>
+        <w:t>Nivo DEBUG</w:t>
+      </w:r>
+      <w:r>
+        <w:t>OVANJA</w:t>
+      </w:r>
+      <w:r>
+        <w:t xml:space="preserve">: na ovom nivou </w:t>
+      </w:r>
+      <w:r>
+        <w:t xml:space="preserve">se </w:t>
+      </w:r>
+      <w:r>
+        <w:t>evidentira</w:t>
+      </w:r>
+      <w:r>
+        <w:t xml:space="preserve"> </w:t>
+      </w:r>
+      <w:r>
+        <w:t>sve što se dešava u programu. Ovo se uglavnom koristi tokom otklanjanja grešaka</w:t>
+      </w:r>
+      <w:r>
+        <w:t>. U slučaju finalne verzijebi trebali</w:t>
+      </w:r>
+      <w:r>
+        <w:t xml:space="preserve"> osta</w:t>
+      </w:r>
+      <w:r>
+        <w:t xml:space="preserve">ti </w:t>
+      </w:r>
+      <w:r>
+        <w:t>samo najsmisleniji unosi</w:t>
+      </w:r>
+      <w:r>
+        <w:t>.</w:t>
+      </w:r>
+    </w:p>
+    <w:p>
+      <w:pPr>
+        <w:pStyle w:val="ListParagraph"/>
+        <w:numPr>
+          <w:ilvl w:val="2"/>
+          <w:numId w:val="15"/>
+        </w:numPr>
+      </w:pPr>
+      <w:r>
+        <w:t>INFO nivo: evidentira</w:t>
+      </w:r>
+      <w:r>
+        <w:t>ju se</w:t>
+      </w:r>
+      <w:r>
+        <w:t xml:space="preserve"> na ovom nivou sve radnje koje su vođene korisnikom ili specifične za sistem (tj. redovno zakazane operacije...)</w:t>
+      </w:r>
+    </w:p>
+    <w:p>
+      <w:pPr>
+        <w:pStyle w:val="ListParagraph"/>
+        <w:numPr>
+          <w:ilvl w:val="2"/>
+          <w:numId w:val="15"/>
+        </w:numPr>
+      </w:pPr>
+      <w:r>
+        <w:t>Nivo NAPOMENA: ovo će biti nivo na kojem će program raditi u produkciji. Zabeležite na ovom nivou sve značajne događaje koji se ne smatraju greškom.</w:t>
+      </w:r>
+    </w:p>
+    <w:p>
+      <w:pPr>
+        <w:pStyle w:val="ListParagraph"/>
+        <w:numPr>
+          <w:ilvl w:val="2"/>
+          <w:numId w:val="15"/>
+        </w:numPr>
+      </w:pPr>
+      <w:r>
+        <w:t xml:space="preserve">Nivo </w:t>
+      </w:r>
+      <w:r>
+        <w:t>UPOZORENJA</w:t>
+      </w:r>
+      <w:r>
+        <w:t xml:space="preserve">: na ovom nivou </w:t>
+      </w:r>
+      <w:r>
+        <w:t xml:space="preserve">se evidentiraju svi </w:t>
+      </w:r>
+      <w:r>
+        <w:t>događaj</w:t>
+      </w:r>
+      <w:r>
+        <w:t>i</w:t>
+      </w:r>
+      <w:r>
+        <w:t xml:space="preserve"> koji potencijalno mogu postati greška. Na primer, ako je jedan poziv baze podataka trajao duže od unapred definisanog vremena, ili ako je keš memorija blizu kapaciteta</w:t>
+      </w:r>
+    </w:p>
+    <w:p>
+      <w:pPr>
+        <w:pStyle w:val="ListParagraph"/>
+        <w:numPr>
+          <w:ilvl w:val="2"/>
+          <w:numId w:val="15"/>
+        </w:numPr>
+      </w:pPr>
+      <w:r>
+        <w:t xml:space="preserve">Nivo GREŠKE: </w:t>
+      </w:r>
+      <w:r>
+        <w:t xml:space="preserve">evidentiraju se sve </w:t>
+      </w:r>
+      <w:r>
+        <w:t>greške na ovom nivou. To mogu biti API pozivi koji vraćaju greške ili interne greške.</w:t>
+      </w:r>
+    </w:p>
+    <w:p>
+      <w:pPr>
+        <w:pStyle w:val="ListParagraph"/>
+        <w:numPr>
+          <w:ilvl w:val="2"/>
+          <w:numId w:val="15"/>
+        </w:numPr>
+        <w:rPr>
+          <w:lang w:val="de-DE"/>
+        </w:rPr>
+      </w:pPr>
+      <w:r>
+        <w:t xml:space="preserve">FATALNI nivo: </w:t>
+      </w:r>
+      <w:r>
+        <w:t>koristi se</w:t>
+      </w:r>
+      <w:r>
+        <w:t xml:space="preserve"> veoma retko, ovo ne bi trebalo da se dešava mnogo u </w:t>
+      </w:r>
+      <w:r>
+        <w:t>finalnom</w:t>
+      </w:r>
+      <w:r>
+        <w:t xml:space="preserve"> programu. </w:t>
+      </w:r>
+      <w:r>
+        <w:rPr>
+          <w:lang w:val="de-DE"/>
+        </w:rPr>
+        <w:t>Obično evidentiranje na ovom nivou označava kraj programa.</w:t>
+      </w:r>
+    </w:p>
+    <w:p>
+      <w:pPr>
+        <w:rPr>
+          <w:lang w:val="de-DE"/>
+        </w:rPr>
+      </w:pPr>
+    </w:p>
+    <w:p>
+      <w:pPr>
+        <w:rPr>
+          <w:lang w:val="de-DE"/>
+        </w:rPr>
+      </w:pPr>
+    </w:p>
+    <w:p>
+      <w:pPr>
+        <w:pStyle w:val="Heading3"/>
+        <w:ind w:left="709"/>
+        <w:rPr>
+          <w:lang w:val="de-DE"/>
+        </w:rPr>
+      </w:pPr>
+      <w:r>
+        <w:rPr>
+          <w:lang w:val="de-DE"/>
+        </w:rPr>
+        <w:lastRenderedPageBreak/>
+        <w:t xml:space="preserve">2.5 </w:t>
+      </w:r>
+      <w:r>
+        <w:rPr>
+          <w:lang w:val="de-DE"/>
+        </w:rPr>
+        <w:t>Mehanizam za logovanje mora stremiti ka tome da su logovi uredni, da je “pretrpanost” minimalizovana</w:t>
+      </w:r>
+    </w:p>
+    <w:p>
+      <w:pPr>
+        <w:rPr>
+          <w:lang w:val="de-DE"/>
+        </w:rPr>
+      </w:pPr>
+    </w:p>
+    <w:p>
+      <w:pPr>
+        <w:rPr>
+          <w:lang w:val="de-DE"/>
+        </w:rPr>
+      </w:pPr>
+      <w:r>
+        <w:rPr>
+          <w:lang w:val="de-DE"/>
+        </w:rPr>
+        <w:tab/>
+        <w:t xml:space="preserve">Ima puno načina kako možemo obezbediti urednost logova. Jedan od načina jeste tako što koristimo </w:t>
+      </w:r>
+      <w:r>
+        <w:rPr>
+          <w:lang w:val="de-DE"/>
+        </w:rPr>
+        <w:t>rotiranje log datoteka na osnovu određenih kriterijuma kao što su veličina datoteke ili starost pomaže u održavanju urednosti logova. Na primer, može</w:t>
+      </w:r>
+      <w:r>
+        <w:rPr>
+          <w:lang w:val="de-DE"/>
+        </w:rPr>
+        <w:t>mo</w:t>
+      </w:r>
+      <w:r>
+        <w:rPr>
+          <w:lang w:val="de-DE"/>
+        </w:rPr>
+        <w:t xml:space="preserve"> konfigurisati alate poput logrotate-a da rotiraju log datoteke svakodnevno ili kada dostignu određenu veličinu.</w:t>
+      </w:r>
+      <w:r>
+        <w:rPr>
+          <w:lang w:val="de-DE"/>
+        </w:rPr>
+        <w:t xml:space="preserve"> </w:t>
+      </w:r>
+      <w:r>
+        <w:rPr>
+          <w:lang w:val="de-DE"/>
+        </w:rPr>
+        <w:t xml:space="preserve">Arhiviranje starih log datoteka </w:t>
+      </w:r>
+      <w:r>
+        <w:rPr>
+          <w:lang w:val="de-DE"/>
+        </w:rPr>
+        <w:t>ist</w:t>
+      </w:r>
+      <w:r>
+        <w:rPr>
+          <w:lang w:val="de-DE"/>
+        </w:rPr>
+        <w:t xml:space="preserve">o </w:t>
+      </w:r>
+      <w:r>
+        <w:rPr>
+          <w:lang w:val="de-DE"/>
+        </w:rPr>
+        <w:t>može pomoći u održavanju urednosti trenutnih logova</w:t>
+      </w:r>
+      <w:r>
+        <w:rPr>
+          <w:lang w:val="de-DE"/>
+        </w:rPr>
+        <w:t xml:space="preserve">. Potrebno je premestiti </w:t>
+      </w:r>
+      <w:r>
+        <w:rPr>
+          <w:lang w:val="de-DE"/>
+        </w:rPr>
+        <w:t>starije log datoteke na odvojeno skladište ili ih komprimujte radi uštede prostora, ali ih i dalje zadržite dostupnim za buduću analizu i referencu.</w:t>
+      </w:r>
+      <w:r>
+        <w:rPr>
+          <w:lang w:val="de-DE"/>
+        </w:rPr>
+        <w:t xml:space="preserve"> Pored arhiviranja, takođe bi bilo korisno implementirati a</w:t>
+      </w:r>
+      <w:r>
+        <w:rPr>
+          <w:lang w:val="de-DE"/>
+        </w:rPr>
+        <w:t xml:space="preserve">utomatizovano čišćenje starih logova nakon određenog vremenskog perioda može sprečiti akumulaciju nepotrebnih podataka. </w:t>
+      </w:r>
+      <w:r>
+        <w:rPr>
+          <w:lang w:val="de-DE"/>
+        </w:rPr>
+        <w:t>Preporučeni periodi zadržavanja logova su sledeći:</w:t>
+      </w:r>
+    </w:p>
+    <w:p>
+      <w:pPr>
+        <w:pStyle w:val="ListParagraph"/>
+        <w:numPr>
+          <w:ilvl w:val="0"/>
+          <w:numId w:val="16"/>
+        </w:numPr>
+        <w:rPr>
+          <w:lang w:val="de-DE"/>
+        </w:rPr>
+      </w:pPr>
+      <w:r>
+        <w:rPr>
+          <w:lang w:val="de-DE"/>
+        </w:rPr>
+        <w:t>Mala preduzeća ili startapi:</w:t>
+      </w:r>
+    </w:p>
+    <w:p>
+      <w:pPr>
+        <w:pStyle w:val="ListParagraph"/>
+        <w:numPr>
+          <w:ilvl w:val="0"/>
+          <w:numId w:val="19"/>
+        </w:numPr>
+        <w:rPr>
+          <w:lang w:val="de-DE"/>
+        </w:rPr>
+      </w:pPr>
+      <w:r>
+        <w:rPr>
+          <w:lang w:val="de-DE"/>
+        </w:rPr>
+        <w:t>Operativni logovi: 30-90 dana</w:t>
+      </w:r>
+    </w:p>
+    <w:p>
+      <w:pPr>
+        <w:pStyle w:val="ListParagraph"/>
+        <w:numPr>
+          <w:ilvl w:val="0"/>
+          <w:numId w:val="19"/>
+        </w:numPr>
+        <w:rPr>
+          <w:lang w:val="de-DE"/>
+        </w:rPr>
+      </w:pPr>
+      <w:r>
+        <w:rPr>
+          <w:lang w:val="de-DE"/>
+        </w:rPr>
+        <w:t>Sigurnosni logovi: 90-180 dana</w:t>
+      </w:r>
+    </w:p>
+    <w:p>
+      <w:pPr>
+        <w:pStyle w:val="ListParagraph"/>
+        <w:numPr>
+          <w:ilvl w:val="0"/>
+          <w:numId w:val="19"/>
+        </w:numPr>
+      </w:pPr>
+      <w:r>
+        <w:t>Pravni i regulatorni logovi: 1-3 godine (u zavisnosti od relevantnih propisa)</w:t>
+      </w:r>
+    </w:p>
+    <w:p>
+      <w:pPr>
+        <w:pStyle w:val="ListParagraph"/>
+        <w:numPr>
+          <w:ilvl w:val="0"/>
+          <w:numId w:val="16"/>
+        </w:numPr>
+        <w:rPr>
+          <w:lang w:val="de-DE"/>
+        </w:rPr>
+      </w:pPr>
+      <w:r>
+        <w:rPr>
+          <w:lang w:val="de-DE"/>
+        </w:rPr>
+        <w:t>Srednje velika preduzeća:</w:t>
+      </w:r>
+    </w:p>
+    <w:p>
+      <w:pPr>
+        <w:pStyle w:val="ListParagraph"/>
+        <w:numPr>
+          <w:ilvl w:val="0"/>
+          <w:numId w:val="20"/>
+        </w:numPr>
+        <w:rPr>
+          <w:lang w:val="de-DE"/>
+        </w:rPr>
+      </w:pPr>
+      <w:r>
+        <w:rPr>
+          <w:lang w:val="de-DE"/>
+        </w:rPr>
+        <w:t>Operativni logovi: 90-180 dana</w:t>
+      </w:r>
+    </w:p>
+    <w:p>
+      <w:pPr>
+        <w:pStyle w:val="ListParagraph"/>
+        <w:numPr>
+          <w:ilvl w:val="0"/>
+          <w:numId w:val="20"/>
+        </w:numPr>
+        <w:rPr>
+          <w:lang w:val="de-DE"/>
+        </w:rPr>
+      </w:pPr>
+      <w:r>
+        <w:rPr>
+          <w:lang w:val="de-DE"/>
+        </w:rPr>
+        <w:t>Sigurnosni logovi: 180 dana - 2 godine</w:t>
+      </w:r>
+    </w:p>
+    <w:p>
+      <w:pPr>
+        <w:pStyle w:val="ListParagraph"/>
+        <w:numPr>
+          <w:ilvl w:val="0"/>
+          <w:numId w:val="20"/>
+        </w:numPr>
+        <w:rPr>
+          <w:lang w:val="de-DE"/>
+        </w:rPr>
+      </w:pPr>
+      <w:r>
+        <w:rPr>
+          <w:lang w:val="de-DE"/>
+        </w:rPr>
+        <w:t>Pravni i regulatorni logovi: 3-7 godina</w:t>
+      </w:r>
+    </w:p>
+    <w:p>
+      <w:pPr>
+        <w:pStyle w:val="ListParagraph"/>
+        <w:numPr>
+          <w:ilvl w:val="0"/>
+          <w:numId w:val="16"/>
+        </w:numPr>
+        <w:rPr>
+          <w:lang w:val="de-DE"/>
+        </w:rPr>
+      </w:pPr>
+      <w:r>
+        <w:rPr>
+          <w:lang w:val="de-DE"/>
+        </w:rPr>
+        <w:t>Velike korporacije:</w:t>
+      </w:r>
+    </w:p>
+    <w:p>
+      <w:pPr>
+        <w:pStyle w:val="ListParagraph"/>
+        <w:numPr>
+          <w:ilvl w:val="0"/>
+          <w:numId w:val="21"/>
+        </w:numPr>
+        <w:rPr>
+          <w:lang w:val="de-DE"/>
+        </w:rPr>
+      </w:pPr>
+      <w:r>
+        <w:rPr>
+          <w:lang w:val="de-DE"/>
+        </w:rPr>
+        <w:t>Operativni logovi: 180-365 dana</w:t>
+      </w:r>
+    </w:p>
+    <w:p>
+      <w:pPr>
+        <w:pStyle w:val="ListParagraph"/>
+        <w:numPr>
+          <w:ilvl w:val="0"/>
+          <w:numId w:val="21"/>
+        </w:numPr>
+        <w:rPr>
+          <w:lang w:val="de-DE"/>
+        </w:rPr>
+      </w:pPr>
+      <w:r>
+        <w:rPr>
+          <w:lang w:val="de-DE"/>
+        </w:rPr>
+        <w:t>Sigurnosni logovi: 1-3 godine</w:t>
+      </w:r>
+    </w:p>
+    <w:p>
+      <w:pPr>
+        <w:pStyle w:val="ListParagraph"/>
+        <w:numPr>
+          <w:ilvl w:val="0"/>
+          <w:numId w:val="21"/>
+        </w:numPr>
+        <w:rPr>
+          <w:lang w:val="de-DE"/>
+        </w:rPr>
+      </w:pPr>
+      <w:r>
+        <w:rPr>
+          <w:lang w:val="de-DE"/>
+        </w:rPr>
+        <w:t>Pravni i regulatorni logovi: 7+ godina</w:t>
+      </w:r>
+    </w:p>
+    <w:p>
+      <w:pPr>
+        <w:rPr>
+          <w:lang w:val="de-DE"/>
+        </w:rPr>
+      </w:pPr>
+    </w:p>
+    <w:p>
+      <w:pPr>
+        <w:pStyle w:val="Heading3"/>
+        <w:ind w:left="709"/>
+        <w:rPr>
+          <w:lang w:val="de-DE"/>
+        </w:rPr>
+      </w:pPr>
+      <w:r>
+        <w:rPr>
+          <w:lang w:val="de-DE"/>
+        </w:rPr>
+        <w:t xml:space="preserve">2.6 </w:t>
+      </w:r>
+      <w:r>
+        <w:rPr>
+          <w:lang w:val="de-DE"/>
+        </w:rPr>
+        <w:t>Stavke log datoteke moraju precizno iskazati vreme nastanka</w:t>
+      </w:r>
+    </w:p>
+    <w:p>
+      <w:pPr>
+        <w:rPr>
+          <w:lang w:val="de-DE"/>
+        </w:rPr>
+      </w:pPr>
+    </w:p>
+    <w:p>
+      <w:pPr>
+        <w:ind w:firstLine="709"/>
+        <w:rPr>
+          <w:lang w:val="de-DE"/>
+        </w:rPr>
+      </w:pPr>
+      <w:r>
+        <w:rPr>
+          <w:lang w:val="de-DE"/>
+        </w:rPr>
+        <w:t>V</w:t>
+      </w:r>
+      <w:r>
+        <w:rPr>
+          <w:lang w:val="de-DE"/>
+        </w:rPr>
+        <w:t>ećina log biblioteka automatski uključuje vremenski pečat (timestamp) za svaki zapis u log datoteci. Ovo omogućava precizno iskazivanje vremena nastanka svakog događaja i olakšava analizu logova. Timestamp obično obuhvata datum i vreme kada je događaj zabeležen, uključujući informacije poput godine, meseca, dana, sata, minuta i sekundi.</w:t>
+      </w:r>
+    </w:p>
+    <w:p>
+      <w:pPr>
+        <w:ind w:firstLine="709"/>
+        <w:rPr>
+          <w:lang w:val="de-DE"/>
+        </w:rPr>
+      </w:pPr>
+      <w:r>
+        <w:rPr>
+          <w:lang w:val="de-DE"/>
+        </w:rPr>
+        <w:t>Na primer, u Winston biblioteci za logovanje u Node.js, timestamp se obično dodaje automatski na svaki zapis koristeći unapred definisan format. Možete prilagoditi format timestampa prema svojim potrebama.</w:t>
       </w:r>
     </w:p>
     <w:sectPr>
@@ -645,7 +2349,7 @@
 </file>
 
 <file path=word/endnotes.xml><?xml version="1.0" encoding="utf-8"?>
-<w:endnotes xmlns:wpc="http://schemas.microsoft.com/office/word/2010/wordprocessingCanvas" xmlns:cx="http://schemas.microsoft.com/office/drawing/2014/chartex" xmlns:cx1="http://schemas.microsoft.com/office/drawing/2015/9/8/chartex" xmlns:mc="http://schemas.openxmlformats.org/markup-compatibility/2006" xmlns:o="urn:schemas-microsoft-com:office:office" xmlns:r="http://schemas.openxmlformats.org/officeDocument/2006/relationships" xmlns:m="http://schemas.openxmlformats.org/officeDocument/2006/math" xmlns:v="urn:schemas-microsoft-com:vml" xmlns:wp14="http://schemas.microsoft.com/office/word/2010/wordprocessingDrawing" xmlns:wp="http://schemas.openxmlformats.org/drawingml/2006/wordprocessingDrawing" xmlns:w10="urn:schemas-microsoft-com:office:word" xmlns:w="http://schemas.openxmlformats.org/wordprocessingml/2006/main" xmlns:w14="http://schemas.microsoft.com/office/word/2010/wordml" xmlns:w15="http://schemas.microsoft.com/office/word/2012/wordml" xmlns:w16se="http://schemas.microsoft.com/office/word/2015/wordml/symex" xmlns:wpg="http://schemas.microsoft.com/office/word/2010/wordprocessingGroup" xmlns:wpi="http://schemas.microsoft.com/office/word/2010/wordprocessingInk" xmlns:wne="http://schemas.microsoft.com/office/word/2006/wordml" xmlns:wps="http://schemas.microsoft.com/office/word/2010/wordprocessingShape" mc:Ignorable="w14 w15 w16se wp14">
+<w:endnotes xmlns:wpc="http://schemas.microsoft.com/office/word/2010/wordprocessingCanvas" xmlns:cx="http://schemas.microsoft.com/office/drawing/2014/chartex" xmlns:cx1="http://schemas.microsoft.com/office/drawing/2015/9/8/chartex" xmlns:cx2="http://schemas.microsoft.com/office/drawing/2015/10/21/chartex" xmlns:cx3="http://schemas.microsoft.com/office/drawing/2016/5/9/chartex" xmlns:cx4="http://schemas.microsoft.com/office/drawing/2016/5/10/chartex" xmlns:cx5="http://schemas.microsoft.com/office/drawing/2016/5/11/chartex" xmlns:cx6="http://schemas.microsoft.com/office/drawing/2016/5/12/chartex" xmlns:cx7="http://schemas.microsoft.com/office/drawing/2016/5/13/chartex" xmlns:cx8="http://schemas.microsoft.com/office/drawing/2016/5/14/chartex" xmlns:mc="http://schemas.openxmlformats.org/markup-compatibility/2006" xmlns:aink="http://schemas.microsoft.com/office/drawing/2016/ink" xmlns:am3d="http://schemas.microsoft.com/office/drawing/2017/model3d" xmlns:o="urn:schemas-microsoft-com:office:office" xmlns:oel="http://schemas.microsoft.com/office/2019/extlst" xmlns:r="http://schemas.openxmlformats.org/officeDocument/2006/relationships" xmlns:m="http://schemas.openxmlformats.org/officeDocument/2006/math" xmlns:v="urn:schemas-microsoft-com:vml" xmlns:wp14="http://schemas.microsoft.com/office/word/2010/wordprocessingDrawing" xmlns:wp="http://schemas.openxmlformats.org/drawingml/2006/wordprocessingDrawing" xmlns:w10="urn:schemas-microsoft-com:office:word" xmlns:w="http://schemas.openxmlformats.org/wordprocessingml/2006/main" xmlns:w14="http://schemas.microsoft.com/office/word/2010/wordml" xmlns:w15="http://schemas.microsoft.com/office/word/2012/wordml" xmlns:w16cex="http://schemas.microsoft.com/office/word/2018/wordml/cex" xmlns:w16cid="http://schemas.microsoft.com/office/word/2016/wordml/cid" xmlns:w16="http://schemas.microsoft.com/office/word/2018/wordml" xmlns:w16sdtdh="http://schemas.microsoft.com/office/word/2020/wordml/sdtdatahash" xmlns:w16se="http://schemas.microsoft.com/office/word/2015/wordml/symex" xmlns:wpg="http://schemas.microsoft.com/office/word/2010/wordprocessingGroup" xmlns:wpi="http://schemas.microsoft.com/office/word/2010/wordprocessingInk" xmlns:wne="http://schemas.microsoft.com/office/word/2006/wordml" xmlns:wps="http://schemas.microsoft.com/office/word/2010/wordprocessingShape" mc:Ignorable="w14 w15 w16se w16cid w16 w16cex w16sdtdh wp14">
   <w:endnote w:type="separator" w:id="-1">
     <w:p>
       <w:r>
@@ -664,7 +2368,7 @@
 </file>
 
 <file path=word/footnotes.xml><?xml version="1.0" encoding="utf-8"?>
-<w:footnotes xmlns:wpc="http://schemas.microsoft.com/office/word/2010/wordprocessingCanvas" xmlns:cx="http://schemas.microsoft.com/office/drawing/2014/chartex" xmlns:cx1="http://schemas.microsoft.com/office/drawing/2015/9/8/chartex" xmlns:mc="http://schemas.openxmlformats.org/markup-compatibility/2006" xmlns:o="urn:schemas-microsoft-com:office:office" xmlns:r="http://schemas.openxmlformats.org/officeDocument/2006/relationships" xmlns:m="http://schemas.openxmlformats.org/officeDocument/2006/math" xmlns:v="urn:schemas-microsoft-com:vml" xmlns:wp14="http://schemas.microsoft.com/office/word/2010/wordprocessingDrawing" xmlns:wp="http://schemas.openxmlformats.org/drawingml/2006/wordprocessingDrawing" xmlns:w10="urn:schemas-microsoft-com:office:word" xmlns:w="http://schemas.openxmlformats.org/wordprocessingml/2006/main" xmlns:w14="http://schemas.microsoft.com/office/word/2010/wordml" xmlns:w15="http://schemas.microsoft.com/office/word/2012/wordml" xmlns:w16se="http://schemas.microsoft.com/office/word/2015/wordml/symex" xmlns:wpg="http://schemas.microsoft.com/office/word/2010/wordprocessingGroup" xmlns:wpi="http://schemas.microsoft.com/office/word/2010/wordprocessingInk" xmlns:wne="http://schemas.microsoft.com/office/word/2006/wordml" xmlns:wps="http://schemas.microsoft.com/office/word/2010/wordprocessingShape" mc:Ignorable="w14 w15 w16se wp14">
+<w:footnotes xmlns:wpc="http://schemas.microsoft.com/office/word/2010/wordprocessingCanvas" xmlns:cx="http://schemas.microsoft.com/office/drawing/2014/chartex" xmlns:cx1="http://schemas.microsoft.com/office/drawing/2015/9/8/chartex" xmlns:cx2="http://schemas.microsoft.com/office/drawing/2015/10/21/chartex" xmlns:cx3="http://schemas.microsoft.com/office/drawing/2016/5/9/chartex" xmlns:cx4="http://schemas.microsoft.com/office/drawing/2016/5/10/chartex" xmlns:cx5="http://schemas.microsoft.com/office/drawing/2016/5/11/chartex" xmlns:cx6="http://schemas.microsoft.com/office/drawing/2016/5/12/chartex" xmlns:cx7="http://schemas.microsoft.com/office/drawing/2016/5/13/chartex" xmlns:cx8="http://schemas.microsoft.com/office/drawing/2016/5/14/chartex" xmlns:mc="http://schemas.openxmlformats.org/markup-compatibility/2006" xmlns:aink="http://schemas.microsoft.com/office/drawing/2016/ink" xmlns:am3d="http://schemas.microsoft.com/office/drawing/2017/model3d" xmlns:o="urn:schemas-microsoft-com:office:office" xmlns:oel="http://schemas.microsoft.com/office/2019/extlst" xmlns:r="http://schemas.openxmlformats.org/officeDocument/2006/relationships" xmlns:m="http://schemas.openxmlformats.org/officeDocument/2006/math" xmlns:v="urn:schemas-microsoft-com:vml" xmlns:wp14="http://schemas.microsoft.com/office/word/2010/wordprocessingDrawing" xmlns:wp="http://schemas.openxmlformats.org/drawingml/2006/wordprocessingDrawing" xmlns:w10="urn:schemas-microsoft-com:office:word" xmlns:w="http://schemas.openxmlformats.org/wordprocessingml/2006/main" xmlns:w14="http://schemas.microsoft.com/office/word/2010/wordml" xmlns:w15="http://schemas.microsoft.com/office/word/2012/wordml" xmlns:w16cex="http://schemas.microsoft.com/office/word/2018/wordml/cex" xmlns:w16cid="http://schemas.microsoft.com/office/word/2016/wordml/cid" xmlns:w16="http://schemas.microsoft.com/office/word/2018/wordml" xmlns:w16sdtdh="http://schemas.microsoft.com/office/word/2020/wordml/sdtdatahash" xmlns:w16se="http://schemas.microsoft.com/office/word/2015/wordml/symex" xmlns:wpg="http://schemas.microsoft.com/office/word/2010/wordprocessingGroup" xmlns:wpi="http://schemas.microsoft.com/office/word/2010/wordprocessingInk" xmlns:wne="http://schemas.microsoft.com/office/word/2006/wordml" xmlns:wps="http://schemas.microsoft.com/office/word/2010/wordprocessingShape" mc:Ignorable="w14 w15 w16se w16cid w16 w16cex w16sdtdh wp14">
   <w:footnote w:type="separator" w:id="-1">
     <w:p>
       <w:r>
@@ -686,8 +2390,1434 @@
 </file>
 
 <file path=word/numbering.xml><?xml version="1.0" encoding="utf-8"?>
-<w:numbering xmlns:wpc="http://schemas.microsoft.com/office/word/2010/wordprocessingCanvas" xmlns:cx="http://schemas.microsoft.com/office/drawing/2014/chartex" xmlns:cx1="http://schemas.microsoft.com/office/drawing/2015/9/8/chartex" xmlns:mc="http://schemas.openxmlformats.org/markup-compatibility/2006" xmlns:o="urn:schemas-microsoft-com:office:office" xmlns:r="http://schemas.openxmlformats.org/officeDocument/2006/relationships" xmlns:m="http://schemas.openxmlformats.org/officeDocument/2006/math" xmlns:v="urn:schemas-microsoft-com:vml" xmlns:wp14="http://schemas.microsoft.com/office/word/2010/wordprocessingDrawing" xmlns:wp="http://schemas.openxmlformats.org/drawingml/2006/wordprocessingDrawing" xmlns:w10="urn:schemas-microsoft-com:office:word" xmlns:w="http://schemas.openxmlformats.org/wordprocessingml/2006/main" xmlns:w14="http://schemas.microsoft.com/office/word/2010/wordml" xmlns:w15="http://schemas.microsoft.com/office/word/2012/wordml" xmlns:w16se="http://schemas.microsoft.com/office/word/2015/wordml/symex" xmlns:wpg="http://schemas.microsoft.com/office/word/2010/wordprocessingGroup" xmlns:wpi="http://schemas.microsoft.com/office/word/2010/wordprocessingInk" xmlns:wne="http://schemas.microsoft.com/office/word/2006/wordml" xmlns:wps="http://schemas.microsoft.com/office/word/2010/wordprocessingShape" mc:Ignorable="w14 w15 w16se wp14">
+<w:numbering xmlns:wpc="http://schemas.microsoft.com/office/word/2010/wordprocessingCanvas" xmlns:cx="http://schemas.microsoft.com/office/drawing/2014/chartex" xmlns:cx1="http://schemas.microsoft.com/office/drawing/2015/9/8/chartex" xmlns:cx2="http://schemas.microsoft.com/office/drawing/2015/10/21/chartex" xmlns:cx3="http://schemas.microsoft.com/office/drawing/2016/5/9/chartex" xmlns:cx4="http://schemas.microsoft.com/office/drawing/2016/5/10/chartex" xmlns:cx5="http://schemas.microsoft.com/office/drawing/2016/5/11/chartex" xmlns:cx6="http://schemas.microsoft.com/office/drawing/2016/5/12/chartex" xmlns:cx7="http://schemas.microsoft.com/office/drawing/2016/5/13/chartex" xmlns:cx8="http://schemas.microsoft.com/office/drawing/2016/5/14/chartex" xmlns:mc="http://schemas.openxmlformats.org/markup-compatibility/2006" xmlns:aink="http://schemas.microsoft.com/office/drawing/2016/ink" xmlns:am3d="http://schemas.microsoft.com/office/drawing/2017/model3d" xmlns:o="urn:schemas-microsoft-com:office:office" xmlns:oel="http://schemas.microsoft.com/office/2019/extlst" xmlns:r="http://schemas.openxmlformats.org/officeDocument/2006/relationships" xmlns:m="http://schemas.openxmlformats.org/officeDocument/2006/math" xmlns:v="urn:schemas-microsoft-com:vml" xmlns:wp14="http://schemas.microsoft.com/office/word/2010/wordprocessingDrawing" xmlns:wp="http://schemas.openxmlformats.org/drawingml/2006/wordprocessingDrawing" xmlns:w10="urn:schemas-microsoft-com:office:word" xmlns:w="http://schemas.openxmlformats.org/wordprocessingml/2006/main" xmlns:w14="http://schemas.microsoft.com/office/word/2010/wordml" xmlns:w15="http://schemas.microsoft.com/office/word/2012/wordml" xmlns:w16cex="http://schemas.microsoft.com/office/word/2018/wordml/cex" xmlns:w16cid="http://schemas.microsoft.com/office/word/2016/wordml/cid" xmlns:w16="http://schemas.microsoft.com/office/word/2018/wordml" xmlns:w16sdtdh="http://schemas.microsoft.com/office/word/2020/wordml/sdtdatahash" xmlns:w16se="http://schemas.microsoft.com/office/word/2015/wordml/symex" xmlns:wpg="http://schemas.microsoft.com/office/word/2010/wordprocessingGroup" xmlns:wpi="http://schemas.microsoft.com/office/word/2010/wordprocessingInk" xmlns:wne="http://schemas.microsoft.com/office/word/2006/wordml" xmlns:wps="http://schemas.microsoft.com/office/word/2010/wordprocessingShape" mc:Ignorable="w14 w15 w16se w16cid w16 w16cex w16sdtdh wp14">
   <w:abstractNum w:abstractNumId="0" w15:restartNumberingAfterBreak="0">
+    <w:nsid w:val="05872A8A"/>
+    <w:multiLevelType w:val="multilevel"/>
+    <w:tmpl w:val="35AC5B0E"/>
+    <w:lvl w:ilvl="0">
+      <w:numFmt w:val="bullet"/>
+      <w:lvlText w:val="•"/>
+      <w:lvlJc w:val="left"/>
+      <w:pPr>
+        <w:ind w:left="720" w:hanging="360"/>
+      </w:pPr>
+      <w:rPr>
+        <w:rFonts w:ascii="OpenSymbol" w:eastAsia="OpenSymbol" w:hAnsi="OpenSymbol" w:cs="OpenSymbol"/>
+      </w:rPr>
+    </w:lvl>
+    <w:lvl w:ilvl="1">
+      <w:numFmt w:val="bullet"/>
+      <w:lvlText w:val="◦"/>
+      <w:lvlJc w:val="left"/>
+      <w:pPr>
+        <w:ind w:left="1080" w:hanging="360"/>
+      </w:pPr>
+      <w:rPr>
+        <w:rFonts w:ascii="OpenSymbol" w:eastAsia="OpenSymbol" w:hAnsi="OpenSymbol" w:cs="OpenSymbol"/>
+      </w:rPr>
+    </w:lvl>
+    <w:lvl w:ilvl="2">
+      <w:numFmt w:val="bullet"/>
+      <w:lvlText w:val="▪"/>
+      <w:lvlJc w:val="left"/>
+      <w:pPr>
+        <w:ind w:left="1440" w:hanging="360"/>
+      </w:pPr>
+      <w:rPr>
+        <w:rFonts w:ascii="OpenSymbol" w:eastAsia="OpenSymbol" w:hAnsi="OpenSymbol" w:cs="OpenSymbol"/>
+      </w:rPr>
+    </w:lvl>
+    <w:lvl w:ilvl="3">
+      <w:numFmt w:val="bullet"/>
+      <w:lvlText w:val="•"/>
+      <w:lvlJc w:val="left"/>
+      <w:pPr>
+        <w:ind w:left="1800" w:hanging="360"/>
+      </w:pPr>
+      <w:rPr>
+        <w:rFonts w:ascii="OpenSymbol" w:eastAsia="OpenSymbol" w:hAnsi="OpenSymbol" w:cs="OpenSymbol"/>
+      </w:rPr>
+    </w:lvl>
+    <w:lvl w:ilvl="4">
+      <w:numFmt w:val="bullet"/>
+      <w:lvlText w:val="◦"/>
+      <w:lvlJc w:val="left"/>
+      <w:pPr>
+        <w:ind w:left="2160" w:hanging="360"/>
+      </w:pPr>
+      <w:rPr>
+        <w:rFonts w:ascii="OpenSymbol" w:eastAsia="OpenSymbol" w:hAnsi="OpenSymbol" w:cs="OpenSymbol"/>
+      </w:rPr>
+    </w:lvl>
+    <w:lvl w:ilvl="5">
+      <w:numFmt w:val="bullet"/>
+      <w:lvlText w:val="▪"/>
+      <w:lvlJc w:val="left"/>
+      <w:pPr>
+        <w:ind w:left="2520" w:hanging="360"/>
+      </w:pPr>
+      <w:rPr>
+        <w:rFonts w:ascii="OpenSymbol" w:eastAsia="OpenSymbol" w:hAnsi="OpenSymbol" w:cs="OpenSymbol"/>
+      </w:rPr>
+    </w:lvl>
+    <w:lvl w:ilvl="6">
+      <w:numFmt w:val="bullet"/>
+      <w:lvlText w:val="•"/>
+      <w:lvlJc w:val="left"/>
+      <w:pPr>
+        <w:ind w:left="2880" w:hanging="360"/>
+      </w:pPr>
+      <w:rPr>
+        <w:rFonts w:ascii="OpenSymbol" w:eastAsia="OpenSymbol" w:hAnsi="OpenSymbol" w:cs="OpenSymbol"/>
+      </w:rPr>
+    </w:lvl>
+    <w:lvl w:ilvl="7">
+      <w:numFmt w:val="bullet"/>
+      <w:lvlText w:val="◦"/>
+      <w:lvlJc w:val="left"/>
+      <w:pPr>
+        <w:ind w:left="3240" w:hanging="360"/>
+      </w:pPr>
+      <w:rPr>
+        <w:rFonts w:ascii="OpenSymbol" w:eastAsia="OpenSymbol" w:hAnsi="OpenSymbol" w:cs="OpenSymbol"/>
+      </w:rPr>
+    </w:lvl>
+    <w:lvl w:ilvl="8">
+      <w:numFmt w:val="bullet"/>
+      <w:lvlText w:val="▪"/>
+      <w:lvlJc w:val="left"/>
+      <w:pPr>
+        <w:ind w:left="3600" w:hanging="360"/>
+      </w:pPr>
+      <w:rPr>
+        <w:rFonts w:ascii="OpenSymbol" w:eastAsia="OpenSymbol" w:hAnsi="OpenSymbol" w:cs="OpenSymbol"/>
+      </w:rPr>
+    </w:lvl>
+  </w:abstractNum>
+  <w:abstractNum w:abstractNumId="1" w15:restartNumberingAfterBreak="0">
+    <w:nsid w:val="0905285F"/>
+    <w:multiLevelType w:val="multilevel"/>
+    <w:tmpl w:val="1B586896"/>
+    <w:lvl w:ilvl="0">
+      <w:start w:val="2"/>
+      <w:numFmt w:val="decimal"/>
+      <w:lvlText w:val="%1"/>
+      <w:lvlJc w:val="left"/>
+      <w:pPr>
+        <w:ind w:left="360" w:hanging="360"/>
+      </w:pPr>
+      <w:rPr>
+        <w:rFonts w:hint="default"/>
+      </w:rPr>
+    </w:lvl>
+    <w:lvl w:ilvl="1">
+      <w:start w:val="1"/>
+      <w:numFmt w:val="decimal"/>
+      <w:lvlText w:val="%1.%2"/>
+      <w:lvlJc w:val="left"/>
+      <w:pPr>
+        <w:ind w:left="720" w:hanging="360"/>
+      </w:pPr>
+      <w:rPr>
+        <w:rFonts w:hint="default"/>
+      </w:rPr>
+    </w:lvl>
+    <w:lvl w:ilvl="2">
+      <w:start w:val="1"/>
+      <w:numFmt w:val="decimal"/>
+      <w:lvlText w:val="%1.%2.%3"/>
+      <w:lvlJc w:val="left"/>
+      <w:pPr>
+        <w:ind w:left="1440" w:hanging="720"/>
+      </w:pPr>
+      <w:rPr>
+        <w:rFonts w:hint="default"/>
+      </w:rPr>
+    </w:lvl>
+    <w:lvl w:ilvl="3">
+      <w:start w:val="1"/>
+      <w:numFmt w:val="decimal"/>
+      <w:lvlText w:val="%1.%2.%3.%4"/>
+      <w:lvlJc w:val="left"/>
+      <w:pPr>
+        <w:ind w:left="1800" w:hanging="720"/>
+      </w:pPr>
+      <w:rPr>
+        <w:rFonts w:hint="default"/>
+      </w:rPr>
+    </w:lvl>
+    <w:lvl w:ilvl="4">
+      <w:start w:val="1"/>
+      <w:numFmt w:val="decimal"/>
+      <w:lvlText w:val="%1.%2.%3.%4.%5"/>
+      <w:lvlJc w:val="left"/>
+      <w:pPr>
+        <w:ind w:left="2520" w:hanging="1080"/>
+      </w:pPr>
+      <w:rPr>
+        <w:rFonts w:hint="default"/>
+      </w:rPr>
+    </w:lvl>
+    <w:lvl w:ilvl="5">
+      <w:start w:val="1"/>
+      <w:numFmt w:val="decimal"/>
+      <w:lvlText w:val="%1.%2.%3.%4.%5.%6"/>
+      <w:lvlJc w:val="left"/>
+      <w:pPr>
+        <w:ind w:left="2880" w:hanging="1080"/>
+      </w:pPr>
+      <w:rPr>
+        <w:rFonts w:hint="default"/>
+      </w:rPr>
+    </w:lvl>
+    <w:lvl w:ilvl="6">
+      <w:start w:val="1"/>
+      <w:numFmt w:val="decimal"/>
+      <w:lvlText w:val="%1.%2.%3.%4.%5.%6.%7"/>
+      <w:lvlJc w:val="left"/>
+      <w:pPr>
+        <w:ind w:left="3600" w:hanging="1440"/>
+      </w:pPr>
+      <w:rPr>
+        <w:rFonts w:hint="default"/>
+      </w:rPr>
+    </w:lvl>
+    <w:lvl w:ilvl="7">
+      <w:start w:val="1"/>
+      <w:numFmt w:val="decimal"/>
+      <w:lvlText w:val="%1.%2.%3.%4.%5.%6.%7.%8"/>
+      <w:lvlJc w:val="left"/>
+      <w:pPr>
+        <w:ind w:left="3960" w:hanging="1440"/>
+      </w:pPr>
+      <w:rPr>
+        <w:rFonts w:hint="default"/>
+      </w:rPr>
+    </w:lvl>
+    <w:lvl w:ilvl="8">
+      <w:start w:val="1"/>
+      <w:numFmt w:val="decimal"/>
+      <w:lvlText w:val="%1.%2.%3.%4.%5.%6.%7.%8.%9"/>
+      <w:lvlJc w:val="left"/>
+      <w:pPr>
+        <w:ind w:left="4680" w:hanging="1800"/>
+      </w:pPr>
+      <w:rPr>
+        <w:rFonts w:hint="default"/>
+      </w:rPr>
+    </w:lvl>
+  </w:abstractNum>
+  <w:abstractNum w:abstractNumId="2" w15:restartNumberingAfterBreak="0">
+    <w:nsid w:val="0E5E644C"/>
+    <w:multiLevelType w:val="multilevel"/>
+    <w:tmpl w:val="F4C6D880"/>
+    <w:lvl w:ilvl="0">
+      <w:start w:val="1"/>
+      <w:numFmt w:val="bullet"/>
+      <w:lvlText w:val=""/>
+      <w:lvlJc w:val="left"/>
+      <w:pPr>
+        <w:ind w:left="1069" w:hanging="360"/>
+      </w:pPr>
+      <w:rPr>
+        <w:rFonts w:ascii="Symbol" w:hAnsi="Symbol" w:hint="default"/>
+      </w:rPr>
+    </w:lvl>
+    <w:lvl w:ilvl="1">
+      <w:numFmt w:val="bullet"/>
+      <w:lvlText w:val="◦"/>
+      <w:lvlJc w:val="left"/>
+      <w:pPr>
+        <w:ind w:left="1429" w:hanging="360"/>
+      </w:pPr>
+      <w:rPr>
+        <w:rFonts w:ascii="OpenSymbol" w:eastAsia="OpenSymbol" w:hAnsi="OpenSymbol" w:cs="OpenSymbol"/>
+      </w:rPr>
+    </w:lvl>
+    <w:lvl w:ilvl="2">
+      <w:numFmt w:val="bullet"/>
+      <w:lvlText w:val="▪"/>
+      <w:lvlJc w:val="left"/>
+      <w:pPr>
+        <w:ind w:left="1789" w:hanging="360"/>
+      </w:pPr>
+      <w:rPr>
+        <w:rFonts w:ascii="OpenSymbol" w:eastAsia="OpenSymbol" w:hAnsi="OpenSymbol" w:cs="OpenSymbol"/>
+      </w:rPr>
+    </w:lvl>
+    <w:lvl w:ilvl="3">
+      <w:numFmt w:val="bullet"/>
+      <w:lvlText w:val="•"/>
+      <w:lvlJc w:val="left"/>
+      <w:pPr>
+        <w:ind w:left="2149" w:hanging="360"/>
+      </w:pPr>
+      <w:rPr>
+        <w:rFonts w:ascii="OpenSymbol" w:eastAsia="OpenSymbol" w:hAnsi="OpenSymbol" w:cs="OpenSymbol"/>
+      </w:rPr>
+    </w:lvl>
+    <w:lvl w:ilvl="4">
+      <w:numFmt w:val="bullet"/>
+      <w:lvlText w:val="◦"/>
+      <w:lvlJc w:val="left"/>
+      <w:pPr>
+        <w:ind w:left="2509" w:hanging="360"/>
+      </w:pPr>
+      <w:rPr>
+        <w:rFonts w:ascii="OpenSymbol" w:eastAsia="OpenSymbol" w:hAnsi="OpenSymbol" w:cs="OpenSymbol"/>
+      </w:rPr>
+    </w:lvl>
+    <w:lvl w:ilvl="5">
+      <w:numFmt w:val="bullet"/>
+      <w:lvlText w:val="▪"/>
+      <w:lvlJc w:val="left"/>
+      <w:pPr>
+        <w:ind w:left="2869" w:hanging="360"/>
+      </w:pPr>
+      <w:rPr>
+        <w:rFonts w:ascii="OpenSymbol" w:eastAsia="OpenSymbol" w:hAnsi="OpenSymbol" w:cs="OpenSymbol"/>
+      </w:rPr>
+    </w:lvl>
+    <w:lvl w:ilvl="6">
+      <w:numFmt w:val="bullet"/>
+      <w:lvlText w:val="•"/>
+      <w:lvlJc w:val="left"/>
+      <w:pPr>
+        <w:ind w:left="3229" w:hanging="360"/>
+      </w:pPr>
+      <w:rPr>
+        <w:rFonts w:ascii="OpenSymbol" w:eastAsia="OpenSymbol" w:hAnsi="OpenSymbol" w:cs="OpenSymbol"/>
+      </w:rPr>
+    </w:lvl>
+    <w:lvl w:ilvl="7">
+      <w:numFmt w:val="bullet"/>
+      <w:lvlText w:val="◦"/>
+      <w:lvlJc w:val="left"/>
+      <w:pPr>
+        <w:ind w:left="3589" w:hanging="360"/>
+      </w:pPr>
+      <w:rPr>
+        <w:rFonts w:ascii="OpenSymbol" w:eastAsia="OpenSymbol" w:hAnsi="OpenSymbol" w:cs="OpenSymbol"/>
+      </w:rPr>
+    </w:lvl>
+    <w:lvl w:ilvl="8">
+      <w:numFmt w:val="bullet"/>
+      <w:lvlText w:val="▪"/>
+      <w:lvlJc w:val="left"/>
+      <w:pPr>
+        <w:ind w:left="3949" w:hanging="360"/>
+      </w:pPr>
+      <w:rPr>
+        <w:rFonts w:ascii="OpenSymbol" w:eastAsia="OpenSymbol" w:hAnsi="OpenSymbol" w:cs="OpenSymbol"/>
+      </w:rPr>
+    </w:lvl>
+  </w:abstractNum>
+  <w:abstractNum w:abstractNumId="3" w15:restartNumberingAfterBreak="0">
+    <w:nsid w:val="1BC92B60"/>
+    <w:multiLevelType w:val="multilevel"/>
+    <w:tmpl w:val="F6966AF4"/>
+    <w:lvl w:ilvl="0">
+      <w:start w:val="1"/>
+      <w:numFmt w:val="decimal"/>
+      <w:lvlText w:val="%1."/>
+      <w:lvlJc w:val="left"/>
+      <w:pPr>
+        <w:ind w:left="720" w:hanging="360"/>
+      </w:pPr>
+      <w:rPr>
+        <w:rFonts w:hint="default"/>
+      </w:rPr>
+    </w:lvl>
+    <w:lvl w:ilvl="1">
+      <w:start w:val="1"/>
+      <w:numFmt w:val="decimal"/>
+      <w:isLgl/>
+      <w:lvlText w:val="%1.%2."/>
+      <w:lvlJc w:val="left"/>
+      <w:pPr>
+        <w:ind w:left="720" w:hanging="360"/>
+      </w:pPr>
+      <w:rPr>
+        <w:rFonts w:hint="default"/>
+      </w:rPr>
+    </w:lvl>
+    <w:lvl w:ilvl="2">
+      <w:start w:val="1"/>
+      <w:numFmt w:val="decimal"/>
+      <w:isLgl/>
+      <w:lvlText w:val="%1.%2.%3."/>
+      <w:lvlJc w:val="left"/>
+      <w:pPr>
+        <w:ind w:left="1080" w:hanging="720"/>
+      </w:pPr>
+      <w:rPr>
+        <w:rFonts w:hint="default"/>
+      </w:rPr>
+    </w:lvl>
+    <w:lvl w:ilvl="3">
+      <w:start w:val="1"/>
+      <w:numFmt w:val="decimal"/>
+      <w:isLgl/>
+      <w:lvlText w:val="%1.%2.%3.%4."/>
+      <w:lvlJc w:val="left"/>
+      <w:pPr>
+        <w:ind w:left="1080" w:hanging="720"/>
+      </w:pPr>
+      <w:rPr>
+        <w:rFonts w:hint="default"/>
+      </w:rPr>
+    </w:lvl>
+    <w:lvl w:ilvl="4">
+      <w:start w:val="1"/>
+      <w:numFmt w:val="decimal"/>
+      <w:isLgl/>
+      <w:lvlText w:val="%1.%2.%3.%4.%5."/>
+      <w:lvlJc w:val="left"/>
+      <w:pPr>
+        <w:ind w:left="1440" w:hanging="1080"/>
+      </w:pPr>
+      <w:rPr>
+        <w:rFonts w:hint="default"/>
+      </w:rPr>
+    </w:lvl>
+    <w:lvl w:ilvl="5">
+      <w:start w:val="1"/>
+      <w:numFmt w:val="decimal"/>
+      <w:isLgl/>
+      <w:lvlText w:val="%1.%2.%3.%4.%5.%6."/>
+      <w:lvlJc w:val="left"/>
+      <w:pPr>
+        <w:ind w:left="1440" w:hanging="1080"/>
+      </w:pPr>
+      <w:rPr>
+        <w:rFonts w:hint="default"/>
+      </w:rPr>
+    </w:lvl>
+    <w:lvl w:ilvl="6">
+      <w:start w:val="1"/>
+      <w:numFmt w:val="decimal"/>
+      <w:isLgl/>
+      <w:lvlText w:val="%1.%2.%3.%4.%5.%6.%7."/>
+      <w:lvlJc w:val="left"/>
+      <w:pPr>
+        <w:ind w:left="1800" w:hanging="1440"/>
+      </w:pPr>
+      <w:rPr>
+        <w:rFonts w:hint="default"/>
+      </w:rPr>
+    </w:lvl>
+    <w:lvl w:ilvl="7">
+      <w:start w:val="1"/>
+      <w:numFmt w:val="decimal"/>
+      <w:isLgl/>
+      <w:lvlText w:val="%1.%2.%3.%4.%5.%6.%7.%8."/>
+      <w:lvlJc w:val="left"/>
+      <w:pPr>
+        <w:ind w:left="1800" w:hanging="1440"/>
+      </w:pPr>
+      <w:rPr>
+        <w:rFonts w:hint="default"/>
+      </w:rPr>
+    </w:lvl>
+    <w:lvl w:ilvl="8">
+      <w:start w:val="1"/>
+      <w:numFmt w:val="decimal"/>
+      <w:isLgl/>
+      <w:lvlText w:val="%1.%2.%3.%4.%5.%6.%7.%8.%9."/>
+      <w:lvlJc w:val="left"/>
+      <w:pPr>
+        <w:ind w:left="2160" w:hanging="1800"/>
+      </w:pPr>
+      <w:rPr>
+        <w:rFonts w:hint="default"/>
+      </w:rPr>
+    </w:lvl>
+  </w:abstractNum>
+  <w:abstractNum w:abstractNumId="4" w15:restartNumberingAfterBreak="0">
+    <w:nsid w:val="1E9608E5"/>
+    <w:multiLevelType w:val="multilevel"/>
+    <w:tmpl w:val="D3D04DC8"/>
+    <w:lvl w:ilvl="0">
+      <w:start w:val="2"/>
+      <w:numFmt w:val="decimal"/>
+      <w:lvlText w:val="%1"/>
+      <w:lvlJc w:val="left"/>
+      <w:pPr>
+        <w:ind w:left="360" w:hanging="360"/>
+      </w:pPr>
+      <w:rPr>
+        <w:rFonts w:hint="default"/>
+      </w:rPr>
+    </w:lvl>
+    <w:lvl w:ilvl="1">
+      <w:start w:val="1"/>
+      <w:numFmt w:val="decimal"/>
+      <w:lvlText w:val="%1.%2"/>
+      <w:lvlJc w:val="left"/>
+      <w:pPr>
+        <w:ind w:left="720" w:hanging="360"/>
+      </w:pPr>
+      <w:rPr>
+        <w:rFonts w:hint="default"/>
+      </w:rPr>
+    </w:lvl>
+    <w:lvl w:ilvl="2">
+      <w:start w:val="1"/>
+      <w:numFmt w:val="decimal"/>
+      <w:lvlText w:val="%1.%2.%3"/>
+      <w:lvlJc w:val="left"/>
+      <w:pPr>
+        <w:ind w:left="1440" w:hanging="720"/>
+      </w:pPr>
+      <w:rPr>
+        <w:rFonts w:hint="default"/>
+      </w:rPr>
+    </w:lvl>
+    <w:lvl w:ilvl="3">
+      <w:start w:val="1"/>
+      <w:numFmt w:val="decimal"/>
+      <w:lvlText w:val="%1.%2.%3.%4"/>
+      <w:lvlJc w:val="left"/>
+      <w:pPr>
+        <w:ind w:left="1800" w:hanging="720"/>
+      </w:pPr>
+      <w:rPr>
+        <w:rFonts w:hint="default"/>
+      </w:rPr>
+    </w:lvl>
+    <w:lvl w:ilvl="4">
+      <w:start w:val="1"/>
+      <w:numFmt w:val="decimal"/>
+      <w:lvlText w:val="%1.%2.%3.%4.%5"/>
+      <w:lvlJc w:val="left"/>
+      <w:pPr>
+        <w:ind w:left="2520" w:hanging="1080"/>
+      </w:pPr>
+      <w:rPr>
+        <w:rFonts w:hint="default"/>
+      </w:rPr>
+    </w:lvl>
+    <w:lvl w:ilvl="5">
+      <w:start w:val="1"/>
+      <w:numFmt w:val="decimal"/>
+      <w:lvlText w:val="%1.%2.%3.%4.%5.%6"/>
+      <w:lvlJc w:val="left"/>
+      <w:pPr>
+        <w:ind w:left="2880" w:hanging="1080"/>
+      </w:pPr>
+      <w:rPr>
+        <w:rFonts w:hint="default"/>
+      </w:rPr>
+    </w:lvl>
+    <w:lvl w:ilvl="6">
+      <w:start w:val="1"/>
+      <w:numFmt w:val="decimal"/>
+      <w:lvlText w:val="%1.%2.%3.%4.%5.%6.%7"/>
+      <w:lvlJc w:val="left"/>
+      <w:pPr>
+        <w:ind w:left="3600" w:hanging="1440"/>
+      </w:pPr>
+      <w:rPr>
+        <w:rFonts w:hint="default"/>
+      </w:rPr>
+    </w:lvl>
+    <w:lvl w:ilvl="7">
+      <w:start w:val="1"/>
+      <w:numFmt w:val="decimal"/>
+      <w:lvlText w:val="%1.%2.%3.%4.%5.%6.%7.%8"/>
+      <w:lvlJc w:val="left"/>
+      <w:pPr>
+        <w:ind w:left="3960" w:hanging="1440"/>
+      </w:pPr>
+      <w:rPr>
+        <w:rFonts w:hint="default"/>
+      </w:rPr>
+    </w:lvl>
+    <w:lvl w:ilvl="8">
+      <w:start w:val="1"/>
+      <w:numFmt w:val="decimal"/>
+      <w:lvlText w:val="%1.%2.%3.%4.%5.%6.%7.%8.%9"/>
+      <w:lvlJc w:val="left"/>
+      <w:pPr>
+        <w:ind w:left="4680" w:hanging="1800"/>
+      </w:pPr>
+      <w:rPr>
+        <w:rFonts w:hint="default"/>
+      </w:rPr>
+    </w:lvl>
+  </w:abstractNum>
+  <w:abstractNum w:abstractNumId="5" w15:restartNumberingAfterBreak="0">
+    <w:nsid w:val="1EE151D8"/>
+    <w:multiLevelType w:val="hybridMultilevel"/>
+    <w:tmpl w:val="38D4B00A"/>
+    <w:lvl w:ilvl="0" w:tplc="04090001">
+      <w:start w:val="1"/>
+      <w:numFmt w:val="bullet"/>
+      <w:lvlText w:val=""/>
+      <w:lvlJc w:val="left"/>
+      <w:pPr>
+        <w:ind w:left="720" w:hanging="360"/>
+      </w:pPr>
+      <w:rPr>
+        <w:rFonts w:ascii="Symbol" w:hAnsi="Symbol" w:hint="default"/>
+      </w:rPr>
+    </w:lvl>
+    <w:lvl w:ilvl="1" w:tplc="04090003" w:tentative="1">
+      <w:start w:val="1"/>
+      <w:numFmt w:val="bullet"/>
+      <w:lvlText w:val="o"/>
+      <w:lvlJc w:val="left"/>
+      <w:pPr>
+        <w:ind w:left="1440" w:hanging="360"/>
+      </w:pPr>
+      <w:rPr>
+        <w:rFonts w:ascii="Courier New" w:hAnsi="Courier New" w:cs="Courier New" w:hint="default"/>
+      </w:rPr>
+    </w:lvl>
+    <w:lvl w:ilvl="2" w:tplc="04090005" w:tentative="1">
+      <w:start w:val="1"/>
+      <w:numFmt w:val="bullet"/>
+      <w:lvlText w:val=""/>
+      <w:lvlJc w:val="left"/>
+      <w:pPr>
+        <w:ind w:left="2160" w:hanging="360"/>
+      </w:pPr>
+      <w:rPr>
+        <w:rFonts w:ascii="Wingdings" w:hAnsi="Wingdings" w:hint="default"/>
+      </w:rPr>
+    </w:lvl>
+    <w:lvl w:ilvl="3" w:tplc="04090001">
+      <w:start w:val="1"/>
+      <w:numFmt w:val="bullet"/>
+      <w:lvlText w:val=""/>
+      <w:lvlJc w:val="left"/>
+      <w:pPr>
+        <w:ind w:left="2880" w:hanging="360"/>
+      </w:pPr>
+      <w:rPr>
+        <w:rFonts w:ascii="Symbol" w:hAnsi="Symbol" w:hint="default"/>
+      </w:rPr>
+    </w:lvl>
+    <w:lvl w:ilvl="4" w:tplc="04090003" w:tentative="1">
+      <w:start w:val="1"/>
+      <w:numFmt w:val="bullet"/>
+      <w:lvlText w:val="o"/>
+      <w:lvlJc w:val="left"/>
+      <w:pPr>
+        <w:ind w:left="3600" w:hanging="360"/>
+      </w:pPr>
+      <w:rPr>
+        <w:rFonts w:ascii="Courier New" w:hAnsi="Courier New" w:cs="Courier New" w:hint="default"/>
+      </w:rPr>
+    </w:lvl>
+    <w:lvl w:ilvl="5" w:tplc="04090005" w:tentative="1">
+      <w:start w:val="1"/>
+      <w:numFmt w:val="bullet"/>
+      <w:lvlText w:val=""/>
+      <w:lvlJc w:val="left"/>
+      <w:pPr>
+        <w:ind w:left="4320" w:hanging="360"/>
+      </w:pPr>
+      <w:rPr>
+        <w:rFonts w:ascii="Wingdings" w:hAnsi="Wingdings" w:hint="default"/>
+      </w:rPr>
+    </w:lvl>
+    <w:lvl w:ilvl="6" w:tplc="04090001" w:tentative="1">
+      <w:start w:val="1"/>
+      <w:numFmt w:val="bullet"/>
+      <w:lvlText w:val=""/>
+      <w:lvlJc w:val="left"/>
+      <w:pPr>
+        <w:ind w:left="5040" w:hanging="360"/>
+      </w:pPr>
+      <w:rPr>
+        <w:rFonts w:ascii="Symbol" w:hAnsi="Symbol" w:hint="default"/>
+      </w:rPr>
+    </w:lvl>
+    <w:lvl w:ilvl="7" w:tplc="04090003" w:tentative="1">
+      <w:start w:val="1"/>
+      <w:numFmt w:val="bullet"/>
+      <w:lvlText w:val="o"/>
+      <w:lvlJc w:val="left"/>
+      <w:pPr>
+        <w:ind w:left="5760" w:hanging="360"/>
+      </w:pPr>
+      <w:rPr>
+        <w:rFonts w:ascii="Courier New" w:hAnsi="Courier New" w:cs="Courier New" w:hint="default"/>
+      </w:rPr>
+    </w:lvl>
+    <w:lvl w:ilvl="8" w:tplc="04090005" w:tentative="1">
+      <w:start w:val="1"/>
+      <w:numFmt w:val="bullet"/>
+      <w:lvlText w:val=""/>
+      <w:lvlJc w:val="left"/>
+      <w:pPr>
+        <w:ind w:left="6480" w:hanging="360"/>
+      </w:pPr>
+      <w:rPr>
+        <w:rFonts w:ascii="Wingdings" w:hAnsi="Wingdings" w:hint="default"/>
+      </w:rPr>
+    </w:lvl>
+  </w:abstractNum>
+  <w:abstractNum w:abstractNumId="6" w15:restartNumberingAfterBreak="0">
+    <w:nsid w:val="201F70C5"/>
+    <w:multiLevelType w:val="multilevel"/>
+    <w:tmpl w:val="F6F85316"/>
+    <w:lvl w:ilvl="0">
+      <w:start w:val="2"/>
+      <w:numFmt w:val="decimal"/>
+      <w:lvlText w:val="%1"/>
+      <w:lvlJc w:val="left"/>
+      <w:pPr>
+        <w:ind w:left="360" w:hanging="360"/>
+      </w:pPr>
+      <w:rPr>
+        <w:rFonts w:hint="default"/>
+      </w:rPr>
+    </w:lvl>
+    <w:lvl w:ilvl="1">
+      <w:start w:val="1"/>
+      <w:numFmt w:val="decimal"/>
+      <w:lvlText w:val="%1.%2"/>
+      <w:lvlJc w:val="left"/>
+      <w:pPr>
+        <w:ind w:left="360" w:hanging="360"/>
+      </w:pPr>
+      <w:rPr>
+        <w:rFonts w:hint="default"/>
+      </w:rPr>
+    </w:lvl>
+    <w:lvl w:ilvl="2">
+      <w:start w:val="1"/>
+      <w:numFmt w:val="decimal"/>
+      <w:lvlText w:val="%1.%2.%3"/>
+      <w:lvlJc w:val="left"/>
+      <w:pPr>
+        <w:ind w:left="720" w:hanging="720"/>
+      </w:pPr>
+      <w:rPr>
+        <w:rFonts w:hint="default"/>
+      </w:rPr>
+    </w:lvl>
+    <w:lvl w:ilvl="3">
+      <w:start w:val="1"/>
+      <w:numFmt w:val="decimal"/>
+      <w:lvlText w:val="%1.%2.%3.%4"/>
+      <w:lvlJc w:val="left"/>
+      <w:pPr>
+        <w:ind w:left="720" w:hanging="720"/>
+      </w:pPr>
+      <w:rPr>
+        <w:rFonts w:hint="default"/>
+      </w:rPr>
+    </w:lvl>
+    <w:lvl w:ilvl="4">
+      <w:start w:val="1"/>
+      <w:numFmt w:val="decimal"/>
+      <w:lvlText w:val="%1.%2.%3.%4.%5"/>
+      <w:lvlJc w:val="left"/>
+      <w:pPr>
+        <w:ind w:left="1080" w:hanging="1080"/>
+      </w:pPr>
+      <w:rPr>
+        <w:rFonts w:hint="default"/>
+      </w:rPr>
+    </w:lvl>
+    <w:lvl w:ilvl="5">
+      <w:start w:val="1"/>
+      <w:numFmt w:val="decimal"/>
+      <w:lvlText w:val="%1.%2.%3.%4.%5.%6"/>
+      <w:lvlJc w:val="left"/>
+      <w:pPr>
+        <w:ind w:left="1080" w:hanging="1080"/>
+      </w:pPr>
+      <w:rPr>
+        <w:rFonts w:hint="default"/>
+      </w:rPr>
+    </w:lvl>
+    <w:lvl w:ilvl="6">
+      <w:start w:val="1"/>
+      <w:numFmt w:val="decimal"/>
+      <w:lvlText w:val="%1.%2.%3.%4.%5.%6.%7"/>
+      <w:lvlJc w:val="left"/>
+      <w:pPr>
+        <w:ind w:left="1440" w:hanging="1440"/>
+      </w:pPr>
+      <w:rPr>
+        <w:rFonts w:hint="default"/>
+      </w:rPr>
+    </w:lvl>
+    <w:lvl w:ilvl="7">
+      <w:start w:val="1"/>
+      <w:numFmt w:val="decimal"/>
+      <w:lvlText w:val="%1.%2.%3.%4.%5.%6.%7.%8"/>
+      <w:lvlJc w:val="left"/>
+      <w:pPr>
+        <w:ind w:left="1440" w:hanging="1440"/>
+      </w:pPr>
+      <w:rPr>
+        <w:rFonts w:hint="default"/>
+      </w:rPr>
+    </w:lvl>
+    <w:lvl w:ilvl="8">
+      <w:start w:val="1"/>
+      <w:numFmt w:val="decimal"/>
+      <w:lvlText w:val="%1.%2.%3.%4.%5.%6.%7.%8.%9"/>
+      <w:lvlJc w:val="left"/>
+      <w:pPr>
+        <w:ind w:left="1800" w:hanging="1800"/>
+      </w:pPr>
+      <w:rPr>
+        <w:rFonts w:hint="default"/>
+      </w:rPr>
+    </w:lvl>
+  </w:abstractNum>
+  <w:abstractNum w:abstractNumId="7" w15:restartNumberingAfterBreak="0">
+    <w:nsid w:val="35356F26"/>
+    <w:multiLevelType w:val="multilevel"/>
+    <w:tmpl w:val="B58423E2"/>
+    <w:lvl w:ilvl="0">
+      <w:start w:val="2"/>
+      <w:numFmt w:val="decimal"/>
+      <w:lvlText w:val="%1"/>
+      <w:lvlJc w:val="left"/>
+      <w:pPr>
+        <w:ind w:left="360" w:hanging="360"/>
+      </w:pPr>
+      <w:rPr>
+        <w:rFonts w:hint="default"/>
+      </w:rPr>
+    </w:lvl>
+    <w:lvl w:ilvl="1">
+      <w:start w:val="1"/>
+      <w:numFmt w:val="decimal"/>
+      <w:lvlText w:val="%1.%2"/>
+      <w:lvlJc w:val="left"/>
+      <w:pPr>
+        <w:ind w:left="1080" w:hanging="360"/>
+      </w:pPr>
+      <w:rPr>
+        <w:rFonts w:hint="default"/>
+      </w:rPr>
+    </w:lvl>
+    <w:lvl w:ilvl="2">
+      <w:start w:val="1"/>
+      <w:numFmt w:val="decimal"/>
+      <w:lvlText w:val="%1.%2.%3"/>
+      <w:lvlJc w:val="left"/>
+      <w:pPr>
+        <w:ind w:left="2160" w:hanging="720"/>
+      </w:pPr>
+      <w:rPr>
+        <w:rFonts w:hint="default"/>
+      </w:rPr>
+    </w:lvl>
+    <w:lvl w:ilvl="3">
+      <w:start w:val="1"/>
+      <w:numFmt w:val="decimal"/>
+      <w:lvlText w:val="%1.%2.%3.%4"/>
+      <w:lvlJc w:val="left"/>
+      <w:pPr>
+        <w:ind w:left="2880" w:hanging="720"/>
+      </w:pPr>
+      <w:rPr>
+        <w:rFonts w:hint="default"/>
+      </w:rPr>
+    </w:lvl>
+    <w:lvl w:ilvl="4">
+      <w:start w:val="1"/>
+      <w:numFmt w:val="decimal"/>
+      <w:lvlText w:val="%1.%2.%3.%4.%5"/>
+      <w:lvlJc w:val="left"/>
+      <w:pPr>
+        <w:ind w:left="3960" w:hanging="1080"/>
+      </w:pPr>
+      <w:rPr>
+        <w:rFonts w:hint="default"/>
+      </w:rPr>
+    </w:lvl>
+    <w:lvl w:ilvl="5">
+      <w:start w:val="1"/>
+      <w:numFmt w:val="decimal"/>
+      <w:lvlText w:val="%1.%2.%3.%4.%5.%6"/>
+      <w:lvlJc w:val="left"/>
+      <w:pPr>
+        <w:ind w:left="4680" w:hanging="1080"/>
+      </w:pPr>
+      <w:rPr>
+        <w:rFonts w:hint="default"/>
+      </w:rPr>
+    </w:lvl>
+    <w:lvl w:ilvl="6">
+      <w:start w:val="1"/>
+      <w:numFmt w:val="decimal"/>
+      <w:lvlText w:val="%1.%2.%3.%4.%5.%6.%7"/>
+      <w:lvlJc w:val="left"/>
+      <w:pPr>
+        <w:ind w:left="5760" w:hanging="1440"/>
+      </w:pPr>
+      <w:rPr>
+        <w:rFonts w:hint="default"/>
+      </w:rPr>
+    </w:lvl>
+    <w:lvl w:ilvl="7">
+      <w:start w:val="1"/>
+      <w:numFmt w:val="decimal"/>
+      <w:lvlText w:val="%1.%2.%3.%4.%5.%6.%7.%8"/>
+      <w:lvlJc w:val="left"/>
+      <w:pPr>
+        <w:ind w:left="6480" w:hanging="1440"/>
+      </w:pPr>
+      <w:rPr>
+        <w:rFonts w:hint="default"/>
+      </w:rPr>
+    </w:lvl>
+    <w:lvl w:ilvl="8">
+      <w:start w:val="1"/>
+      <w:numFmt w:val="decimal"/>
+      <w:lvlText w:val="%1.%2.%3.%4.%5.%6.%7.%8.%9"/>
+      <w:lvlJc w:val="left"/>
+      <w:pPr>
+        <w:ind w:left="7560" w:hanging="1800"/>
+      </w:pPr>
+      <w:rPr>
+        <w:rFonts w:hint="default"/>
+      </w:rPr>
+    </w:lvl>
+  </w:abstractNum>
+  <w:abstractNum w:abstractNumId="8" w15:restartNumberingAfterBreak="0">
+    <w:nsid w:val="39F368D8"/>
+    <w:multiLevelType w:val="multilevel"/>
+    <w:tmpl w:val="35AC5B0E"/>
+    <w:lvl w:ilvl="0">
+      <w:numFmt w:val="bullet"/>
+      <w:lvlText w:val="•"/>
+      <w:lvlJc w:val="left"/>
+      <w:pPr>
+        <w:ind w:left="720" w:hanging="360"/>
+      </w:pPr>
+      <w:rPr>
+        <w:rFonts w:ascii="OpenSymbol" w:eastAsia="OpenSymbol" w:hAnsi="OpenSymbol" w:cs="OpenSymbol"/>
+      </w:rPr>
+    </w:lvl>
+    <w:lvl w:ilvl="1">
+      <w:numFmt w:val="bullet"/>
+      <w:lvlText w:val="◦"/>
+      <w:lvlJc w:val="left"/>
+      <w:pPr>
+        <w:ind w:left="1080" w:hanging="360"/>
+      </w:pPr>
+      <w:rPr>
+        <w:rFonts w:ascii="OpenSymbol" w:eastAsia="OpenSymbol" w:hAnsi="OpenSymbol" w:cs="OpenSymbol"/>
+      </w:rPr>
+    </w:lvl>
+    <w:lvl w:ilvl="2">
+      <w:numFmt w:val="bullet"/>
+      <w:lvlText w:val="▪"/>
+      <w:lvlJc w:val="left"/>
+      <w:pPr>
+        <w:ind w:left="1440" w:hanging="360"/>
+      </w:pPr>
+      <w:rPr>
+        <w:rFonts w:ascii="OpenSymbol" w:eastAsia="OpenSymbol" w:hAnsi="OpenSymbol" w:cs="OpenSymbol"/>
+      </w:rPr>
+    </w:lvl>
+    <w:lvl w:ilvl="3">
+      <w:numFmt w:val="bullet"/>
+      <w:lvlText w:val="•"/>
+      <w:lvlJc w:val="left"/>
+      <w:pPr>
+        <w:ind w:left="1800" w:hanging="360"/>
+      </w:pPr>
+      <w:rPr>
+        <w:rFonts w:ascii="OpenSymbol" w:eastAsia="OpenSymbol" w:hAnsi="OpenSymbol" w:cs="OpenSymbol"/>
+      </w:rPr>
+    </w:lvl>
+    <w:lvl w:ilvl="4">
+      <w:numFmt w:val="bullet"/>
+      <w:lvlText w:val="◦"/>
+      <w:lvlJc w:val="left"/>
+      <w:pPr>
+        <w:ind w:left="2160" w:hanging="360"/>
+      </w:pPr>
+      <w:rPr>
+        <w:rFonts w:ascii="OpenSymbol" w:eastAsia="OpenSymbol" w:hAnsi="OpenSymbol" w:cs="OpenSymbol"/>
+      </w:rPr>
+    </w:lvl>
+    <w:lvl w:ilvl="5">
+      <w:numFmt w:val="bullet"/>
+      <w:lvlText w:val="▪"/>
+      <w:lvlJc w:val="left"/>
+      <w:pPr>
+        <w:ind w:left="2520" w:hanging="360"/>
+      </w:pPr>
+      <w:rPr>
+        <w:rFonts w:ascii="OpenSymbol" w:eastAsia="OpenSymbol" w:hAnsi="OpenSymbol" w:cs="OpenSymbol"/>
+      </w:rPr>
+    </w:lvl>
+    <w:lvl w:ilvl="6">
+      <w:numFmt w:val="bullet"/>
+      <w:lvlText w:val="•"/>
+      <w:lvlJc w:val="left"/>
+      <w:pPr>
+        <w:ind w:left="2880" w:hanging="360"/>
+      </w:pPr>
+      <w:rPr>
+        <w:rFonts w:ascii="OpenSymbol" w:eastAsia="OpenSymbol" w:hAnsi="OpenSymbol" w:cs="OpenSymbol"/>
+      </w:rPr>
+    </w:lvl>
+    <w:lvl w:ilvl="7">
+      <w:numFmt w:val="bullet"/>
+      <w:lvlText w:val="◦"/>
+      <w:lvlJc w:val="left"/>
+      <w:pPr>
+        <w:ind w:left="3240" w:hanging="360"/>
+      </w:pPr>
+      <w:rPr>
+        <w:rFonts w:ascii="OpenSymbol" w:eastAsia="OpenSymbol" w:hAnsi="OpenSymbol" w:cs="OpenSymbol"/>
+      </w:rPr>
+    </w:lvl>
+    <w:lvl w:ilvl="8">
+      <w:numFmt w:val="bullet"/>
+      <w:lvlText w:val="▪"/>
+      <w:lvlJc w:val="left"/>
+      <w:pPr>
+        <w:ind w:left="3600" w:hanging="360"/>
+      </w:pPr>
+      <w:rPr>
+        <w:rFonts w:ascii="OpenSymbol" w:eastAsia="OpenSymbol" w:hAnsi="OpenSymbol" w:cs="OpenSymbol"/>
+      </w:rPr>
+    </w:lvl>
+  </w:abstractNum>
+  <w:abstractNum w:abstractNumId="9" w15:restartNumberingAfterBreak="0">
+    <w:nsid w:val="3F2D5A24"/>
+    <w:multiLevelType w:val="multilevel"/>
+    <w:tmpl w:val="13260248"/>
+    <w:lvl w:ilvl="0">
+      <w:start w:val="1"/>
+      <w:numFmt w:val="bullet"/>
+      <w:lvlText w:val=""/>
+      <w:lvlJc w:val="left"/>
+      <w:pPr>
+        <w:ind w:left="720" w:hanging="360"/>
+      </w:pPr>
+      <w:rPr>
+        <w:rFonts w:ascii="Symbol" w:hAnsi="Symbol" w:hint="default"/>
+      </w:rPr>
+    </w:lvl>
+    <w:lvl w:ilvl="1">
+      <w:numFmt w:val="bullet"/>
+      <w:lvlText w:val="◦"/>
+      <w:lvlJc w:val="left"/>
+      <w:pPr>
+        <w:ind w:left="1080" w:hanging="360"/>
+      </w:pPr>
+      <w:rPr>
+        <w:rFonts w:ascii="OpenSymbol" w:eastAsia="OpenSymbol" w:hAnsi="OpenSymbol" w:cs="OpenSymbol"/>
+      </w:rPr>
+    </w:lvl>
+    <w:lvl w:ilvl="2">
+      <w:numFmt w:val="bullet"/>
+      <w:lvlText w:val="▪"/>
+      <w:lvlJc w:val="left"/>
+      <w:pPr>
+        <w:ind w:left="1440" w:hanging="360"/>
+      </w:pPr>
+      <w:rPr>
+        <w:rFonts w:ascii="OpenSymbol" w:eastAsia="OpenSymbol" w:hAnsi="OpenSymbol" w:cs="OpenSymbol"/>
+      </w:rPr>
+    </w:lvl>
+    <w:lvl w:ilvl="3">
+      <w:numFmt w:val="bullet"/>
+      <w:lvlText w:val="•"/>
+      <w:lvlJc w:val="left"/>
+      <w:pPr>
+        <w:ind w:left="1800" w:hanging="360"/>
+      </w:pPr>
+      <w:rPr>
+        <w:rFonts w:ascii="OpenSymbol" w:eastAsia="OpenSymbol" w:hAnsi="OpenSymbol" w:cs="OpenSymbol"/>
+      </w:rPr>
+    </w:lvl>
+    <w:lvl w:ilvl="4">
+      <w:numFmt w:val="bullet"/>
+      <w:lvlText w:val="◦"/>
+      <w:lvlJc w:val="left"/>
+      <w:pPr>
+        <w:ind w:left="2160" w:hanging="360"/>
+      </w:pPr>
+      <w:rPr>
+        <w:rFonts w:ascii="OpenSymbol" w:eastAsia="OpenSymbol" w:hAnsi="OpenSymbol" w:cs="OpenSymbol"/>
+      </w:rPr>
+    </w:lvl>
+    <w:lvl w:ilvl="5">
+      <w:numFmt w:val="bullet"/>
+      <w:lvlText w:val="▪"/>
+      <w:lvlJc w:val="left"/>
+      <w:pPr>
+        <w:ind w:left="2520" w:hanging="360"/>
+      </w:pPr>
+      <w:rPr>
+        <w:rFonts w:ascii="OpenSymbol" w:eastAsia="OpenSymbol" w:hAnsi="OpenSymbol" w:cs="OpenSymbol"/>
+      </w:rPr>
+    </w:lvl>
+    <w:lvl w:ilvl="6">
+      <w:numFmt w:val="bullet"/>
+      <w:lvlText w:val="•"/>
+      <w:lvlJc w:val="left"/>
+      <w:pPr>
+        <w:ind w:left="2880" w:hanging="360"/>
+      </w:pPr>
+      <w:rPr>
+        <w:rFonts w:ascii="OpenSymbol" w:eastAsia="OpenSymbol" w:hAnsi="OpenSymbol" w:cs="OpenSymbol"/>
+      </w:rPr>
+    </w:lvl>
+    <w:lvl w:ilvl="7">
+      <w:numFmt w:val="bullet"/>
+      <w:lvlText w:val="◦"/>
+      <w:lvlJc w:val="left"/>
+      <w:pPr>
+        <w:ind w:left="3240" w:hanging="360"/>
+      </w:pPr>
+      <w:rPr>
+        <w:rFonts w:ascii="OpenSymbol" w:eastAsia="OpenSymbol" w:hAnsi="OpenSymbol" w:cs="OpenSymbol"/>
+      </w:rPr>
+    </w:lvl>
+    <w:lvl w:ilvl="8">
+      <w:numFmt w:val="bullet"/>
+      <w:lvlText w:val="▪"/>
+      <w:lvlJc w:val="left"/>
+      <w:pPr>
+        <w:ind w:left="3600" w:hanging="360"/>
+      </w:pPr>
+      <w:rPr>
+        <w:rFonts w:ascii="OpenSymbol" w:eastAsia="OpenSymbol" w:hAnsi="OpenSymbol" w:cs="OpenSymbol"/>
+      </w:rPr>
+    </w:lvl>
+  </w:abstractNum>
+  <w:abstractNum w:abstractNumId="10" w15:restartNumberingAfterBreak="0">
+    <w:nsid w:val="416054A9"/>
+    <w:multiLevelType w:val="multilevel"/>
+    <w:tmpl w:val="F4C6D880"/>
+    <w:lvl w:ilvl="0">
+      <w:start w:val="1"/>
+      <w:numFmt w:val="bullet"/>
+      <w:lvlText w:val=""/>
+      <w:lvlJc w:val="left"/>
+      <w:pPr>
+        <w:ind w:left="1069" w:hanging="360"/>
+      </w:pPr>
+      <w:rPr>
+        <w:rFonts w:ascii="Symbol" w:hAnsi="Symbol" w:hint="default"/>
+      </w:rPr>
+    </w:lvl>
+    <w:lvl w:ilvl="1">
+      <w:numFmt w:val="bullet"/>
+      <w:lvlText w:val="◦"/>
+      <w:lvlJc w:val="left"/>
+      <w:pPr>
+        <w:ind w:left="1429" w:hanging="360"/>
+      </w:pPr>
+      <w:rPr>
+        <w:rFonts w:ascii="OpenSymbol" w:eastAsia="OpenSymbol" w:hAnsi="OpenSymbol" w:cs="OpenSymbol"/>
+      </w:rPr>
+    </w:lvl>
+    <w:lvl w:ilvl="2">
+      <w:numFmt w:val="bullet"/>
+      <w:lvlText w:val="▪"/>
+      <w:lvlJc w:val="left"/>
+      <w:pPr>
+        <w:ind w:left="1789" w:hanging="360"/>
+      </w:pPr>
+      <w:rPr>
+        <w:rFonts w:ascii="OpenSymbol" w:eastAsia="OpenSymbol" w:hAnsi="OpenSymbol" w:cs="OpenSymbol"/>
+      </w:rPr>
+    </w:lvl>
+    <w:lvl w:ilvl="3">
+      <w:numFmt w:val="bullet"/>
+      <w:lvlText w:val="•"/>
+      <w:lvlJc w:val="left"/>
+      <w:pPr>
+        <w:ind w:left="2149" w:hanging="360"/>
+      </w:pPr>
+      <w:rPr>
+        <w:rFonts w:ascii="OpenSymbol" w:eastAsia="OpenSymbol" w:hAnsi="OpenSymbol" w:cs="OpenSymbol"/>
+      </w:rPr>
+    </w:lvl>
+    <w:lvl w:ilvl="4">
+      <w:numFmt w:val="bullet"/>
+      <w:lvlText w:val="◦"/>
+      <w:lvlJc w:val="left"/>
+      <w:pPr>
+        <w:ind w:left="2509" w:hanging="360"/>
+      </w:pPr>
+      <w:rPr>
+        <w:rFonts w:ascii="OpenSymbol" w:eastAsia="OpenSymbol" w:hAnsi="OpenSymbol" w:cs="OpenSymbol"/>
+      </w:rPr>
+    </w:lvl>
+    <w:lvl w:ilvl="5">
+      <w:numFmt w:val="bullet"/>
+      <w:lvlText w:val="▪"/>
+      <w:lvlJc w:val="left"/>
+      <w:pPr>
+        <w:ind w:left="2869" w:hanging="360"/>
+      </w:pPr>
+      <w:rPr>
+        <w:rFonts w:ascii="OpenSymbol" w:eastAsia="OpenSymbol" w:hAnsi="OpenSymbol" w:cs="OpenSymbol"/>
+      </w:rPr>
+    </w:lvl>
+    <w:lvl w:ilvl="6">
+      <w:numFmt w:val="bullet"/>
+      <w:lvlText w:val="•"/>
+      <w:lvlJc w:val="left"/>
+      <w:pPr>
+        <w:ind w:left="3229" w:hanging="360"/>
+      </w:pPr>
+      <w:rPr>
+        <w:rFonts w:ascii="OpenSymbol" w:eastAsia="OpenSymbol" w:hAnsi="OpenSymbol" w:cs="OpenSymbol"/>
+      </w:rPr>
+    </w:lvl>
+    <w:lvl w:ilvl="7">
+      <w:numFmt w:val="bullet"/>
+      <w:lvlText w:val="◦"/>
+      <w:lvlJc w:val="left"/>
+      <w:pPr>
+        <w:ind w:left="3589" w:hanging="360"/>
+      </w:pPr>
+      <w:rPr>
+        <w:rFonts w:ascii="OpenSymbol" w:eastAsia="OpenSymbol" w:hAnsi="OpenSymbol" w:cs="OpenSymbol"/>
+      </w:rPr>
+    </w:lvl>
+    <w:lvl w:ilvl="8">
+      <w:numFmt w:val="bullet"/>
+      <w:lvlText w:val="▪"/>
+      <w:lvlJc w:val="left"/>
+      <w:pPr>
+        <w:ind w:left="3949" w:hanging="360"/>
+      </w:pPr>
+      <w:rPr>
+        <w:rFonts w:ascii="OpenSymbol" w:eastAsia="OpenSymbol" w:hAnsi="OpenSymbol" w:cs="OpenSymbol"/>
+      </w:rPr>
+    </w:lvl>
+  </w:abstractNum>
+  <w:abstractNum w:abstractNumId="11" w15:restartNumberingAfterBreak="0">
+    <w:nsid w:val="53064D0A"/>
+    <w:multiLevelType w:val="multilevel"/>
+    <w:tmpl w:val="35AC5B0E"/>
+    <w:lvl w:ilvl="0">
+      <w:numFmt w:val="bullet"/>
+      <w:lvlText w:val="•"/>
+      <w:lvlJc w:val="left"/>
+      <w:pPr>
+        <w:ind w:left="720" w:hanging="360"/>
+      </w:pPr>
+      <w:rPr>
+        <w:rFonts w:ascii="OpenSymbol" w:eastAsia="OpenSymbol" w:hAnsi="OpenSymbol" w:cs="OpenSymbol"/>
+      </w:rPr>
+    </w:lvl>
+    <w:lvl w:ilvl="1">
+      <w:numFmt w:val="bullet"/>
+      <w:lvlText w:val="◦"/>
+      <w:lvlJc w:val="left"/>
+      <w:pPr>
+        <w:ind w:left="1080" w:hanging="360"/>
+      </w:pPr>
+      <w:rPr>
+        <w:rFonts w:ascii="OpenSymbol" w:eastAsia="OpenSymbol" w:hAnsi="OpenSymbol" w:cs="OpenSymbol"/>
+      </w:rPr>
+    </w:lvl>
+    <w:lvl w:ilvl="2">
+      <w:numFmt w:val="bullet"/>
+      <w:lvlText w:val="▪"/>
+      <w:lvlJc w:val="left"/>
+      <w:pPr>
+        <w:ind w:left="1440" w:hanging="360"/>
+      </w:pPr>
+      <w:rPr>
+        <w:rFonts w:ascii="OpenSymbol" w:eastAsia="OpenSymbol" w:hAnsi="OpenSymbol" w:cs="OpenSymbol"/>
+      </w:rPr>
+    </w:lvl>
+    <w:lvl w:ilvl="3">
+      <w:numFmt w:val="bullet"/>
+      <w:lvlText w:val="•"/>
+      <w:lvlJc w:val="left"/>
+      <w:pPr>
+        <w:ind w:left="1800" w:hanging="360"/>
+      </w:pPr>
+      <w:rPr>
+        <w:rFonts w:ascii="OpenSymbol" w:eastAsia="OpenSymbol" w:hAnsi="OpenSymbol" w:cs="OpenSymbol"/>
+      </w:rPr>
+    </w:lvl>
+    <w:lvl w:ilvl="4">
+      <w:numFmt w:val="bullet"/>
+      <w:lvlText w:val="◦"/>
+      <w:lvlJc w:val="left"/>
+      <w:pPr>
+        <w:ind w:left="2160" w:hanging="360"/>
+      </w:pPr>
+      <w:rPr>
+        <w:rFonts w:ascii="OpenSymbol" w:eastAsia="OpenSymbol" w:hAnsi="OpenSymbol" w:cs="OpenSymbol"/>
+      </w:rPr>
+    </w:lvl>
+    <w:lvl w:ilvl="5">
+      <w:numFmt w:val="bullet"/>
+      <w:lvlText w:val="▪"/>
+      <w:lvlJc w:val="left"/>
+      <w:pPr>
+        <w:ind w:left="2520" w:hanging="360"/>
+      </w:pPr>
+      <w:rPr>
+        <w:rFonts w:ascii="OpenSymbol" w:eastAsia="OpenSymbol" w:hAnsi="OpenSymbol" w:cs="OpenSymbol"/>
+      </w:rPr>
+    </w:lvl>
+    <w:lvl w:ilvl="6">
+      <w:numFmt w:val="bullet"/>
+      <w:lvlText w:val="•"/>
+      <w:lvlJc w:val="left"/>
+      <w:pPr>
+        <w:ind w:left="2880" w:hanging="360"/>
+      </w:pPr>
+      <w:rPr>
+        <w:rFonts w:ascii="OpenSymbol" w:eastAsia="OpenSymbol" w:hAnsi="OpenSymbol" w:cs="OpenSymbol"/>
+      </w:rPr>
+    </w:lvl>
+    <w:lvl w:ilvl="7">
+      <w:numFmt w:val="bullet"/>
+      <w:lvlText w:val="◦"/>
+      <w:lvlJc w:val="left"/>
+      <w:pPr>
+        <w:ind w:left="3240" w:hanging="360"/>
+      </w:pPr>
+      <w:rPr>
+        <w:rFonts w:ascii="OpenSymbol" w:eastAsia="OpenSymbol" w:hAnsi="OpenSymbol" w:cs="OpenSymbol"/>
+      </w:rPr>
+    </w:lvl>
+    <w:lvl w:ilvl="8">
+      <w:numFmt w:val="bullet"/>
+      <w:lvlText w:val="▪"/>
+      <w:lvlJc w:val="left"/>
+      <w:pPr>
+        <w:ind w:left="3600" w:hanging="360"/>
+      </w:pPr>
+      <w:rPr>
+        <w:rFonts w:ascii="OpenSymbol" w:eastAsia="OpenSymbol" w:hAnsi="OpenSymbol" w:cs="OpenSymbol"/>
+      </w:rPr>
+    </w:lvl>
+  </w:abstractNum>
+  <w:abstractNum w:abstractNumId="12" w15:restartNumberingAfterBreak="0">
+    <w:nsid w:val="54A5182E"/>
+    <w:multiLevelType w:val="hybridMultilevel"/>
+    <w:tmpl w:val="3646A6BE"/>
+    <w:lvl w:ilvl="0" w:tplc="582C1482">
+      <w:start w:val="1"/>
+      <w:numFmt w:val="bullet"/>
+      <w:lvlText w:val="-"/>
+      <w:lvlJc w:val="left"/>
+      <w:pPr>
+        <w:ind w:left="720" w:hanging="360"/>
+      </w:pPr>
+      <w:rPr>
+        <w:rFonts w:ascii="Liberation Serif" w:eastAsia="Noto Serif CJK SC" w:hAnsi="Liberation Serif" w:cs="Lohit Devanagari" w:hint="default"/>
+      </w:rPr>
+    </w:lvl>
+    <w:lvl w:ilvl="1" w:tplc="04090003" w:tentative="1">
+      <w:start w:val="1"/>
+      <w:numFmt w:val="bullet"/>
+      <w:lvlText w:val="o"/>
+      <w:lvlJc w:val="left"/>
+      <w:pPr>
+        <w:ind w:left="1440" w:hanging="360"/>
+      </w:pPr>
+      <w:rPr>
+        <w:rFonts w:ascii="Courier New" w:hAnsi="Courier New" w:cs="Courier New" w:hint="default"/>
+      </w:rPr>
+    </w:lvl>
+    <w:lvl w:ilvl="2" w:tplc="04090005" w:tentative="1">
+      <w:start w:val="1"/>
+      <w:numFmt w:val="bullet"/>
+      <w:lvlText w:val=""/>
+      <w:lvlJc w:val="left"/>
+      <w:pPr>
+        <w:ind w:left="2160" w:hanging="360"/>
+      </w:pPr>
+      <w:rPr>
+        <w:rFonts w:ascii="Wingdings" w:hAnsi="Wingdings" w:hint="default"/>
+      </w:rPr>
+    </w:lvl>
+    <w:lvl w:ilvl="3" w:tplc="04090001" w:tentative="1">
+      <w:start w:val="1"/>
+      <w:numFmt w:val="bullet"/>
+      <w:lvlText w:val=""/>
+      <w:lvlJc w:val="left"/>
+      <w:pPr>
+        <w:ind w:left="2880" w:hanging="360"/>
+      </w:pPr>
+      <w:rPr>
+        <w:rFonts w:ascii="Symbol" w:hAnsi="Symbol" w:hint="default"/>
+      </w:rPr>
+    </w:lvl>
+    <w:lvl w:ilvl="4" w:tplc="04090003" w:tentative="1">
+      <w:start w:val="1"/>
+      <w:numFmt w:val="bullet"/>
+      <w:lvlText w:val="o"/>
+      <w:lvlJc w:val="left"/>
+      <w:pPr>
+        <w:ind w:left="3600" w:hanging="360"/>
+      </w:pPr>
+      <w:rPr>
+        <w:rFonts w:ascii="Courier New" w:hAnsi="Courier New" w:cs="Courier New" w:hint="default"/>
+      </w:rPr>
+    </w:lvl>
+    <w:lvl w:ilvl="5" w:tplc="04090005" w:tentative="1">
+      <w:start w:val="1"/>
+      <w:numFmt w:val="bullet"/>
+      <w:lvlText w:val=""/>
+      <w:lvlJc w:val="left"/>
+      <w:pPr>
+        <w:ind w:left="4320" w:hanging="360"/>
+      </w:pPr>
+      <w:rPr>
+        <w:rFonts w:ascii="Wingdings" w:hAnsi="Wingdings" w:hint="default"/>
+      </w:rPr>
+    </w:lvl>
+    <w:lvl w:ilvl="6" w:tplc="04090001" w:tentative="1">
+      <w:start w:val="1"/>
+      <w:numFmt w:val="bullet"/>
+      <w:lvlText w:val=""/>
+      <w:lvlJc w:val="left"/>
+      <w:pPr>
+        <w:ind w:left="5040" w:hanging="360"/>
+      </w:pPr>
+      <w:rPr>
+        <w:rFonts w:ascii="Symbol" w:hAnsi="Symbol" w:hint="default"/>
+      </w:rPr>
+    </w:lvl>
+    <w:lvl w:ilvl="7" w:tplc="04090003" w:tentative="1">
+      <w:start w:val="1"/>
+      <w:numFmt w:val="bullet"/>
+      <w:lvlText w:val="o"/>
+      <w:lvlJc w:val="left"/>
+      <w:pPr>
+        <w:ind w:left="5760" w:hanging="360"/>
+      </w:pPr>
+      <w:rPr>
+        <w:rFonts w:ascii="Courier New" w:hAnsi="Courier New" w:cs="Courier New" w:hint="default"/>
+      </w:rPr>
+    </w:lvl>
+    <w:lvl w:ilvl="8" w:tplc="04090005" w:tentative="1">
+      <w:start w:val="1"/>
+      <w:numFmt w:val="bullet"/>
+      <w:lvlText w:val=""/>
+      <w:lvlJc w:val="left"/>
+      <w:pPr>
+        <w:ind w:left="6480" w:hanging="360"/>
+      </w:pPr>
+      <w:rPr>
+        <w:rFonts w:ascii="Wingdings" w:hAnsi="Wingdings" w:hint="default"/>
+      </w:rPr>
+    </w:lvl>
+  </w:abstractNum>
+  <w:abstractNum w:abstractNumId="13" w15:restartNumberingAfterBreak="0">
     <w:nsid w:val="57E816A0"/>
     <w:multiLevelType w:val="multilevel"/>
     <w:tmpl w:val="35AC5B0E"/>
@@ -791,7 +3921,120 @@
       </w:rPr>
     </w:lvl>
   </w:abstractNum>
-  <w:abstractNum w:abstractNumId="1" w15:restartNumberingAfterBreak="0">
+  <w:abstractNum w:abstractNumId="14" w15:restartNumberingAfterBreak="0">
+    <w:nsid w:val="58C07DB7"/>
+    <w:multiLevelType w:val="multilevel"/>
+    <w:tmpl w:val="64989DE6"/>
+    <w:lvl w:ilvl="0">
+      <w:start w:val="2"/>
+      <w:numFmt w:val="decimal"/>
+      <w:lvlText w:val="%1"/>
+      <w:lvlJc w:val="left"/>
+      <w:pPr>
+        <w:ind w:left="360" w:hanging="360"/>
+      </w:pPr>
+      <w:rPr>
+        <w:rFonts w:hint="default"/>
+      </w:rPr>
+    </w:lvl>
+    <w:lvl w:ilvl="1">
+      <w:start w:val="1"/>
+      <w:numFmt w:val="decimal"/>
+      <w:lvlText w:val="%1.%2"/>
+      <w:lvlJc w:val="left"/>
+      <w:pPr>
+        <w:ind w:left="720" w:hanging="360"/>
+      </w:pPr>
+      <w:rPr>
+        <w:rFonts w:hint="default"/>
+      </w:rPr>
+    </w:lvl>
+    <w:lvl w:ilvl="2">
+      <w:start w:val="1"/>
+      <w:numFmt w:val="decimal"/>
+      <w:lvlText w:val="%1.%2.%3"/>
+      <w:lvlJc w:val="left"/>
+      <w:pPr>
+        <w:ind w:left="1440" w:hanging="720"/>
+      </w:pPr>
+      <w:rPr>
+        <w:rFonts w:hint="default"/>
+      </w:rPr>
+    </w:lvl>
+    <w:lvl w:ilvl="3">
+      <w:start w:val="1"/>
+      <w:numFmt w:val="decimal"/>
+      <w:lvlText w:val="%1.%2.%3.%4"/>
+      <w:lvlJc w:val="left"/>
+      <w:pPr>
+        <w:ind w:left="1800" w:hanging="720"/>
+      </w:pPr>
+      <w:rPr>
+        <w:rFonts w:hint="default"/>
+      </w:rPr>
+    </w:lvl>
+    <w:lvl w:ilvl="4">
+      <w:start w:val="1"/>
+      <w:numFmt w:val="decimal"/>
+      <w:lvlText w:val="%1.%2.%3.%4.%5"/>
+      <w:lvlJc w:val="left"/>
+      <w:pPr>
+        <w:ind w:left="2520" w:hanging="1080"/>
+      </w:pPr>
+      <w:rPr>
+        <w:rFonts w:hint="default"/>
+      </w:rPr>
+    </w:lvl>
+    <w:lvl w:ilvl="5">
+      <w:start w:val="1"/>
+      <w:numFmt w:val="decimal"/>
+      <w:lvlText w:val="%1.%2.%3.%4.%5.%6"/>
+      <w:lvlJc w:val="left"/>
+      <w:pPr>
+        <w:ind w:left="2880" w:hanging="1080"/>
+      </w:pPr>
+      <w:rPr>
+        <w:rFonts w:hint="default"/>
+      </w:rPr>
+    </w:lvl>
+    <w:lvl w:ilvl="6">
+      <w:start w:val="1"/>
+      <w:numFmt w:val="decimal"/>
+      <w:lvlText w:val="%1.%2.%3.%4.%5.%6.%7"/>
+      <w:lvlJc w:val="left"/>
+      <w:pPr>
+        <w:ind w:left="3600" w:hanging="1440"/>
+      </w:pPr>
+      <w:rPr>
+        <w:rFonts w:hint="default"/>
+      </w:rPr>
+    </w:lvl>
+    <w:lvl w:ilvl="7">
+      <w:start w:val="1"/>
+      <w:numFmt w:val="decimal"/>
+      <w:lvlText w:val="%1.%2.%3.%4.%5.%6.%7.%8"/>
+      <w:lvlJc w:val="left"/>
+      <w:pPr>
+        <w:ind w:left="3960" w:hanging="1440"/>
+      </w:pPr>
+      <w:rPr>
+        <w:rFonts w:hint="default"/>
+      </w:rPr>
+    </w:lvl>
+    <w:lvl w:ilvl="8">
+      <w:start w:val="1"/>
+      <w:numFmt w:val="decimal"/>
+      <w:lvlText w:val="%1.%2.%3.%4.%5.%6.%7.%8.%9"/>
+      <w:lvlJc w:val="left"/>
+      <w:pPr>
+        <w:ind w:left="4680" w:hanging="1800"/>
+      </w:pPr>
+      <w:rPr>
+        <w:rFonts w:hint="default"/>
+      </w:rPr>
+    </w:lvl>
+  </w:abstractNum>
+  <w:abstractNum w:abstractNumId="15" w15:restartNumberingAfterBreak="0">
     <w:nsid w:val="5D432322"/>
     <w:multiLevelType w:val="multilevel"/>
     <w:tmpl w:val="28EC2BB4"/>
@@ -895,7 +4138,112 @@
       </w:rPr>
     </w:lvl>
   </w:abstractNum>
-  <w:abstractNum w:abstractNumId="2" w15:restartNumberingAfterBreak="0">
+  <w:abstractNum w:abstractNumId="16" w15:restartNumberingAfterBreak="0">
+    <w:nsid w:val="60D0685A"/>
+    <w:multiLevelType w:val="multilevel"/>
+    <w:tmpl w:val="13260248"/>
+    <w:lvl w:ilvl="0">
+      <w:start w:val="1"/>
+      <w:numFmt w:val="bullet"/>
+      <w:lvlText w:val=""/>
+      <w:lvlJc w:val="left"/>
+      <w:pPr>
+        <w:ind w:left="720" w:hanging="360"/>
+      </w:pPr>
+      <w:rPr>
+        <w:rFonts w:ascii="Symbol" w:hAnsi="Symbol" w:hint="default"/>
+      </w:rPr>
+    </w:lvl>
+    <w:lvl w:ilvl="1">
+      <w:numFmt w:val="bullet"/>
+      <w:lvlText w:val="◦"/>
+      <w:lvlJc w:val="left"/>
+      <w:pPr>
+        <w:ind w:left="1080" w:hanging="360"/>
+      </w:pPr>
+      <w:rPr>
+        <w:rFonts w:ascii="OpenSymbol" w:eastAsia="OpenSymbol" w:hAnsi="OpenSymbol" w:cs="OpenSymbol"/>
+      </w:rPr>
+    </w:lvl>
+    <w:lvl w:ilvl="2">
+      <w:numFmt w:val="bullet"/>
+      <w:lvlText w:val="▪"/>
+      <w:lvlJc w:val="left"/>
+      <w:pPr>
+        <w:ind w:left="1440" w:hanging="360"/>
+      </w:pPr>
+      <w:rPr>
+        <w:rFonts w:ascii="OpenSymbol" w:eastAsia="OpenSymbol" w:hAnsi="OpenSymbol" w:cs="OpenSymbol"/>
+      </w:rPr>
+    </w:lvl>
+    <w:lvl w:ilvl="3">
+      <w:numFmt w:val="bullet"/>
+      <w:lvlText w:val="•"/>
+      <w:lvlJc w:val="left"/>
+      <w:pPr>
+        <w:ind w:left="1800" w:hanging="360"/>
+      </w:pPr>
+      <w:rPr>
+        <w:rFonts w:ascii="OpenSymbol" w:eastAsia="OpenSymbol" w:hAnsi="OpenSymbol" w:cs="OpenSymbol"/>
+      </w:rPr>
+    </w:lvl>
+    <w:lvl w:ilvl="4">
+      <w:numFmt w:val="bullet"/>
+      <w:lvlText w:val="◦"/>
+      <w:lvlJc w:val="left"/>
+      <w:pPr>
+        <w:ind w:left="2160" w:hanging="360"/>
+      </w:pPr>
+      <w:rPr>
+        <w:rFonts w:ascii="OpenSymbol" w:eastAsia="OpenSymbol" w:hAnsi="OpenSymbol" w:cs="OpenSymbol"/>
+      </w:rPr>
+    </w:lvl>
+    <w:lvl w:ilvl="5">
+      <w:numFmt w:val="bullet"/>
+      <w:lvlText w:val="▪"/>
+      <w:lvlJc w:val="left"/>
+      <w:pPr>
+        <w:ind w:left="2520" w:hanging="360"/>
+      </w:pPr>
+      <w:rPr>
+        <w:rFonts w:ascii="OpenSymbol" w:eastAsia="OpenSymbol" w:hAnsi="OpenSymbol" w:cs="OpenSymbol"/>
+      </w:rPr>
+    </w:lvl>
+    <w:lvl w:ilvl="6">
+      <w:numFmt w:val="bullet"/>
+      <w:lvlText w:val="•"/>
+      <w:lvlJc w:val="left"/>
+      <w:pPr>
+        <w:ind w:left="2880" w:hanging="360"/>
+      </w:pPr>
+      <w:rPr>
+        <w:rFonts w:ascii="OpenSymbol" w:eastAsia="OpenSymbol" w:hAnsi="OpenSymbol" w:cs="OpenSymbol"/>
+      </w:rPr>
+    </w:lvl>
+    <w:lvl w:ilvl="7">
+      <w:numFmt w:val="bullet"/>
+      <w:lvlText w:val="◦"/>
+      <w:lvlJc w:val="left"/>
+      <w:pPr>
+        <w:ind w:left="3240" w:hanging="360"/>
+      </w:pPr>
+      <w:rPr>
+        <w:rFonts w:ascii="OpenSymbol" w:eastAsia="OpenSymbol" w:hAnsi="OpenSymbol" w:cs="OpenSymbol"/>
+      </w:rPr>
+    </w:lvl>
+    <w:lvl w:ilvl="8">
+      <w:numFmt w:val="bullet"/>
+      <w:lvlText w:val="▪"/>
+      <w:lvlJc w:val="left"/>
+      <w:pPr>
+        <w:ind w:left="3600" w:hanging="360"/>
+      </w:pPr>
+      <w:rPr>
+        <w:rFonts w:ascii="OpenSymbol" w:eastAsia="OpenSymbol" w:hAnsi="OpenSymbol" w:cs="OpenSymbol"/>
+      </w:rPr>
+    </w:lvl>
+  </w:abstractNum>
+  <w:abstractNum w:abstractNumId="17" w15:restartNumberingAfterBreak="0">
     <w:nsid w:val="6B433A1C"/>
     <w:multiLevelType w:val="multilevel"/>
     <w:tmpl w:val="F7A059A2"/>
@@ -981,20 +4329,405 @@
       </w:pPr>
     </w:lvl>
   </w:abstractNum>
-  <w:num w:numId="1">
-    <w:abstractNumId w:val="2"/>
+  <w:abstractNum w:abstractNumId="18" w15:restartNumberingAfterBreak="0">
+    <w:nsid w:val="711F00DC"/>
+    <w:multiLevelType w:val="multilevel"/>
+    <w:tmpl w:val="67D60AD0"/>
+    <w:lvl w:ilvl="0">
+      <w:start w:val="2"/>
+      <w:numFmt w:val="decimal"/>
+      <w:lvlText w:val="%1"/>
+      <w:lvlJc w:val="left"/>
+      <w:pPr>
+        <w:ind w:left="360" w:hanging="360"/>
+      </w:pPr>
+      <w:rPr>
+        <w:rFonts w:hint="default"/>
+      </w:rPr>
+    </w:lvl>
+    <w:lvl w:ilvl="1">
+      <w:start w:val="1"/>
+      <w:numFmt w:val="decimal"/>
+      <w:lvlText w:val="%1.%2"/>
+      <w:lvlJc w:val="left"/>
+      <w:pPr>
+        <w:ind w:left="1080" w:hanging="360"/>
+      </w:pPr>
+      <w:rPr>
+        <w:rFonts w:hint="default"/>
+      </w:rPr>
+    </w:lvl>
+    <w:lvl w:ilvl="2">
+      <w:start w:val="1"/>
+      <w:numFmt w:val="decimal"/>
+      <w:lvlText w:val="%1.%2.%3"/>
+      <w:lvlJc w:val="left"/>
+      <w:pPr>
+        <w:ind w:left="2160" w:hanging="720"/>
+      </w:pPr>
+      <w:rPr>
+        <w:rFonts w:hint="default"/>
+      </w:rPr>
+    </w:lvl>
+    <w:lvl w:ilvl="3">
+      <w:start w:val="1"/>
+      <w:numFmt w:val="decimal"/>
+      <w:lvlText w:val="%1.%2.%3.%4"/>
+      <w:lvlJc w:val="left"/>
+      <w:pPr>
+        <w:ind w:left="2880" w:hanging="720"/>
+      </w:pPr>
+      <w:rPr>
+        <w:rFonts w:hint="default"/>
+      </w:rPr>
+    </w:lvl>
+    <w:lvl w:ilvl="4">
+      <w:start w:val="1"/>
+      <w:numFmt w:val="decimal"/>
+      <w:lvlText w:val="%1.%2.%3.%4.%5"/>
+      <w:lvlJc w:val="left"/>
+      <w:pPr>
+        <w:ind w:left="3960" w:hanging="1080"/>
+      </w:pPr>
+      <w:rPr>
+        <w:rFonts w:hint="default"/>
+      </w:rPr>
+    </w:lvl>
+    <w:lvl w:ilvl="5">
+      <w:start w:val="1"/>
+      <w:numFmt w:val="decimal"/>
+      <w:lvlText w:val="%1.%2.%3.%4.%5.%6"/>
+      <w:lvlJc w:val="left"/>
+      <w:pPr>
+        <w:ind w:left="4680" w:hanging="1080"/>
+      </w:pPr>
+      <w:rPr>
+        <w:rFonts w:hint="default"/>
+      </w:rPr>
+    </w:lvl>
+    <w:lvl w:ilvl="6">
+      <w:start w:val="1"/>
+      <w:numFmt w:val="decimal"/>
+      <w:lvlText w:val="%1.%2.%3.%4.%5.%6.%7"/>
+      <w:lvlJc w:val="left"/>
+      <w:pPr>
+        <w:ind w:left="5760" w:hanging="1440"/>
+      </w:pPr>
+      <w:rPr>
+        <w:rFonts w:hint="default"/>
+      </w:rPr>
+    </w:lvl>
+    <w:lvl w:ilvl="7">
+      <w:start w:val="1"/>
+      <w:numFmt w:val="decimal"/>
+      <w:lvlText w:val="%1.%2.%3.%4.%5.%6.%7.%8"/>
+      <w:lvlJc w:val="left"/>
+      <w:pPr>
+        <w:ind w:left="6480" w:hanging="1440"/>
+      </w:pPr>
+      <w:rPr>
+        <w:rFonts w:hint="default"/>
+      </w:rPr>
+    </w:lvl>
+    <w:lvl w:ilvl="8">
+      <w:start w:val="1"/>
+      <w:numFmt w:val="decimal"/>
+      <w:lvlText w:val="%1.%2.%3.%4.%5.%6.%7.%8.%9"/>
+      <w:lvlJc w:val="left"/>
+      <w:pPr>
+        <w:ind w:left="7560" w:hanging="1800"/>
+      </w:pPr>
+      <w:rPr>
+        <w:rFonts w:hint="default"/>
+      </w:rPr>
+    </w:lvl>
+  </w:abstractNum>
+  <w:abstractNum w:abstractNumId="19" w15:restartNumberingAfterBreak="0">
+    <w:nsid w:val="748B5BCF"/>
+    <w:multiLevelType w:val="multilevel"/>
+    <w:tmpl w:val="034822EE"/>
+    <w:lvl w:ilvl="0">
+      <w:start w:val="1"/>
+      <w:numFmt w:val="decimal"/>
+      <w:lvlText w:val="%1."/>
+      <w:lvlJc w:val="left"/>
+      <w:pPr>
+        <w:ind w:left="720" w:hanging="360"/>
+      </w:pPr>
+      <w:rPr>
+        <w:rFonts w:ascii="Liberation Serif" w:eastAsia="Noto Serif CJK SC" w:hAnsi="Liberation Serif" w:cs="Lohit Devanagari"/>
+      </w:rPr>
+    </w:lvl>
+    <w:lvl w:ilvl="1">
+      <w:numFmt w:val="bullet"/>
+      <w:lvlText w:val="◦"/>
+      <w:lvlJc w:val="left"/>
+      <w:pPr>
+        <w:ind w:left="1080" w:hanging="360"/>
+      </w:pPr>
+      <w:rPr>
+        <w:rFonts w:ascii="OpenSymbol" w:eastAsia="OpenSymbol" w:hAnsi="OpenSymbol" w:cs="OpenSymbol"/>
+      </w:rPr>
+    </w:lvl>
+    <w:lvl w:ilvl="2">
+      <w:numFmt w:val="bullet"/>
+      <w:lvlText w:val="▪"/>
+      <w:lvlJc w:val="left"/>
+      <w:pPr>
+        <w:ind w:left="1440" w:hanging="360"/>
+      </w:pPr>
+      <w:rPr>
+        <w:rFonts w:ascii="OpenSymbol" w:eastAsia="OpenSymbol" w:hAnsi="OpenSymbol" w:cs="OpenSymbol"/>
+      </w:rPr>
+    </w:lvl>
+    <w:lvl w:ilvl="3">
+      <w:numFmt w:val="bullet"/>
+      <w:lvlText w:val="•"/>
+      <w:lvlJc w:val="left"/>
+      <w:pPr>
+        <w:ind w:left="1800" w:hanging="360"/>
+      </w:pPr>
+      <w:rPr>
+        <w:rFonts w:ascii="OpenSymbol" w:eastAsia="OpenSymbol" w:hAnsi="OpenSymbol" w:cs="OpenSymbol"/>
+      </w:rPr>
+    </w:lvl>
+    <w:lvl w:ilvl="4">
+      <w:numFmt w:val="bullet"/>
+      <w:lvlText w:val="◦"/>
+      <w:lvlJc w:val="left"/>
+      <w:pPr>
+        <w:ind w:left="2160" w:hanging="360"/>
+      </w:pPr>
+      <w:rPr>
+        <w:rFonts w:ascii="OpenSymbol" w:eastAsia="OpenSymbol" w:hAnsi="OpenSymbol" w:cs="OpenSymbol"/>
+      </w:rPr>
+    </w:lvl>
+    <w:lvl w:ilvl="5">
+      <w:numFmt w:val="bullet"/>
+      <w:lvlText w:val="▪"/>
+      <w:lvlJc w:val="left"/>
+      <w:pPr>
+        <w:ind w:left="2520" w:hanging="360"/>
+      </w:pPr>
+      <w:rPr>
+        <w:rFonts w:ascii="OpenSymbol" w:eastAsia="OpenSymbol" w:hAnsi="OpenSymbol" w:cs="OpenSymbol"/>
+      </w:rPr>
+    </w:lvl>
+    <w:lvl w:ilvl="6">
+      <w:numFmt w:val="bullet"/>
+      <w:lvlText w:val="•"/>
+      <w:lvlJc w:val="left"/>
+      <w:pPr>
+        <w:ind w:left="2880" w:hanging="360"/>
+      </w:pPr>
+      <w:rPr>
+        <w:rFonts w:ascii="OpenSymbol" w:eastAsia="OpenSymbol" w:hAnsi="OpenSymbol" w:cs="OpenSymbol"/>
+      </w:rPr>
+    </w:lvl>
+    <w:lvl w:ilvl="7">
+      <w:numFmt w:val="bullet"/>
+      <w:lvlText w:val="◦"/>
+      <w:lvlJc w:val="left"/>
+      <w:pPr>
+        <w:ind w:left="3240" w:hanging="360"/>
+      </w:pPr>
+      <w:rPr>
+        <w:rFonts w:ascii="OpenSymbol" w:eastAsia="OpenSymbol" w:hAnsi="OpenSymbol" w:cs="OpenSymbol"/>
+      </w:rPr>
+    </w:lvl>
+    <w:lvl w:ilvl="8">
+      <w:numFmt w:val="bullet"/>
+      <w:lvlText w:val="▪"/>
+      <w:lvlJc w:val="left"/>
+      <w:pPr>
+        <w:ind w:left="3600" w:hanging="360"/>
+      </w:pPr>
+      <w:rPr>
+        <w:rFonts w:ascii="OpenSymbol" w:eastAsia="OpenSymbol" w:hAnsi="OpenSymbol" w:cs="OpenSymbol"/>
+      </w:rPr>
+    </w:lvl>
+  </w:abstractNum>
+  <w:abstractNum w:abstractNumId="20" w15:restartNumberingAfterBreak="0">
+    <w:nsid w:val="7E431197"/>
+    <w:multiLevelType w:val="hybridMultilevel"/>
+    <w:tmpl w:val="F13875FA"/>
+    <w:lvl w:ilvl="0" w:tplc="04090001">
+      <w:start w:val="1"/>
+      <w:numFmt w:val="bullet"/>
+      <w:lvlText w:val=""/>
+      <w:lvlJc w:val="left"/>
+      <w:pPr>
+        <w:ind w:left="1080" w:hanging="360"/>
+      </w:pPr>
+      <w:rPr>
+        <w:rFonts w:ascii="Symbol" w:hAnsi="Symbol" w:hint="default"/>
+      </w:rPr>
+    </w:lvl>
+    <w:lvl w:ilvl="1" w:tplc="04090003" w:tentative="1">
+      <w:start w:val="1"/>
+      <w:numFmt w:val="bullet"/>
+      <w:lvlText w:val="o"/>
+      <w:lvlJc w:val="left"/>
+      <w:pPr>
+        <w:ind w:left="1800" w:hanging="360"/>
+      </w:pPr>
+      <w:rPr>
+        <w:rFonts w:ascii="Courier New" w:hAnsi="Courier New" w:cs="Courier New" w:hint="default"/>
+      </w:rPr>
+    </w:lvl>
+    <w:lvl w:ilvl="2" w:tplc="04090005" w:tentative="1">
+      <w:start w:val="1"/>
+      <w:numFmt w:val="bullet"/>
+      <w:lvlText w:val=""/>
+      <w:lvlJc w:val="left"/>
+      <w:pPr>
+        <w:ind w:left="2520" w:hanging="360"/>
+      </w:pPr>
+      <w:rPr>
+        <w:rFonts w:ascii="Wingdings" w:hAnsi="Wingdings" w:hint="default"/>
+      </w:rPr>
+    </w:lvl>
+    <w:lvl w:ilvl="3" w:tplc="04090001" w:tentative="1">
+      <w:start w:val="1"/>
+      <w:numFmt w:val="bullet"/>
+      <w:lvlText w:val=""/>
+      <w:lvlJc w:val="left"/>
+      <w:pPr>
+        <w:ind w:left="3240" w:hanging="360"/>
+      </w:pPr>
+      <w:rPr>
+        <w:rFonts w:ascii="Symbol" w:hAnsi="Symbol" w:hint="default"/>
+      </w:rPr>
+    </w:lvl>
+    <w:lvl w:ilvl="4" w:tplc="04090003" w:tentative="1">
+      <w:start w:val="1"/>
+      <w:numFmt w:val="bullet"/>
+      <w:lvlText w:val="o"/>
+      <w:lvlJc w:val="left"/>
+      <w:pPr>
+        <w:ind w:left="3960" w:hanging="360"/>
+      </w:pPr>
+      <w:rPr>
+        <w:rFonts w:ascii="Courier New" w:hAnsi="Courier New" w:cs="Courier New" w:hint="default"/>
+      </w:rPr>
+    </w:lvl>
+    <w:lvl w:ilvl="5" w:tplc="04090005" w:tentative="1">
+      <w:start w:val="1"/>
+      <w:numFmt w:val="bullet"/>
+      <w:lvlText w:val=""/>
+      <w:lvlJc w:val="left"/>
+      <w:pPr>
+        <w:ind w:left="4680" w:hanging="360"/>
+      </w:pPr>
+      <w:rPr>
+        <w:rFonts w:ascii="Wingdings" w:hAnsi="Wingdings" w:hint="default"/>
+      </w:rPr>
+    </w:lvl>
+    <w:lvl w:ilvl="6" w:tplc="04090001" w:tentative="1">
+      <w:start w:val="1"/>
+      <w:numFmt w:val="bullet"/>
+      <w:lvlText w:val=""/>
+      <w:lvlJc w:val="left"/>
+      <w:pPr>
+        <w:ind w:left="5400" w:hanging="360"/>
+      </w:pPr>
+      <w:rPr>
+        <w:rFonts w:ascii="Symbol" w:hAnsi="Symbol" w:hint="default"/>
+      </w:rPr>
+    </w:lvl>
+    <w:lvl w:ilvl="7" w:tplc="04090003" w:tentative="1">
+      <w:start w:val="1"/>
+      <w:numFmt w:val="bullet"/>
+      <w:lvlText w:val="o"/>
+      <w:lvlJc w:val="left"/>
+      <w:pPr>
+        <w:ind w:left="6120" w:hanging="360"/>
+      </w:pPr>
+      <w:rPr>
+        <w:rFonts w:ascii="Courier New" w:hAnsi="Courier New" w:cs="Courier New" w:hint="default"/>
+      </w:rPr>
+    </w:lvl>
+    <w:lvl w:ilvl="8" w:tplc="04090005" w:tentative="1">
+      <w:start w:val="1"/>
+      <w:numFmt w:val="bullet"/>
+      <w:lvlText w:val=""/>
+      <w:lvlJc w:val="left"/>
+      <w:pPr>
+        <w:ind w:left="6840" w:hanging="360"/>
+      </w:pPr>
+      <w:rPr>
+        <w:rFonts w:ascii="Wingdings" w:hAnsi="Wingdings" w:hint="default"/>
+      </w:rPr>
+    </w:lvl>
+  </w:abstractNum>
+  <w:num w:numId="1" w16cid:durableId="866219666">
+    <w:abstractNumId w:val="17"/>
   </w:num>
-  <w:num w:numId="2">
+  <w:num w:numId="2" w16cid:durableId="1259291452">
+    <w:abstractNumId w:val="15"/>
+  </w:num>
+  <w:num w:numId="3" w16cid:durableId="141849428">
+    <w:abstractNumId w:val="13"/>
+  </w:num>
+  <w:num w:numId="4" w16cid:durableId="2034259676">
+    <w:abstractNumId w:val="3"/>
+  </w:num>
+  <w:num w:numId="5" w16cid:durableId="577516217">
+    <w:abstractNumId w:val="12"/>
+  </w:num>
+  <w:num w:numId="6" w16cid:durableId="1017543930">
+    <w:abstractNumId w:val="4"/>
+  </w:num>
+  <w:num w:numId="7" w16cid:durableId="249198750">
+    <w:abstractNumId w:val="18"/>
+  </w:num>
+  <w:num w:numId="8" w16cid:durableId="1956019570">
+    <w:abstractNumId w:val="14"/>
+  </w:num>
+  <w:num w:numId="9" w16cid:durableId="37583537">
+    <w:abstractNumId w:val="6"/>
+  </w:num>
+  <w:num w:numId="10" w16cid:durableId="1368944278">
     <w:abstractNumId w:val="1"/>
   </w:num>
-  <w:num w:numId="3">
+  <w:num w:numId="11" w16cid:durableId="2065912703">
+    <w:abstractNumId w:val="7"/>
+  </w:num>
+  <w:num w:numId="12" w16cid:durableId="2124762804">
+    <w:abstractNumId w:val="5"/>
+  </w:num>
+  <w:num w:numId="13" w16cid:durableId="893389181">
+    <w:abstractNumId w:val="8"/>
+  </w:num>
+  <w:num w:numId="14" w16cid:durableId="1839802765">
+    <w:abstractNumId w:val="11"/>
+  </w:num>
+  <w:num w:numId="15" w16cid:durableId="1773890530">
     <w:abstractNumId w:val="0"/>
+  </w:num>
+  <w:num w:numId="16" w16cid:durableId="132794835">
+    <w:abstractNumId w:val="19"/>
+  </w:num>
+  <w:num w:numId="17" w16cid:durableId="438526522">
+    <w:abstractNumId w:val="16"/>
+  </w:num>
+  <w:num w:numId="18" w16cid:durableId="1016617260">
+    <w:abstractNumId w:val="9"/>
+  </w:num>
+  <w:num w:numId="19" w16cid:durableId="597057975">
+    <w:abstractNumId w:val="20"/>
+  </w:num>
+  <w:num w:numId="20" w16cid:durableId="656762332">
+    <w:abstractNumId w:val="10"/>
+  </w:num>
+  <w:num w:numId="21" w16cid:durableId="229652727">
+    <w:abstractNumId w:val="2"/>
   </w:num>
 </w:numbering>
 </file>
 
 <file path=word/styles.xml><?xml version="1.0" encoding="utf-8"?>
-<w:styles xmlns:mc="http://schemas.openxmlformats.org/markup-compatibility/2006" xmlns:r="http://schemas.openxmlformats.org/officeDocument/2006/relationships" xmlns:w="http://schemas.openxmlformats.org/wordprocessingml/2006/main" xmlns:w14="http://schemas.microsoft.com/office/word/2010/wordml" xmlns:w15="http://schemas.microsoft.com/office/word/2012/wordml" xmlns:w16se="http://schemas.microsoft.com/office/word/2015/wordml/symex" mc:Ignorable="w14 w15 w16se">
+<w:styles xmlns:mc="http://schemas.openxmlformats.org/markup-compatibility/2006" xmlns:r="http://schemas.openxmlformats.org/officeDocument/2006/relationships" xmlns:w="http://schemas.openxmlformats.org/wordprocessingml/2006/main" xmlns:w14="http://schemas.microsoft.com/office/word/2010/wordml" xmlns:w15="http://schemas.microsoft.com/office/word/2012/wordml" xmlns:w16cex="http://schemas.microsoft.com/office/word/2018/wordml/cex" xmlns:w16cid="http://schemas.microsoft.com/office/word/2016/wordml/cid" xmlns:w16="http://schemas.microsoft.com/office/word/2018/wordml" xmlns:w16sdtdh="http://schemas.microsoft.com/office/word/2020/wordml/sdtdatahash" xmlns:w16se="http://schemas.microsoft.com/office/word/2015/wordml/symex" mc:Ignorable="w14 w15 w16se w16cid w16 w16cex w16sdtdh">
   <w:docDefaults>
     <w:rPrDefault>
       <w:rPr>
@@ -1013,7 +4746,7 @@
       </w:pPr>
     </w:pPrDefault>
   </w:docDefaults>
-  <w:latentStyles w:defLockedState="0" w:defUIPriority="99" w:defSemiHidden="0" w:defUnhideWhenUsed="0" w:defQFormat="0" w:count="371">
+  <w:latentStyles w:defLockedState="0" w:defUIPriority="99" w:defSemiHidden="0" w:defUnhideWhenUsed="0" w:defQFormat="0" w:count="376">
     <w:lsdException w:name="Normal" w:uiPriority="0" w:qFormat="1"/>
     <w:lsdException w:name="heading 1" w:uiPriority="9" w:qFormat="1"/>
     <w:lsdException w:name="heading 2" w:semiHidden="1" w:uiPriority="9" w:unhideWhenUsed="1" w:qFormat="1"/>
@@ -1385,10 +5118,58 @@
     <w:lsdException w:name="List Table 5 Dark Accent 6" w:uiPriority="50"/>
     <w:lsdException w:name="List Table 6 Colorful Accent 6" w:uiPriority="51"/>
     <w:lsdException w:name="List Table 7 Colorful Accent 6" w:uiPriority="52"/>
+    <w:lsdException w:name="Mention" w:semiHidden="1" w:unhideWhenUsed="1"/>
+    <w:lsdException w:name="Smart Hyperlink" w:semiHidden="1" w:unhideWhenUsed="1"/>
+    <w:lsdException w:name="Hashtag" w:semiHidden="1" w:unhideWhenUsed="1"/>
+    <w:lsdException w:name="Unresolved Mention" w:semiHidden="1" w:unhideWhenUsed="1"/>
+    <w:lsdException w:name="Smart Link" w:semiHidden="1" w:unhideWhenUsed="1"/>
   </w:latentStyles>
   <w:style w:type="paragraph" w:default="1" w:styleId="Normal">
     <w:name w:val="Normal"/>
     <w:qFormat/>
+  </w:style>
+  <w:style w:type="paragraph" w:styleId="Heading2">
+    <w:name w:val="heading 2"/>
+    <w:basedOn w:val="Normal"/>
+    <w:next w:val="Normal"/>
+    <w:link w:val="Heading2Char"/>
+    <w:uiPriority w:val="9"/>
+    <w:unhideWhenUsed/>
+    <w:qFormat/>
+    <w:rsid w:val="009B3CF0"/>
+    <w:pPr>
+      <w:keepNext/>
+      <w:keepLines/>
+      <w:spacing w:before="40"/>
+      <w:outlineLvl w:val="1"/>
+    </w:pPr>
+    <w:rPr>
+      <w:rFonts w:asciiTheme="majorHAnsi" w:eastAsiaTheme="majorEastAsia" w:hAnsiTheme="majorHAnsi" w:cs="Mangal"/>
+      <w:color w:val="2E74B5" w:themeColor="accent1" w:themeShade="BF"/>
+      <w:sz w:val="26"/>
+      <w:szCs w:val="23"/>
+    </w:rPr>
+  </w:style>
+  <w:style w:type="paragraph" w:styleId="Heading3">
+    <w:name w:val="heading 3"/>
+    <w:basedOn w:val="Normal"/>
+    <w:next w:val="Normal"/>
+    <w:link w:val="Heading3Char"/>
+    <w:uiPriority w:val="9"/>
+    <w:unhideWhenUsed/>
+    <w:qFormat/>
+    <w:rsid w:val="007A769D"/>
+    <w:pPr>
+      <w:keepNext/>
+      <w:keepLines/>
+      <w:spacing w:before="40"/>
+      <w:outlineLvl w:val="2"/>
+    </w:pPr>
+    <w:rPr>
+      <w:rFonts w:asciiTheme="majorHAnsi" w:eastAsiaTheme="majorEastAsia" w:hAnsiTheme="majorHAnsi" w:cs="Mangal"/>
+      <w:color w:val="1F4D78" w:themeColor="accent1" w:themeShade="7F"/>
+      <w:szCs w:val="21"/>
+    </w:rPr>
   </w:style>
   <w:style w:type="character" w:default="1" w:styleId="DefaultParagraphFont">
     <w:name w:val="Default Paragraph Font"/>
@@ -1472,6 +5253,46 @@
   </w:style>
   <w:style w:type="character" w:customStyle="1" w:styleId="NumberingSymbols">
     <w:name w:val="Numbering Symbols"/>
+  </w:style>
+  <w:style w:type="character" w:customStyle="1" w:styleId="Heading2Char">
+    <w:name w:val="Heading 2 Char"/>
+    <w:basedOn w:val="DefaultParagraphFont"/>
+    <w:link w:val="Heading2"/>
+    <w:uiPriority w:val="9"/>
+    <w:rsid w:val="009B3CF0"/>
+    <w:rPr>
+      <w:rFonts w:asciiTheme="majorHAnsi" w:eastAsiaTheme="majorEastAsia" w:hAnsiTheme="majorHAnsi" w:cs="Mangal"/>
+      <w:color w:val="2E74B5" w:themeColor="accent1" w:themeShade="BF"/>
+      <w:sz w:val="26"/>
+      <w:szCs w:val="23"/>
+    </w:rPr>
+  </w:style>
+  <w:style w:type="paragraph" w:styleId="ListParagraph">
+    <w:name w:val="List Paragraph"/>
+    <w:basedOn w:val="Normal"/>
+    <w:uiPriority w:val="34"/>
+    <w:qFormat/>
+    <w:rsid w:val="007A769D"/>
+    <w:pPr>
+      <w:ind w:left="720"/>
+      <w:contextualSpacing/>
+    </w:pPr>
+    <w:rPr>
+      <w:rFonts w:cs="Mangal"/>
+      <w:szCs w:val="21"/>
+    </w:rPr>
+  </w:style>
+  <w:style w:type="character" w:customStyle="1" w:styleId="Heading3Char">
+    <w:name w:val="Heading 3 Char"/>
+    <w:basedOn w:val="DefaultParagraphFont"/>
+    <w:link w:val="Heading3"/>
+    <w:uiPriority w:val="9"/>
+    <w:rsid w:val="007A769D"/>
+    <w:rPr>
+      <w:rFonts w:asciiTheme="majorHAnsi" w:eastAsiaTheme="majorEastAsia" w:hAnsiTheme="majorHAnsi" w:cs="Mangal"/>
+      <w:color w:val="1F4D78" w:themeColor="accent1" w:themeShade="7F"/>
+      <w:szCs w:val="21"/>
+    </w:rPr>
   </w:style>
 </w:styles>
 </file>

--- a/zadatak1.docx
+++ b/zadatak1.docx
@@ -1,6 +1,6 @@
 
 <file path=word/document.xml><?xml version="1.0" encoding="utf-8"?>
-<w:document xmlns:wpc="http://schemas.microsoft.com/office/word/2010/wordprocessingCanvas" xmlns:cx="http://schemas.microsoft.com/office/drawing/2014/chartex" xmlns:cx1="http://schemas.microsoft.com/office/drawing/2015/9/8/chartex" xmlns:cx2="http://schemas.microsoft.com/office/drawing/2015/10/21/chartex" xmlns:cx3="http://schemas.microsoft.com/office/drawing/2016/5/9/chartex" xmlns:cx4="http://schemas.microsoft.com/office/drawing/2016/5/10/chartex" xmlns:cx5="http://schemas.microsoft.com/office/drawing/2016/5/11/chartex" xmlns:cx6="http://schemas.microsoft.com/office/drawing/2016/5/12/chartex" xmlns:cx7="http://schemas.microsoft.com/office/drawing/2016/5/13/chartex" xmlns:cx8="http://schemas.microsoft.com/office/drawing/2016/5/14/chartex" xmlns:mc="http://schemas.openxmlformats.org/markup-compatibility/2006" xmlns:aink="http://schemas.microsoft.com/office/drawing/2016/ink" xmlns:am3d="http://schemas.microsoft.com/office/drawing/2017/model3d" xmlns:o="urn:schemas-microsoft-com:office:office" xmlns:oel="http://schemas.microsoft.com/office/2019/extlst" xmlns:r="http://schemas.openxmlformats.org/officeDocument/2006/relationships" xmlns:m="http://schemas.openxmlformats.org/officeDocument/2006/math" xmlns:v="urn:schemas-microsoft-com:vml" xmlns:wp14="http://schemas.microsoft.com/office/word/2010/wordprocessingDrawing" xmlns:wp="http://schemas.openxmlformats.org/drawingml/2006/wordprocessingDrawing" xmlns:w10="urn:schemas-microsoft-com:office:word" xmlns:w="http://schemas.openxmlformats.org/wordprocessingml/2006/main" xmlns:w14="http://schemas.microsoft.com/office/word/2010/wordml" xmlns:w15="http://schemas.microsoft.com/office/word/2012/wordml" xmlns:w16cex="http://schemas.microsoft.com/office/word/2018/wordml/cex" xmlns:w16cid="http://schemas.microsoft.com/office/word/2016/wordml/cid" xmlns:w16="http://schemas.microsoft.com/office/word/2018/wordml" xmlns:w16sdtdh="http://schemas.microsoft.com/office/word/2020/wordml/sdtdatahash" xmlns:w16se="http://schemas.microsoft.com/office/word/2015/wordml/symex" xmlns:wpg="http://schemas.microsoft.com/office/word/2010/wordprocessingGroup" xmlns:wpi="http://schemas.microsoft.com/office/word/2010/wordprocessingInk" xmlns:wne="http://schemas.microsoft.com/office/word/2006/wordml" xmlns:wps="http://schemas.microsoft.com/office/word/2010/wordprocessingShape" mc:Ignorable="w14 w15 w16se w16cid w16 w16cex w16sdtdh wp14">
+<w:document xmlns:wpc="http://schemas.microsoft.com/office/word/2010/wordprocessingCanvas" xmlns:cx="http://schemas.microsoft.com/office/drawing/2014/chartex" xmlns:cx1="http://schemas.microsoft.com/office/drawing/2015/9/8/chartex" xmlns:mc="http://schemas.openxmlformats.org/markup-compatibility/2006" xmlns:o="urn:schemas-microsoft-com:office:office" xmlns:r="http://schemas.openxmlformats.org/officeDocument/2006/relationships" xmlns:m="http://schemas.openxmlformats.org/officeDocument/2006/math" xmlns:v="urn:schemas-microsoft-com:vml" xmlns:wp14="http://schemas.microsoft.com/office/word/2010/wordprocessingDrawing" xmlns:wp="http://schemas.openxmlformats.org/drawingml/2006/wordprocessingDrawing" xmlns:w10="urn:schemas-microsoft-com:office:word" xmlns:w="http://schemas.openxmlformats.org/wordprocessingml/2006/main" xmlns:w14="http://schemas.microsoft.com/office/word/2010/wordml" xmlns:w15="http://schemas.microsoft.com/office/word/2012/wordml" xmlns:w16se="http://schemas.microsoft.com/office/word/2015/wordml/symex" xmlns:wpg="http://schemas.microsoft.com/office/word/2010/wordprocessingGroup" xmlns:wpi="http://schemas.microsoft.com/office/word/2010/wordprocessingInk" xmlns:wne="http://schemas.microsoft.com/office/word/2006/wordml" xmlns:wps="http://schemas.microsoft.com/office/word/2010/wordprocessingShape" mc:Ignorable="w14 w15 w16se wp14">
   <w:body>
     <w:p>
       <w:pPr>
@@ -1010,7 +1010,19 @@
         <w:rPr>
           <w:lang w:val="sr-Latn"/>
         </w:rPr>
-        <w:t xml:space="preserve">Kod ovakvog rešenja još jedna bitna stavka bi bilada </w:t>
+        <w:t>Kod ovakvog rešenja još jedna bitna stavka bi bila</w:t>
+      </w:r>
+      <w:r>
+        <w:rPr>
+          <w:lang w:val="sr-Latn"/>
+        </w:rPr>
+        <w:t xml:space="preserve"> </w:t>
+      </w:r>
+      <w:r>
+        <w:rPr>
+          <w:lang w:val="sr-Latn"/>
+        </w:rPr>
+        <w:t xml:space="preserve">da </w:t>
       </w:r>
       <w:r>
         <w:rPr>
@@ -1631,13 +1643,7 @@
         <w:rPr>
           <w:lang w:val="de-DE"/>
         </w:rPr>
-        <w:t xml:space="preserve">2.4 </w:t>
-      </w:r>
-      <w:r>
-        <w:rPr>
-          <w:lang w:val="de-DE"/>
-        </w:rPr>
-        <w:t>Log datoteke moraju pružiti informacije potrebne za razrešavanje problema</w:t>
+        <w:t>2.4 Log datoteke moraju pružiti informacije potrebne za razrešavanje problema</w:t>
       </w:r>
     </w:p>
     <w:p>
@@ -1745,13 +1751,7 @@
         </w:numPr>
       </w:pPr>
       <w:r>
-        <w:t>Nivo TRAGOVA:</w:t>
-      </w:r>
-      <w:r>
-        <w:t xml:space="preserve"> </w:t>
-      </w:r>
-      <w:r>
-        <w:t xml:space="preserve"> trebalo </w:t>
+        <w:t xml:space="preserve">Nivo TRAGOVA:  trebalo </w:t>
       </w:r>
       <w:r>
         <w:t xml:space="preserve">bi </w:t>
@@ -1778,40 +1778,7 @@
         </w:numPr>
       </w:pPr>
       <w:r>
-        <w:t>Nivo DEBUG</w:t>
-      </w:r>
-      <w:r>
-        <w:t>OVANJA</w:t>
-      </w:r>
-      <w:r>
-        <w:t xml:space="preserve">: na ovom nivou </w:t>
-      </w:r>
-      <w:r>
-        <w:t xml:space="preserve">se </w:t>
-      </w:r>
-      <w:r>
-        <w:t>evidentira</w:t>
-      </w:r>
-      <w:r>
-        <w:t xml:space="preserve"> </w:t>
-      </w:r>
-      <w:r>
-        <w:t>sve što se dešava u programu. Ovo se uglavnom koristi tokom otklanjanja grešaka</w:t>
-      </w:r>
-      <w:r>
-        <w:t>. U slučaju finalne verzijebi trebali</w:t>
-      </w:r>
-      <w:r>
-        <w:t xml:space="preserve"> osta</w:t>
-      </w:r>
-      <w:r>
-        <w:t xml:space="preserve">ti </w:t>
-      </w:r>
-      <w:r>
-        <w:t>samo najsmisleniji unosi</w:t>
-      </w:r>
-      <w:r>
-        <w:t>.</w:t>
+        <w:t>Nivo DEBUGOVANJA: na ovom nivou se evidentira sve što se dešava u programu. Ovo se uglavnom koristi tokom otklanjanja grešaka. U slučaju finalne verzijebi trebali ostati samo najsmisleniji unosi.</w:t>
       </w:r>
     </w:p>
     <w:p>
@@ -1823,13 +1790,7 @@
         </w:numPr>
       </w:pPr>
       <w:r>
-        <w:t>INFO nivo: evidentira</w:t>
-      </w:r>
-      <w:r>
-        <w:t>ju se</w:t>
-      </w:r>
-      <w:r>
-        <w:t xml:space="preserve"> na ovom nivou sve radnje koje su vođene korisnikom ili specifične za sistem (tj. redovno zakazane operacije...)</w:t>
+        <w:t>INFO nivo: evidentiraju se na ovom nivou sve radnje koje su vođene korisnikom ili specifične za sistem (tj. redovno zakazane operacije...)</w:t>
       </w:r>
     </w:p>
     <w:p>
@@ -1853,25 +1814,7 @@
         </w:numPr>
       </w:pPr>
       <w:r>
-        <w:t xml:space="preserve">Nivo </w:t>
-      </w:r>
-      <w:r>
-        <w:t>UPOZORENJA</w:t>
-      </w:r>
-      <w:r>
-        <w:t xml:space="preserve">: na ovom nivou </w:t>
-      </w:r>
-      <w:r>
-        <w:t xml:space="preserve">se evidentiraju svi </w:t>
-      </w:r>
-      <w:r>
-        <w:t>događaj</w:t>
-      </w:r>
-      <w:r>
-        <w:t>i</w:t>
-      </w:r>
-      <w:r>
-        <w:t xml:space="preserve"> koji potencijalno mogu postati greška. Na primer, ako je jedan poziv baze podataka trajao duže od unapred definisanog vremena, ili ako je keš memorija blizu kapaciteta</w:t>
+        <w:t>Nivo UPOZORENJA: na ovom nivou se evidentiraju svi događaji koji potencijalno mogu postati greška. Na primer, ako je jedan poziv baze podataka trajao duže od unapred definisanog vremena, ili ako je keš memorija blizu kapaciteta</w:t>
       </w:r>
     </w:p>
     <w:p>
@@ -1883,13 +1826,7 @@
         </w:numPr>
       </w:pPr>
       <w:r>
-        <w:t xml:space="preserve">Nivo GREŠKE: </w:t>
-      </w:r>
-      <w:r>
-        <w:t xml:space="preserve">evidentiraju se sve </w:t>
-      </w:r>
-      <w:r>
-        <w:t>greške na ovom nivou. To mogu biti API pozivi koji vraćaju greške ili interne greške.</w:t>
+        <w:t>Nivo GREŠKE: evidentiraju se sve greške na ovom nivou. To mogu biti API pozivi koji vraćaju greške ili interne greške.</w:t>
       </w:r>
     </w:p>
     <w:p>
@@ -1997,25 +1934,7 @@
         <w:rPr>
           <w:lang w:val="de-DE"/>
         </w:rPr>
-        <w:t xml:space="preserve"> konfigurisati alate poput logrotate-a da rotiraju log datoteke svakodnevno ili kada dostignu određenu veličinu.</w:t>
-      </w:r>
-      <w:r>
-        <w:rPr>
-          <w:lang w:val="de-DE"/>
-        </w:rPr>
-        <w:t xml:space="preserve"> </w:t>
-      </w:r>
-      <w:r>
-        <w:rPr>
-          <w:lang w:val="de-DE"/>
-        </w:rPr>
-        <w:t xml:space="preserve">Arhiviranje starih log datoteka </w:t>
-      </w:r>
-      <w:r>
-        <w:rPr>
-          <w:lang w:val="de-DE"/>
-        </w:rPr>
-        <w:t>ist</w:t>
+        <w:t xml:space="preserve"> konfigurisati alate poput logrotate-a da rotiraju log datoteke svakodnevno ili kada dostignu određenu veličinu. Arhiviranje starih log datoteka ist</w:t>
       </w:r>
       <w:r>
         <w:rPr>
@@ -2338,6 +2257,207 @@
         </w:rPr>
         <w:t>Na primer, u Winston biblioteci za logovanje u Node.js, timestamp se obično dodaje automatski na svaki zapis koristeći unapred definisan format. Možete prilagoditi format timestampa prema svojim potrebama.</w:t>
       </w:r>
+    </w:p>
+    <w:p>
+      <w:pPr>
+        <w:ind w:firstLine="709"/>
+        <w:rPr>
+          <w:lang w:val="de-DE"/>
+        </w:rPr>
+      </w:pPr>
+    </w:p>
+    <w:p>
+      <w:pPr>
+        <w:ind w:firstLine="709"/>
+        <w:rPr>
+          <w:lang w:val="de-DE"/>
+        </w:rPr>
+      </w:pPr>
+    </w:p>
+    <w:p>
+      <w:pPr>
+        <w:pStyle w:val="Heading2"/>
+        <w:numPr>
+          <w:ilvl w:val="0"/>
+          <w:numId w:val="4"/>
+        </w:numPr>
+        <w:rPr>
+          <w:lang w:val="sr-Latn"/>
+        </w:rPr>
+      </w:pPr>
+      <w:r>
+        <w:rPr>
+          <w:lang w:val="sr-Latn"/>
+        </w:rPr>
+        <w:t>Dodatne bezbednosne kontrole</w:t>
+      </w:r>
+    </w:p>
+    <w:p>
+      <w:pPr>
+        <w:ind w:left="709"/>
+        <w:rPr>
+          <w:lang w:val="sr-Latn-BA"/>
+        </w:rPr>
+      </w:pPr>
+      <w:r>
+        <w:rPr>
+          <w:lang w:val="sr-Latn"/>
+        </w:rPr>
+        <w:t xml:space="preserve">U ovom poglavlju </w:t>
+      </w:r>
+      <w:r>
+        <w:rPr>
+          <w:lang w:val="sr-Latn-BA"/>
+        </w:rPr>
+        <w:t xml:space="preserve">će se revidirati bezbednosne kontrole koje su iskorištene na projektu rađenom iz predmeta „Informaciona bezbednost“. Backend projekta je rađen pomoću Spring Boot tehnologije. </w:t>
+      </w:r>
+    </w:p>
+    <w:p>
+      <w:pPr>
+        <w:pStyle w:val="Heading3"/>
+        <w:numPr>
+          <w:ilvl w:val="1"/>
+          <w:numId w:val="23"/>
+        </w:numPr>
+        <w:rPr>
+          <w:lang w:val="sr-Latn-BA"/>
+        </w:rPr>
+      </w:pPr>
+      <w:r>
+        <w:rPr>
+          <w:lang w:val="sr-Latn-BA"/>
+        </w:rPr>
+        <w:t>Heširanje lozinki</w:t>
+      </w:r>
+    </w:p>
+    <w:p>
+      <w:pPr>
+        <w:ind w:left="709"/>
+        <w:rPr>
+          <w:lang w:val="sr-Latn-BA"/>
+        </w:rPr>
+      </w:pPr>
+      <w:r>
+        <w:rPr>
+          <w:lang w:val="sr-Latn-BA"/>
+        </w:rPr>
+        <w:t>Za heširanje lozinki u ovom projektu je korišten PasswordEncoder interfejs koji je sastavni dio Spring Security paketa. Spring Security nudi različite implementacije datog interfejsa kao što su: bCrypt, Scrypt, Argon2 i drugi. U ovom projektu je konkretno korištena BcryptPasswordEncoder implementacija.</w:t>
+      </w:r>
+      <w:r>
+        <w:rPr>
+          <w:lang w:val="sr-Latn-BA"/>
+        </w:rPr>
+        <w:t xml:space="preserve"> Prilikom implementacije moguće je podesiti velićinu salt vrijednosti koju enkoder koristi kao i „cost“ faktor koji određuje koliko je zahtevan sam proces heširanja. „Cost“ faktor predstavlja eksponent broja dva koji može biti od 4 do 31. Korišteni su uobičajeni parametri u samom projektu, odnosno „cost“ faktor je 10, a dužina salt vrijednosti je 16 bajtova. Treba napomenuti da BcryptPasswordEncoder ne podržava promjenu veličine salt vrijednost, stoga bi bila potreba samostalna implementacija, </w:t>
+      </w:r>
+      <w:r>
+        <w:rPr>
+          <w:lang w:val="sr-Latn-BA"/>
+        </w:rPr>
+        <w:lastRenderedPageBreak/>
+        <w:t>iako podrazumijevana dužina se smatra dovoljno „sigurna“ za većinu aplikacija, Konkretna implementacija je korištena zbog široke podrške, ali bi i prelazak na Argon2 implementaciju bio jednostavan, jer je podržan od strane Spring Security-a.</w:t>
+      </w:r>
+    </w:p>
+    <w:p>
+      <w:pPr>
+        <w:ind w:left="709"/>
+        <w:rPr>
+          <w:lang w:val="sr-Latn-BA"/>
+        </w:rPr>
+      </w:pPr>
+    </w:p>
+    <w:p>
+      <w:pPr>
+        <w:pStyle w:val="Heading3"/>
+        <w:numPr>
+          <w:ilvl w:val="1"/>
+          <w:numId w:val="23"/>
+        </w:numPr>
+        <w:rPr>
+          <w:lang w:val="sr-Latn-BA"/>
+        </w:rPr>
+      </w:pPr>
+      <w:r>
+        <w:rPr>
+          <w:lang w:val="sr-Latn-BA"/>
+        </w:rPr>
+        <w:t>Mehanizmi revizije</w:t>
+      </w:r>
+    </w:p>
+    <w:p>
+      <w:pPr>
+        <w:ind w:left="709"/>
+        <w:rPr>
+          <w:lang w:val="sr-Latn-BA"/>
+        </w:rPr>
+      </w:pPr>
+      <w:r>
+        <w:rPr>
+          <w:lang w:val="sr-Latn-BA"/>
+        </w:rPr>
+        <w:t>Biblioteka koja je korištena u projektu je Log4j logging biblioteka koja predstavlja standard za aplikacije pisane u Java programskom jeziku. Sam kod je pisan tako da se izbjegne usko sprezanje sa samom bibliotekom. Biblioteka ne podržava automatsko filtriranje sadržaja koji se loguje, ali je moguće podesiti filtere koji prihvatati ili odbijati logove na osnovu sadržaja. U samom projektu nije podešeno automatsko filtriranje, ali je vođeno računa da se nikako ne otkrivaju osjetljivi podaci, a kako sama aplikacija ne sadrži neke osjetljive podatke nije bilo potrebe za enkripcijom logova.</w:t>
+      </w:r>
+      <w:r>
+        <w:rPr>
+          <w:lang w:val="sr-Latn-BA"/>
+        </w:rPr>
+        <w:t xml:space="preserve"> Prilikom svakog loga zapisuje s</w:t>
+      </w:r>
+      <w:r>
+        <w:rPr>
+          <w:lang w:val="sr-Latn-BA"/>
+        </w:rPr>
+        <w:t>e i akter koj</w:t>
+      </w:r>
+      <w:r>
+        <w:rPr>
+          <w:lang w:val="sr-Latn-BA"/>
+        </w:rPr>
+        <w:t>i je napravio određenu akciju u</w:t>
+      </w:r>
+      <w:bookmarkStart w:id="0" w:name="_GoBack"/>
+      <w:bookmarkEnd w:id="0"/>
+      <w:r>
+        <w:rPr>
+          <w:lang w:val="sr-Latn-BA"/>
+        </w:rPr>
+        <w:t xml:space="preserve"> sistemu u vidu njegove email adrese što nije dobra praksa i ne preporučuje se logovanje PII podataka. </w:t>
+      </w:r>
+      <w:r>
+        <w:rPr>
+          <w:lang w:val="sr-Latn-BA"/>
+        </w:rPr>
+        <w:t>Iako je potrebno zabilježiti identitet aktera, treba razmotriti drugi način kojim bi se mogao utvrditi identitet bez otkrivanja osjetljivih podataka. Nivoi logovanja koji su podržani su nivoi greške, info i debugovanja. Nedostatak drugih nivoa može dovesti do nečitkosti logova, a samim tim i do sporijeg razrešenja problema. Organizacija log datoteka nije realizovana u sklopu projekta. Potrebno je dodati mehanizme za brisanje starih logova kao i njihovo arhiviranje. Vremenski pečat je automatski uključen u svaki log od strane biblioteke i to u ISO 8601 formatu. Moguće</w:t>
+      </w:r>
+      <w:r>
+        <w:rPr>
+          <w:lang w:val="sr-Latn-BA"/>
+        </w:rPr>
+        <w:t xml:space="preserve"> je konfigurisati i druge formate, ali se preporučuje navedeni format zbog svoje univerzalnosti i kompatibilnosti.</w:t>
+      </w:r>
+    </w:p>
+    <w:p>
+      <w:pPr>
+        <w:ind w:left="709"/>
+        <w:rPr>
+          <w:lang w:val="sr-Latn-BA"/>
+        </w:rPr>
+      </w:pPr>
+    </w:p>
+    <w:p>
+      <w:pPr>
+        <w:ind w:left="709"/>
+        <w:rPr>
+          <w:lang w:val="sr-Latn-BA"/>
+        </w:rPr>
+      </w:pPr>
+    </w:p>
+    <w:p>
+      <w:pPr>
+        <w:ind w:left="709"/>
+        <w:rPr>
+          <w:lang w:val="sr-Latn-BA"/>
+        </w:rPr>
+      </w:pPr>
     </w:p>
     <w:sectPr>
       <w:pgSz w:w="11906" w:h="16838"/>
@@ -2349,7 +2469,7 @@
 </file>
 
 <file path=word/endnotes.xml><?xml version="1.0" encoding="utf-8"?>
-<w:endnotes xmlns:wpc="http://schemas.microsoft.com/office/word/2010/wordprocessingCanvas" xmlns:cx="http://schemas.microsoft.com/office/drawing/2014/chartex" xmlns:cx1="http://schemas.microsoft.com/office/drawing/2015/9/8/chartex" xmlns:cx2="http://schemas.microsoft.com/office/drawing/2015/10/21/chartex" xmlns:cx3="http://schemas.microsoft.com/office/drawing/2016/5/9/chartex" xmlns:cx4="http://schemas.microsoft.com/office/drawing/2016/5/10/chartex" xmlns:cx5="http://schemas.microsoft.com/office/drawing/2016/5/11/chartex" xmlns:cx6="http://schemas.microsoft.com/office/drawing/2016/5/12/chartex" xmlns:cx7="http://schemas.microsoft.com/office/drawing/2016/5/13/chartex" xmlns:cx8="http://schemas.microsoft.com/office/drawing/2016/5/14/chartex" xmlns:mc="http://schemas.openxmlformats.org/markup-compatibility/2006" xmlns:aink="http://schemas.microsoft.com/office/drawing/2016/ink" xmlns:am3d="http://schemas.microsoft.com/office/drawing/2017/model3d" xmlns:o="urn:schemas-microsoft-com:office:office" xmlns:oel="http://schemas.microsoft.com/office/2019/extlst" xmlns:r="http://schemas.openxmlformats.org/officeDocument/2006/relationships" xmlns:m="http://schemas.openxmlformats.org/officeDocument/2006/math" xmlns:v="urn:schemas-microsoft-com:vml" xmlns:wp14="http://schemas.microsoft.com/office/word/2010/wordprocessingDrawing" xmlns:wp="http://schemas.openxmlformats.org/drawingml/2006/wordprocessingDrawing" xmlns:w10="urn:schemas-microsoft-com:office:word" xmlns:w="http://schemas.openxmlformats.org/wordprocessingml/2006/main" xmlns:w14="http://schemas.microsoft.com/office/word/2010/wordml" xmlns:w15="http://schemas.microsoft.com/office/word/2012/wordml" xmlns:w16cex="http://schemas.microsoft.com/office/word/2018/wordml/cex" xmlns:w16cid="http://schemas.microsoft.com/office/word/2016/wordml/cid" xmlns:w16="http://schemas.microsoft.com/office/word/2018/wordml" xmlns:w16sdtdh="http://schemas.microsoft.com/office/word/2020/wordml/sdtdatahash" xmlns:w16se="http://schemas.microsoft.com/office/word/2015/wordml/symex" xmlns:wpg="http://schemas.microsoft.com/office/word/2010/wordprocessingGroup" xmlns:wpi="http://schemas.microsoft.com/office/word/2010/wordprocessingInk" xmlns:wne="http://schemas.microsoft.com/office/word/2006/wordml" xmlns:wps="http://schemas.microsoft.com/office/word/2010/wordprocessingShape" mc:Ignorable="w14 w15 w16se w16cid w16 w16cex w16sdtdh wp14">
+<w:endnotes xmlns:wpc="http://schemas.microsoft.com/office/word/2010/wordprocessingCanvas" xmlns:cx="http://schemas.microsoft.com/office/drawing/2014/chartex" xmlns:cx1="http://schemas.microsoft.com/office/drawing/2015/9/8/chartex" xmlns:mc="http://schemas.openxmlformats.org/markup-compatibility/2006" xmlns:o="urn:schemas-microsoft-com:office:office" xmlns:r="http://schemas.openxmlformats.org/officeDocument/2006/relationships" xmlns:m="http://schemas.openxmlformats.org/officeDocument/2006/math" xmlns:v="urn:schemas-microsoft-com:vml" xmlns:wp14="http://schemas.microsoft.com/office/word/2010/wordprocessingDrawing" xmlns:wp="http://schemas.openxmlformats.org/drawingml/2006/wordprocessingDrawing" xmlns:w10="urn:schemas-microsoft-com:office:word" xmlns:w="http://schemas.openxmlformats.org/wordprocessingml/2006/main" xmlns:w14="http://schemas.microsoft.com/office/word/2010/wordml" xmlns:w15="http://schemas.microsoft.com/office/word/2012/wordml" xmlns:w16se="http://schemas.microsoft.com/office/word/2015/wordml/symex" xmlns:wpg="http://schemas.microsoft.com/office/word/2010/wordprocessingGroup" xmlns:wpi="http://schemas.microsoft.com/office/word/2010/wordprocessingInk" xmlns:wne="http://schemas.microsoft.com/office/word/2006/wordml" xmlns:wps="http://schemas.microsoft.com/office/word/2010/wordprocessingShape" mc:Ignorable="w14 w15 w16se wp14">
   <w:endnote w:type="separator" w:id="-1">
     <w:p>
       <w:r>
@@ -2368,7 +2488,7 @@
 </file>
 
 <file path=word/footnotes.xml><?xml version="1.0" encoding="utf-8"?>
-<w:footnotes xmlns:wpc="http://schemas.microsoft.com/office/word/2010/wordprocessingCanvas" xmlns:cx="http://schemas.microsoft.com/office/drawing/2014/chartex" xmlns:cx1="http://schemas.microsoft.com/office/drawing/2015/9/8/chartex" xmlns:cx2="http://schemas.microsoft.com/office/drawing/2015/10/21/chartex" xmlns:cx3="http://schemas.microsoft.com/office/drawing/2016/5/9/chartex" xmlns:cx4="http://schemas.microsoft.com/office/drawing/2016/5/10/chartex" xmlns:cx5="http://schemas.microsoft.com/office/drawing/2016/5/11/chartex" xmlns:cx6="http://schemas.microsoft.com/office/drawing/2016/5/12/chartex" xmlns:cx7="http://schemas.microsoft.com/office/drawing/2016/5/13/chartex" xmlns:cx8="http://schemas.microsoft.com/office/drawing/2016/5/14/chartex" xmlns:mc="http://schemas.openxmlformats.org/markup-compatibility/2006" xmlns:aink="http://schemas.microsoft.com/office/drawing/2016/ink" xmlns:am3d="http://schemas.microsoft.com/office/drawing/2017/model3d" xmlns:o="urn:schemas-microsoft-com:office:office" xmlns:oel="http://schemas.microsoft.com/office/2019/extlst" xmlns:r="http://schemas.openxmlformats.org/officeDocument/2006/relationships" xmlns:m="http://schemas.openxmlformats.org/officeDocument/2006/math" xmlns:v="urn:schemas-microsoft-com:vml" xmlns:wp14="http://schemas.microsoft.com/office/word/2010/wordprocessingDrawing" xmlns:wp="http://schemas.openxmlformats.org/drawingml/2006/wordprocessingDrawing" xmlns:w10="urn:schemas-microsoft-com:office:word" xmlns:w="http://schemas.openxmlformats.org/wordprocessingml/2006/main" xmlns:w14="http://schemas.microsoft.com/office/word/2010/wordml" xmlns:w15="http://schemas.microsoft.com/office/word/2012/wordml" xmlns:w16cex="http://schemas.microsoft.com/office/word/2018/wordml/cex" xmlns:w16cid="http://schemas.microsoft.com/office/word/2016/wordml/cid" xmlns:w16="http://schemas.microsoft.com/office/word/2018/wordml" xmlns:w16sdtdh="http://schemas.microsoft.com/office/word/2020/wordml/sdtdatahash" xmlns:w16se="http://schemas.microsoft.com/office/word/2015/wordml/symex" xmlns:wpg="http://schemas.microsoft.com/office/word/2010/wordprocessingGroup" xmlns:wpi="http://schemas.microsoft.com/office/word/2010/wordprocessingInk" xmlns:wne="http://schemas.microsoft.com/office/word/2006/wordml" xmlns:wps="http://schemas.microsoft.com/office/word/2010/wordprocessingShape" mc:Ignorable="w14 w15 w16se w16cid w16 w16cex w16sdtdh wp14">
+<w:footnotes xmlns:wpc="http://schemas.microsoft.com/office/word/2010/wordprocessingCanvas" xmlns:cx="http://schemas.microsoft.com/office/drawing/2014/chartex" xmlns:cx1="http://schemas.microsoft.com/office/drawing/2015/9/8/chartex" xmlns:mc="http://schemas.openxmlformats.org/markup-compatibility/2006" xmlns:o="urn:schemas-microsoft-com:office:office" xmlns:r="http://schemas.openxmlformats.org/officeDocument/2006/relationships" xmlns:m="http://schemas.openxmlformats.org/officeDocument/2006/math" xmlns:v="urn:schemas-microsoft-com:vml" xmlns:wp14="http://schemas.microsoft.com/office/word/2010/wordprocessingDrawing" xmlns:wp="http://schemas.openxmlformats.org/drawingml/2006/wordprocessingDrawing" xmlns:w10="urn:schemas-microsoft-com:office:word" xmlns:w="http://schemas.openxmlformats.org/wordprocessingml/2006/main" xmlns:w14="http://schemas.microsoft.com/office/word/2010/wordml" xmlns:w15="http://schemas.microsoft.com/office/word/2012/wordml" xmlns:w16se="http://schemas.microsoft.com/office/word/2015/wordml/symex" xmlns:wpg="http://schemas.microsoft.com/office/word/2010/wordprocessingGroup" xmlns:wpi="http://schemas.microsoft.com/office/word/2010/wordprocessingInk" xmlns:wne="http://schemas.microsoft.com/office/word/2006/wordml" xmlns:wps="http://schemas.microsoft.com/office/word/2010/wordprocessingShape" mc:Ignorable="w14 w15 w16se wp14">
   <w:footnote w:type="separator" w:id="-1">
     <w:p>
       <w:r>
@@ -2390,7 +2510,7 @@
 </file>
 
 <file path=word/numbering.xml><?xml version="1.0" encoding="utf-8"?>
-<w:numbering xmlns:wpc="http://schemas.microsoft.com/office/word/2010/wordprocessingCanvas" xmlns:cx="http://schemas.microsoft.com/office/drawing/2014/chartex" xmlns:cx1="http://schemas.microsoft.com/office/drawing/2015/9/8/chartex" xmlns:cx2="http://schemas.microsoft.com/office/drawing/2015/10/21/chartex" xmlns:cx3="http://schemas.microsoft.com/office/drawing/2016/5/9/chartex" xmlns:cx4="http://schemas.microsoft.com/office/drawing/2016/5/10/chartex" xmlns:cx5="http://schemas.microsoft.com/office/drawing/2016/5/11/chartex" xmlns:cx6="http://schemas.microsoft.com/office/drawing/2016/5/12/chartex" xmlns:cx7="http://schemas.microsoft.com/office/drawing/2016/5/13/chartex" xmlns:cx8="http://schemas.microsoft.com/office/drawing/2016/5/14/chartex" xmlns:mc="http://schemas.openxmlformats.org/markup-compatibility/2006" xmlns:aink="http://schemas.microsoft.com/office/drawing/2016/ink" xmlns:am3d="http://schemas.microsoft.com/office/drawing/2017/model3d" xmlns:o="urn:schemas-microsoft-com:office:office" xmlns:oel="http://schemas.microsoft.com/office/2019/extlst" xmlns:r="http://schemas.openxmlformats.org/officeDocument/2006/relationships" xmlns:m="http://schemas.openxmlformats.org/officeDocument/2006/math" xmlns:v="urn:schemas-microsoft-com:vml" xmlns:wp14="http://schemas.microsoft.com/office/word/2010/wordprocessingDrawing" xmlns:wp="http://schemas.openxmlformats.org/drawingml/2006/wordprocessingDrawing" xmlns:w10="urn:schemas-microsoft-com:office:word" xmlns:w="http://schemas.openxmlformats.org/wordprocessingml/2006/main" xmlns:w14="http://schemas.microsoft.com/office/word/2010/wordml" xmlns:w15="http://schemas.microsoft.com/office/word/2012/wordml" xmlns:w16cex="http://schemas.microsoft.com/office/word/2018/wordml/cex" xmlns:w16cid="http://schemas.microsoft.com/office/word/2016/wordml/cid" xmlns:w16="http://schemas.microsoft.com/office/word/2018/wordml" xmlns:w16sdtdh="http://schemas.microsoft.com/office/word/2020/wordml/sdtdatahash" xmlns:w16se="http://schemas.microsoft.com/office/word/2015/wordml/symex" xmlns:wpg="http://schemas.microsoft.com/office/word/2010/wordprocessingGroup" xmlns:wpi="http://schemas.microsoft.com/office/word/2010/wordprocessingInk" xmlns:wne="http://schemas.microsoft.com/office/word/2006/wordml" xmlns:wps="http://schemas.microsoft.com/office/word/2010/wordprocessingShape" mc:Ignorable="w14 w15 w16se w16cid w16 w16cex w16sdtdh wp14">
+<w:numbering xmlns:wpc="http://schemas.microsoft.com/office/word/2010/wordprocessingCanvas" xmlns:cx="http://schemas.microsoft.com/office/drawing/2014/chartex" xmlns:cx1="http://schemas.microsoft.com/office/drawing/2015/9/8/chartex" xmlns:mc="http://schemas.openxmlformats.org/markup-compatibility/2006" xmlns:o="urn:schemas-microsoft-com:office:office" xmlns:r="http://schemas.openxmlformats.org/officeDocument/2006/relationships" xmlns:m="http://schemas.openxmlformats.org/officeDocument/2006/math" xmlns:v="urn:schemas-microsoft-com:vml" xmlns:wp14="http://schemas.microsoft.com/office/word/2010/wordprocessingDrawing" xmlns:wp="http://schemas.openxmlformats.org/drawingml/2006/wordprocessingDrawing" xmlns:w10="urn:schemas-microsoft-com:office:word" xmlns:w="http://schemas.openxmlformats.org/wordprocessingml/2006/main" xmlns:w14="http://schemas.microsoft.com/office/word/2010/wordml" xmlns:w15="http://schemas.microsoft.com/office/word/2012/wordml" xmlns:w16se="http://schemas.microsoft.com/office/word/2015/wordml/symex" xmlns:wpg="http://schemas.microsoft.com/office/word/2010/wordprocessingGroup" xmlns:wpi="http://schemas.microsoft.com/office/word/2010/wordprocessingInk" xmlns:wne="http://schemas.microsoft.com/office/word/2006/wordml" xmlns:wps="http://schemas.microsoft.com/office/word/2010/wordprocessingShape" mc:Ignorable="w14 w15 w16se wp14">
   <w:abstractNum w:abstractNumId="0" w15:restartNumberingAfterBreak="0">
     <w:nsid w:val="05872A8A"/>
     <w:multiLevelType w:val="multilevel"/>
@@ -3818,6 +3938,119 @@
     </w:lvl>
   </w:abstractNum>
   <w:abstractNum w:abstractNumId="13" w15:restartNumberingAfterBreak="0">
+    <w:nsid w:val="5700629A"/>
+    <w:multiLevelType w:val="multilevel"/>
+    <w:tmpl w:val="B58423E2"/>
+    <w:lvl w:ilvl="0">
+      <w:start w:val="2"/>
+      <w:numFmt w:val="decimal"/>
+      <w:lvlText w:val="%1"/>
+      <w:lvlJc w:val="left"/>
+      <w:pPr>
+        <w:ind w:left="360" w:hanging="360"/>
+      </w:pPr>
+      <w:rPr>
+        <w:rFonts w:hint="default"/>
+      </w:rPr>
+    </w:lvl>
+    <w:lvl w:ilvl="1">
+      <w:start w:val="1"/>
+      <w:numFmt w:val="decimal"/>
+      <w:lvlText w:val="%1.%2"/>
+      <w:lvlJc w:val="left"/>
+      <w:pPr>
+        <w:ind w:left="1080" w:hanging="360"/>
+      </w:pPr>
+      <w:rPr>
+        <w:rFonts w:hint="default"/>
+      </w:rPr>
+    </w:lvl>
+    <w:lvl w:ilvl="2">
+      <w:start w:val="1"/>
+      <w:numFmt w:val="decimal"/>
+      <w:lvlText w:val="%1.%2.%3"/>
+      <w:lvlJc w:val="left"/>
+      <w:pPr>
+        <w:ind w:left="2160" w:hanging="720"/>
+      </w:pPr>
+      <w:rPr>
+        <w:rFonts w:hint="default"/>
+      </w:rPr>
+    </w:lvl>
+    <w:lvl w:ilvl="3">
+      <w:start w:val="1"/>
+      <w:numFmt w:val="decimal"/>
+      <w:lvlText w:val="%1.%2.%3.%4"/>
+      <w:lvlJc w:val="left"/>
+      <w:pPr>
+        <w:ind w:left="2880" w:hanging="720"/>
+      </w:pPr>
+      <w:rPr>
+        <w:rFonts w:hint="default"/>
+      </w:rPr>
+    </w:lvl>
+    <w:lvl w:ilvl="4">
+      <w:start w:val="1"/>
+      <w:numFmt w:val="decimal"/>
+      <w:lvlText w:val="%1.%2.%3.%4.%5"/>
+      <w:lvlJc w:val="left"/>
+      <w:pPr>
+        <w:ind w:left="3960" w:hanging="1080"/>
+      </w:pPr>
+      <w:rPr>
+        <w:rFonts w:hint="default"/>
+      </w:rPr>
+    </w:lvl>
+    <w:lvl w:ilvl="5">
+      <w:start w:val="1"/>
+      <w:numFmt w:val="decimal"/>
+      <w:lvlText w:val="%1.%2.%3.%4.%5.%6"/>
+      <w:lvlJc w:val="left"/>
+      <w:pPr>
+        <w:ind w:left="4680" w:hanging="1080"/>
+      </w:pPr>
+      <w:rPr>
+        <w:rFonts w:hint="default"/>
+      </w:rPr>
+    </w:lvl>
+    <w:lvl w:ilvl="6">
+      <w:start w:val="1"/>
+      <w:numFmt w:val="decimal"/>
+      <w:lvlText w:val="%1.%2.%3.%4.%5.%6.%7"/>
+      <w:lvlJc w:val="left"/>
+      <w:pPr>
+        <w:ind w:left="5760" w:hanging="1440"/>
+      </w:pPr>
+      <w:rPr>
+        <w:rFonts w:hint="default"/>
+      </w:rPr>
+    </w:lvl>
+    <w:lvl w:ilvl="7">
+      <w:start w:val="1"/>
+      <w:numFmt w:val="decimal"/>
+      <w:lvlText w:val="%1.%2.%3.%4.%5.%6.%7.%8"/>
+      <w:lvlJc w:val="left"/>
+      <w:pPr>
+        <w:ind w:left="6480" w:hanging="1440"/>
+      </w:pPr>
+      <w:rPr>
+        <w:rFonts w:hint="default"/>
+      </w:rPr>
+    </w:lvl>
+    <w:lvl w:ilvl="8">
+      <w:start w:val="1"/>
+      <w:numFmt w:val="decimal"/>
+      <w:lvlText w:val="%1.%2.%3.%4.%5.%6.%7.%8.%9"/>
+      <w:lvlJc w:val="left"/>
+      <w:pPr>
+        <w:ind w:left="7560" w:hanging="1800"/>
+      </w:pPr>
+      <w:rPr>
+        <w:rFonts w:hint="default"/>
+      </w:rPr>
+    </w:lvl>
+  </w:abstractNum>
+  <w:abstractNum w:abstractNumId="14" w15:restartNumberingAfterBreak="0">
     <w:nsid w:val="57E816A0"/>
     <w:multiLevelType w:val="multilevel"/>
     <w:tmpl w:val="35AC5B0E"/>
@@ -3921,7 +4154,7 @@
       </w:rPr>
     </w:lvl>
   </w:abstractNum>
-  <w:abstractNum w:abstractNumId="14" w15:restartNumberingAfterBreak="0">
+  <w:abstractNum w:abstractNumId="15" w15:restartNumberingAfterBreak="0">
     <w:nsid w:val="58C07DB7"/>
     <w:multiLevelType w:val="multilevel"/>
     <w:tmpl w:val="64989DE6"/>
@@ -4034,7 +4267,7 @@
       </w:rPr>
     </w:lvl>
   </w:abstractNum>
-  <w:abstractNum w:abstractNumId="15" w15:restartNumberingAfterBreak="0">
+  <w:abstractNum w:abstractNumId="16" w15:restartNumberingAfterBreak="0">
     <w:nsid w:val="5D432322"/>
     <w:multiLevelType w:val="multilevel"/>
     <w:tmpl w:val="28EC2BB4"/>
@@ -4138,7 +4371,7 @@
       </w:rPr>
     </w:lvl>
   </w:abstractNum>
-  <w:abstractNum w:abstractNumId="16" w15:restartNumberingAfterBreak="0">
+  <w:abstractNum w:abstractNumId="17" w15:restartNumberingAfterBreak="0">
     <w:nsid w:val="60D0685A"/>
     <w:multiLevelType w:val="multilevel"/>
     <w:tmpl w:val="13260248"/>
@@ -4243,7 +4476,120 @@
       </w:rPr>
     </w:lvl>
   </w:abstractNum>
-  <w:abstractNum w:abstractNumId="17" w15:restartNumberingAfterBreak="0">
+  <w:abstractNum w:abstractNumId="18" w15:restartNumberingAfterBreak="0">
+    <w:nsid w:val="62A1136A"/>
+    <w:multiLevelType w:val="multilevel"/>
+    <w:tmpl w:val="B58423E2"/>
+    <w:lvl w:ilvl="0">
+      <w:start w:val="3"/>
+      <w:numFmt w:val="decimal"/>
+      <w:lvlText w:val="%1"/>
+      <w:lvlJc w:val="left"/>
+      <w:pPr>
+        <w:ind w:left="360" w:hanging="360"/>
+      </w:pPr>
+      <w:rPr>
+        <w:rFonts w:hint="default"/>
+      </w:rPr>
+    </w:lvl>
+    <w:lvl w:ilvl="1">
+      <w:start w:val="1"/>
+      <w:numFmt w:val="decimal"/>
+      <w:lvlText w:val="%1.%2"/>
+      <w:lvlJc w:val="left"/>
+      <w:pPr>
+        <w:ind w:left="1080" w:hanging="360"/>
+      </w:pPr>
+      <w:rPr>
+        <w:rFonts w:hint="default"/>
+      </w:rPr>
+    </w:lvl>
+    <w:lvl w:ilvl="2">
+      <w:start w:val="1"/>
+      <w:numFmt w:val="decimal"/>
+      <w:lvlText w:val="%1.%2.%3"/>
+      <w:lvlJc w:val="left"/>
+      <w:pPr>
+        <w:ind w:left="2160" w:hanging="720"/>
+      </w:pPr>
+      <w:rPr>
+        <w:rFonts w:hint="default"/>
+      </w:rPr>
+    </w:lvl>
+    <w:lvl w:ilvl="3">
+      <w:start w:val="1"/>
+      <w:numFmt w:val="decimal"/>
+      <w:lvlText w:val="%1.%2.%3.%4"/>
+      <w:lvlJc w:val="left"/>
+      <w:pPr>
+        <w:ind w:left="2880" w:hanging="720"/>
+      </w:pPr>
+      <w:rPr>
+        <w:rFonts w:hint="default"/>
+      </w:rPr>
+    </w:lvl>
+    <w:lvl w:ilvl="4">
+      <w:start w:val="1"/>
+      <w:numFmt w:val="decimal"/>
+      <w:lvlText w:val="%1.%2.%3.%4.%5"/>
+      <w:lvlJc w:val="left"/>
+      <w:pPr>
+        <w:ind w:left="3960" w:hanging="1080"/>
+      </w:pPr>
+      <w:rPr>
+        <w:rFonts w:hint="default"/>
+      </w:rPr>
+    </w:lvl>
+    <w:lvl w:ilvl="5">
+      <w:start w:val="1"/>
+      <w:numFmt w:val="decimal"/>
+      <w:lvlText w:val="%1.%2.%3.%4.%5.%6"/>
+      <w:lvlJc w:val="left"/>
+      <w:pPr>
+        <w:ind w:left="4680" w:hanging="1080"/>
+      </w:pPr>
+      <w:rPr>
+        <w:rFonts w:hint="default"/>
+      </w:rPr>
+    </w:lvl>
+    <w:lvl w:ilvl="6">
+      <w:start w:val="1"/>
+      <w:numFmt w:val="decimal"/>
+      <w:lvlText w:val="%1.%2.%3.%4.%5.%6.%7"/>
+      <w:lvlJc w:val="left"/>
+      <w:pPr>
+        <w:ind w:left="5760" w:hanging="1440"/>
+      </w:pPr>
+      <w:rPr>
+        <w:rFonts w:hint="default"/>
+      </w:rPr>
+    </w:lvl>
+    <w:lvl w:ilvl="7">
+      <w:start w:val="1"/>
+      <w:numFmt w:val="decimal"/>
+      <w:lvlText w:val="%1.%2.%3.%4.%5.%6.%7.%8"/>
+      <w:lvlJc w:val="left"/>
+      <w:pPr>
+        <w:ind w:left="6480" w:hanging="1440"/>
+      </w:pPr>
+      <w:rPr>
+        <w:rFonts w:hint="default"/>
+      </w:rPr>
+    </w:lvl>
+    <w:lvl w:ilvl="8">
+      <w:start w:val="1"/>
+      <w:numFmt w:val="decimal"/>
+      <w:lvlText w:val="%1.%2.%3.%4.%5.%6.%7.%8.%9"/>
+      <w:lvlJc w:val="left"/>
+      <w:pPr>
+        <w:ind w:left="7560" w:hanging="1800"/>
+      </w:pPr>
+      <w:rPr>
+        <w:rFonts w:hint="default"/>
+      </w:rPr>
+    </w:lvl>
+  </w:abstractNum>
+  <w:abstractNum w:abstractNumId="19" w15:restartNumberingAfterBreak="0">
     <w:nsid w:val="6B433A1C"/>
     <w:multiLevelType w:val="multilevel"/>
     <w:tmpl w:val="F7A059A2"/>
@@ -4329,7 +4675,7 @@
       </w:pPr>
     </w:lvl>
   </w:abstractNum>
-  <w:abstractNum w:abstractNumId="18" w15:restartNumberingAfterBreak="0">
+  <w:abstractNum w:abstractNumId="20" w15:restartNumberingAfterBreak="0">
     <w:nsid w:val="711F00DC"/>
     <w:multiLevelType w:val="multilevel"/>
     <w:tmpl w:val="67D60AD0"/>
@@ -4442,7 +4788,120 @@
       </w:rPr>
     </w:lvl>
   </w:abstractNum>
-  <w:abstractNum w:abstractNumId="19" w15:restartNumberingAfterBreak="0">
+  <w:abstractNum w:abstractNumId="21" w15:restartNumberingAfterBreak="0">
+    <w:nsid w:val="719F3E6D"/>
+    <w:multiLevelType w:val="multilevel"/>
+    <w:tmpl w:val="B58423E2"/>
+    <w:lvl w:ilvl="0">
+      <w:start w:val="3"/>
+      <w:numFmt w:val="decimal"/>
+      <w:lvlText w:val="%1"/>
+      <w:lvlJc w:val="left"/>
+      <w:pPr>
+        <w:ind w:left="360" w:hanging="360"/>
+      </w:pPr>
+      <w:rPr>
+        <w:rFonts w:hint="default"/>
+      </w:rPr>
+    </w:lvl>
+    <w:lvl w:ilvl="1">
+      <w:start w:val="1"/>
+      <w:numFmt w:val="decimal"/>
+      <w:lvlText w:val="%1.%2"/>
+      <w:lvlJc w:val="left"/>
+      <w:pPr>
+        <w:ind w:left="1080" w:hanging="360"/>
+      </w:pPr>
+      <w:rPr>
+        <w:rFonts w:hint="default"/>
+      </w:rPr>
+    </w:lvl>
+    <w:lvl w:ilvl="2">
+      <w:start w:val="1"/>
+      <w:numFmt w:val="decimal"/>
+      <w:lvlText w:val="%1.%2.%3"/>
+      <w:lvlJc w:val="left"/>
+      <w:pPr>
+        <w:ind w:left="2160" w:hanging="720"/>
+      </w:pPr>
+      <w:rPr>
+        <w:rFonts w:hint="default"/>
+      </w:rPr>
+    </w:lvl>
+    <w:lvl w:ilvl="3">
+      <w:start w:val="1"/>
+      <w:numFmt w:val="decimal"/>
+      <w:lvlText w:val="%1.%2.%3.%4"/>
+      <w:lvlJc w:val="left"/>
+      <w:pPr>
+        <w:ind w:left="2880" w:hanging="720"/>
+      </w:pPr>
+      <w:rPr>
+        <w:rFonts w:hint="default"/>
+      </w:rPr>
+    </w:lvl>
+    <w:lvl w:ilvl="4">
+      <w:start w:val="1"/>
+      <w:numFmt w:val="decimal"/>
+      <w:lvlText w:val="%1.%2.%3.%4.%5"/>
+      <w:lvlJc w:val="left"/>
+      <w:pPr>
+        <w:ind w:left="3960" w:hanging="1080"/>
+      </w:pPr>
+      <w:rPr>
+        <w:rFonts w:hint="default"/>
+      </w:rPr>
+    </w:lvl>
+    <w:lvl w:ilvl="5">
+      <w:start w:val="1"/>
+      <w:numFmt w:val="decimal"/>
+      <w:lvlText w:val="%1.%2.%3.%4.%5.%6"/>
+      <w:lvlJc w:val="left"/>
+      <w:pPr>
+        <w:ind w:left="4680" w:hanging="1080"/>
+      </w:pPr>
+      <w:rPr>
+        <w:rFonts w:hint="default"/>
+      </w:rPr>
+    </w:lvl>
+    <w:lvl w:ilvl="6">
+      <w:start w:val="1"/>
+      <w:numFmt w:val="decimal"/>
+      <w:lvlText w:val="%1.%2.%3.%4.%5.%6.%7"/>
+      <w:lvlJc w:val="left"/>
+      <w:pPr>
+        <w:ind w:left="5760" w:hanging="1440"/>
+      </w:pPr>
+      <w:rPr>
+        <w:rFonts w:hint="default"/>
+      </w:rPr>
+    </w:lvl>
+    <w:lvl w:ilvl="7">
+      <w:start w:val="1"/>
+      <w:numFmt w:val="decimal"/>
+      <w:lvlText w:val="%1.%2.%3.%4.%5.%6.%7.%8"/>
+      <w:lvlJc w:val="left"/>
+      <w:pPr>
+        <w:ind w:left="6480" w:hanging="1440"/>
+      </w:pPr>
+      <w:rPr>
+        <w:rFonts w:hint="default"/>
+      </w:rPr>
+    </w:lvl>
+    <w:lvl w:ilvl="8">
+      <w:start w:val="1"/>
+      <w:numFmt w:val="decimal"/>
+      <w:lvlText w:val="%1.%2.%3.%4.%5.%6.%7.%8.%9"/>
+      <w:lvlJc w:val="left"/>
+      <w:pPr>
+        <w:ind w:left="7560" w:hanging="1800"/>
+      </w:pPr>
+      <w:rPr>
+        <w:rFonts w:hint="default"/>
+      </w:rPr>
+    </w:lvl>
+  </w:abstractNum>
+  <w:abstractNum w:abstractNumId="22" w15:restartNumberingAfterBreak="0">
     <w:nsid w:val="748B5BCF"/>
     <w:multiLevelType w:val="multilevel"/>
     <w:tmpl w:val="034822EE"/>
@@ -4547,7 +5006,7 @@
       </w:rPr>
     </w:lvl>
   </w:abstractNum>
-  <w:abstractNum w:abstractNumId="20" w15:restartNumberingAfterBreak="0">
+  <w:abstractNum w:abstractNumId="23" w15:restartNumberingAfterBreak="0">
     <w:nsid w:val="7E431197"/>
     <w:multiLevelType w:val="hybridMultilevel"/>
     <w:tmpl w:val="F13875FA"/>
@@ -4660,74 +5119,83 @@
       </w:rPr>
     </w:lvl>
   </w:abstractNum>
-  <w:num w:numId="1" w16cid:durableId="866219666">
+  <w:num w:numId="1">
+    <w:abstractNumId w:val="19"/>
+  </w:num>
+  <w:num w:numId="2">
+    <w:abstractNumId w:val="16"/>
+  </w:num>
+  <w:num w:numId="3">
+    <w:abstractNumId w:val="14"/>
+  </w:num>
+  <w:num w:numId="4">
+    <w:abstractNumId w:val="3"/>
+  </w:num>
+  <w:num w:numId="5">
+    <w:abstractNumId w:val="12"/>
+  </w:num>
+  <w:num w:numId="6">
+    <w:abstractNumId w:val="4"/>
+  </w:num>
+  <w:num w:numId="7">
+    <w:abstractNumId w:val="20"/>
+  </w:num>
+  <w:num w:numId="8">
+    <w:abstractNumId w:val="15"/>
+  </w:num>
+  <w:num w:numId="9">
+    <w:abstractNumId w:val="6"/>
+  </w:num>
+  <w:num w:numId="10">
+    <w:abstractNumId w:val="1"/>
+  </w:num>
+  <w:num w:numId="11">
+    <w:abstractNumId w:val="7"/>
+  </w:num>
+  <w:num w:numId="12">
+    <w:abstractNumId w:val="5"/>
+  </w:num>
+  <w:num w:numId="13">
+    <w:abstractNumId w:val="8"/>
+  </w:num>
+  <w:num w:numId="14">
+    <w:abstractNumId w:val="11"/>
+  </w:num>
+  <w:num w:numId="15">
+    <w:abstractNumId w:val="0"/>
+  </w:num>
+  <w:num w:numId="16">
+    <w:abstractNumId w:val="22"/>
+  </w:num>
+  <w:num w:numId="17">
     <w:abstractNumId w:val="17"/>
   </w:num>
-  <w:num w:numId="2" w16cid:durableId="1259291452">
-    <w:abstractNumId w:val="15"/>
+  <w:num w:numId="18">
+    <w:abstractNumId w:val="9"/>
   </w:num>
-  <w:num w:numId="3" w16cid:durableId="141849428">
+  <w:num w:numId="19">
+    <w:abstractNumId w:val="23"/>
+  </w:num>
+  <w:num w:numId="20">
+    <w:abstractNumId w:val="10"/>
+  </w:num>
+  <w:num w:numId="21">
+    <w:abstractNumId w:val="2"/>
+  </w:num>
+  <w:num w:numId="22">
     <w:abstractNumId w:val="13"/>
   </w:num>
-  <w:num w:numId="4" w16cid:durableId="2034259676">
-    <w:abstractNumId w:val="3"/>
+  <w:num w:numId="23">
+    <w:abstractNumId w:val="21"/>
   </w:num>
-  <w:num w:numId="5" w16cid:durableId="577516217">
-    <w:abstractNumId w:val="12"/>
-  </w:num>
-  <w:num w:numId="6" w16cid:durableId="1017543930">
-    <w:abstractNumId w:val="4"/>
-  </w:num>
-  <w:num w:numId="7" w16cid:durableId="249198750">
+  <w:num w:numId="24">
     <w:abstractNumId w:val="18"/>
-  </w:num>
-  <w:num w:numId="8" w16cid:durableId="1956019570">
-    <w:abstractNumId w:val="14"/>
-  </w:num>
-  <w:num w:numId="9" w16cid:durableId="37583537">
-    <w:abstractNumId w:val="6"/>
-  </w:num>
-  <w:num w:numId="10" w16cid:durableId="1368944278">
-    <w:abstractNumId w:val="1"/>
-  </w:num>
-  <w:num w:numId="11" w16cid:durableId="2065912703">
-    <w:abstractNumId w:val="7"/>
-  </w:num>
-  <w:num w:numId="12" w16cid:durableId="2124762804">
-    <w:abstractNumId w:val="5"/>
-  </w:num>
-  <w:num w:numId="13" w16cid:durableId="893389181">
-    <w:abstractNumId w:val="8"/>
-  </w:num>
-  <w:num w:numId="14" w16cid:durableId="1839802765">
-    <w:abstractNumId w:val="11"/>
-  </w:num>
-  <w:num w:numId="15" w16cid:durableId="1773890530">
-    <w:abstractNumId w:val="0"/>
-  </w:num>
-  <w:num w:numId="16" w16cid:durableId="132794835">
-    <w:abstractNumId w:val="19"/>
-  </w:num>
-  <w:num w:numId="17" w16cid:durableId="438526522">
-    <w:abstractNumId w:val="16"/>
-  </w:num>
-  <w:num w:numId="18" w16cid:durableId="1016617260">
-    <w:abstractNumId w:val="9"/>
-  </w:num>
-  <w:num w:numId="19" w16cid:durableId="597057975">
-    <w:abstractNumId w:val="20"/>
-  </w:num>
-  <w:num w:numId="20" w16cid:durableId="656762332">
-    <w:abstractNumId w:val="10"/>
-  </w:num>
-  <w:num w:numId="21" w16cid:durableId="229652727">
-    <w:abstractNumId w:val="2"/>
   </w:num>
 </w:numbering>
 </file>
 
 <file path=word/styles.xml><?xml version="1.0" encoding="utf-8"?>
-<w:styles xmlns:mc="http://schemas.openxmlformats.org/markup-compatibility/2006" xmlns:r="http://schemas.openxmlformats.org/officeDocument/2006/relationships" xmlns:w="http://schemas.openxmlformats.org/wordprocessingml/2006/main" xmlns:w14="http://schemas.microsoft.com/office/word/2010/wordml" xmlns:w15="http://schemas.microsoft.com/office/word/2012/wordml" xmlns:w16cex="http://schemas.microsoft.com/office/word/2018/wordml/cex" xmlns:w16cid="http://schemas.microsoft.com/office/word/2016/wordml/cid" xmlns:w16="http://schemas.microsoft.com/office/word/2018/wordml" xmlns:w16sdtdh="http://schemas.microsoft.com/office/word/2020/wordml/sdtdatahash" xmlns:w16se="http://schemas.microsoft.com/office/word/2015/wordml/symex" mc:Ignorable="w14 w15 w16se w16cid w16 w16cex w16sdtdh">
+<w:styles xmlns:mc="http://schemas.openxmlformats.org/markup-compatibility/2006" xmlns:r="http://schemas.openxmlformats.org/officeDocument/2006/relationships" xmlns:w="http://schemas.openxmlformats.org/wordprocessingml/2006/main" xmlns:w14="http://schemas.microsoft.com/office/word/2010/wordml" xmlns:w15="http://schemas.microsoft.com/office/word/2012/wordml" xmlns:w16se="http://schemas.microsoft.com/office/word/2015/wordml/symex" mc:Ignorable="w14 w15 w16se">
   <w:docDefaults>
     <w:rPrDefault>
       <w:rPr>
@@ -4746,7 +5214,7 @@
       </w:pPr>
     </w:pPrDefault>
   </w:docDefaults>
-  <w:latentStyles w:defLockedState="0" w:defUIPriority="99" w:defSemiHidden="0" w:defUnhideWhenUsed="0" w:defQFormat="0" w:count="376">
+  <w:latentStyles w:defLockedState="0" w:defUIPriority="99" w:defSemiHidden="0" w:defUnhideWhenUsed="0" w:defQFormat="0" w:count="371">
     <w:lsdException w:name="Normal" w:uiPriority="0" w:qFormat="1"/>
     <w:lsdException w:name="heading 1" w:uiPriority="9" w:qFormat="1"/>
     <w:lsdException w:name="heading 2" w:semiHidden="1" w:uiPriority="9" w:unhideWhenUsed="1" w:qFormat="1"/>
@@ -5118,11 +5586,6 @@
     <w:lsdException w:name="List Table 5 Dark Accent 6" w:uiPriority="50"/>
     <w:lsdException w:name="List Table 6 Colorful Accent 6" w:uiPriority="51"/>
     <w:lsdException w:name="List Table 7 Colorful Accent 6" w:uiPriority="52"/>
-    <w:lsdException w:name="Mention" w:semiHidden="1" w:unhideWhenUsed="1"/>
-    <w:lsdException w:name="Smart Hyperlink" w:semiHidden="1" w:unhideWhenUsed="1"/>
-    <w:lsdException w:name="Hashtag" w:semiHidden="1" w:unhideWhenUsed="1"/>
-    <w:lsdException w:name="Unresolved Mention" w:semiHidden="1" w:unhideWhenUsed="1"/>
-    <w:lsdException w:name="Smart Link" w:semiHidden="1" w:unhideWhenUsed="1"/>
   </w:latentStyles>
   <w:style w:type="paragraph" w:default="1" w:styleId="Normal">
     <w:name w:val="Normal"/>
